--- a/Shihao Zhou/Dev Log.docx
+++ b/Shihao Zhou/Dev Log.docx
@@ -20,39 +20,25 @@
         <w:rPr>
           <w:rFonts w:hint="eastAsia"/>
         </w:rPr>
-        <w:t xml:space="preserve">Python </w:t>
-      </w:r>
-      <w:proofErr w:type="gramStart"/>
+        <w:t>Python 3.</w:t>
+      </w:r>
       <w:r>
         <w:rPr>
           <w:rFonts w:hint="eastAsia"/>
         </w:rPr>
-        <w:t>3.</w:t>
+        <w:t>8</w:t>
       </w:r>
       <w:r>
         <w:rPr>
           <w:rFonts w:hint="eastAsia"/>
         </w:rPr>
-        <w:t>8</w:t>
+        <w:t>.</w:t>
       </w:r>
       <w:r>
         <w:rPr>
           <w:rFonts w:hint="eastAsia"/>
         </w:rPr>
-        <w:t>.</w:t>
-      </w:r>
-      <w:r>
-        <w:rPr>
-          <w:rFonts w:hint="eastAsia"/>
-        </w:rPr>
-        <w:t>6  &amp;</w:t>
-      </w:r>
-      <w:proofErr w:type="gramEnd"/>
-      <w:r>
-        <w:rPr>
-          <w:rFonts w:hint="eastAsia"/>
-        </w:rPr>
-        <w:t xml:space="preserve">  Leap Motion Control Panel Orion V4.1.0 </w:t>
+        <w:t xml:space="preserve">6  &amp;  Leap Motion Control Panel Orion V4.1.0 </w:t>
       </w:r>
     </w:p>
     <w:p>
@@ -296,7 +282,6 @@
         </w:rPr>
         <w:t xml:space="preserve">= </w:t>
       </w:r>
-      <w:proofErr w:type="spellStart"/>
       <w:r>
         <w:rPr>
           <w:rFonts w:ascii="Courier New" w:eastAsia="宋体" w:hAnsi="Courier New" w:cs="Courier New"/>
@@ -309,7 +294,6 @@
         </w:rPr>
         <w:t>Leap.Controller</w:t>
       </w:r>
-      <w:proofErr w:type="spellEnd"/>
       <w:r>
         <w:rPr>
           <w:rFonts w:ascii="Courier New" w:eastAsia="宋体" w:hAnsi="Courier New" w:cs="Courier New"/>
@@ -394,7 +378,6 @@
         </w:rPr>
         <w:t xml:space="preserve">while </w:t>
       </w:r>
-      <w:proofErr w:type="spellStart"/>
       <w:r>
         <w:rPr>
           <w:rFonts w:ascii="Courier New" w:eastAsia="宋体" w:hAnsi="Courier New" w:cs="Courier New"/>
@@ -405,20 +388,7 @@
           <w:lang w:bidi="th-TH"/>
           <w14:ligatures w14:val="none"/>
         </w:rPr>
-        <w:t>controller.is_connected</w:t>
-      </w:r>
-      <w:proofErr w:type="spellEnd"/>
-      <w:r>
-        <w:rPr>
-          <w:rFonts w:ascii="Courier New" w:eastAsia="宋体" w:hAnsi="Courier New" w:cs="Courier New"/>
-          <w:color w:val="0ABDC6"/>
-          <w:kern w:val="0"/>
-          <w:sz w:val="20"/>
-          <w:szCs w:val="20"/>
-          <w:lang w:bidi="th-TH"/>
-          <w14:ligatures w14:val="none"/>
-        </w:rPr>
-        <w:t xml:space="preserve"> </w:t>
+        <w:t xml:space="preserve">controller.is_connected </w:t>
       </w:r>
       <w:r>
         <w:rPr>
@@ -469,7 +439,6 @@
         <w:br/>
         <w:t xml:space="preserve">    </w:t>
       </w:r>
-      <w:proofErr w:type="gramStart"/>
       <w:r>
         <w:rPr>
           <w:rFonts w:ascii="Courier New" w:eastAsia="宋体" w:hAnsi="Courier New" w:cs="Courier New"/>
@@ -494,7 +463,6 @@
         </w:rPr>
         <w:t>(</w:t>
       </w:r>
-      <w:proofErr w:type="gramEnd"/>
       <w:r>
         <w:rPr>
           <w:rFonts w:ascii="Courier New" w:eastAsia="宋体" w:hAnsi="Courier New" w:cs="Courier New"/>
@@ -505,20 +473,7 @@
           <w:lang w:bidi="th-TH"/>
           <w14:ligatures w14:val="none"/>
         </w:rPr>
-        <w:t xml:space="preserve">"Can not connect </w:t>
-      </w:r>
-      <w:proofErr w:type="spellStart"/>
-      <w:r>
-        <w:rPr>
-          <w:rFonts w:ascii="Courier New" w:eastAsia="宋体" w:hAnsi="Courier New" w:cs="Courier New"/>
-          <w:color w:val="F70312"/>
-          <w:kern w:val="0"/>
-          <w:sz w:val="20"/>
-          <w:szCs w:val="20"/>
-          <w:lang w:bidi="th-TH"/>
-          <w14:ligatures w14:val="none"/>
-        </w:rPr>
-        <w:t>Device"</w:t>
+        <w:t>"Can not connect Device"</w:t>
       </w:r>
       <w:r>
         <w:rPr>
@@ -546,7 +501,6 @@
         </w:rPr>
         <w:t>end</w:t>
       </w:r>
-      <w:proofErr w:type="spellEnd"/>
       <w:r>
         <w:rPr>
           <w:rFonts w:ascii="Courier New" w:eastAsia="宋体" w:hAnsi="Courier New" w:cs="Courier New"/>
@@ -596,7 +550,6 @@
         <w:br/>
         <w:t xml:space="preserve">    </w:t>
       </w:r>
-      <w:proofErr w:type="spellStart"/>
       <w:r>
         <w:rPr>
           <w:rFonts w:ascii="Courier New" w:eastAsia="宋体" w:hAnsi="Courier New" w:cs="Courier New"/>
@@ -609,7 +562,6 @@
         </w:rPr>
         <w:t>time.sleep</w:t>
       </w:r>
-      <w:proofErr w:type="spellEnd"/>
       <w:r>
         <w:rPr>
           <w:rFonts w:ascii="Courier New" w:eastAsia="宋体" w:hAnsi="Courier New" w:cs="Courier New"/>
@@ -756,7 +708,6 @@
         </w:rPr>
         <w:t>(</w:t>
       </w:r>
-      <w:proofErr w:type="spellStart"/>
       <w:r>
         <w:rPr>
           <w:rFonts w:ascii="Courier New" w:eastAsia="宋体" w:hAnsi="Courier New" w:cs="Courier New"/>
@@ -767,20 +718,7 @@
           <w:lang w:bidi="th-TH"/>
           <w14:ligatures w14:val="none"/>
         </w:rPr>
-        <w:t>f"Time</w:t>
-      </w:r>
-      <w:proofErr w:type="spellEnd"/>
-      <w:r>
-        <w:rPr>
-          <w:rFonts w:ascii="Courier New" w:eastAsia="宋体" w:hAnsi="Courier New" w:cs="Courier New"/>
-          <w:color w:val="F70312"/>
-          <w:kern w:val="0"/>
-          <w:sz w:val="20"/>
-          <w:szCs w:val="20"/>
-          <w:lang w:bidi="th-TH"/>
-          <w14:ligatures w14:val="none"/>
-        </w:rPr>
-        <w:t xml:space="preserve"> consume </w:t>
+        <w:t xml:space="preserve">f"Time consume </w:t>
       </w:r>
       <w:r>
         <w:rPr>
@@ -979,9 +917,44 @@
           <w:sz w:val="20"/>
           <w:szCs w:val="20"/>
         </w:rPr>
-        <w:t>"</w:t>
-      </w:r>
-      <w:proofErr w:type="spellStart"/>
+        <w:t>"Shihao Zhou, ID: 230594553"</w:t>
+      </w:r>
+      <w:r>
+        <w:rPr>
+          <w:rFonts w:ascii="Courier New" w:hAnsi="Courier New" w:cs="Courier New"/>
+          <w:color w:val="C000C0"/>
+          <w:sz w:val="20"/>
+          <w:szCs w:val="20"/>
+        </w:rPr>
+        <w:t>)</w:t>
+      </w:r>
+      <w:r>
+        <w:rPr>
+          <w:rFonts w:ascii="Courier New" w:hAnsi="Courier New" w:cs="Courier New"/>
+          <w:color w:val="C000C0"/>
+          <w:sz w:val="20"/>
+          <w:szCs w:val="20"/>
+        </w:rPr>
+        <w:br/>
+      </w:r>
+      <w:r>
+        <w:rPr>
+          <w:rFonts w:ascii="Courier New" w:hAnsi="Courier New" w:cs="Courier New"/>
+          <w:color w:val="8888C6"/>
+          <w:sz w:val="20"/>
+          <w:szCs w:val="20"/>
+        </w:rPr>
+        <w:t>print</w:t>
+      </w:r>
+      <w:r>
+        <w:rPr>
+          <w:rFonts w:ascii="Courier New" w:hAnsi="Courier New" w:cs="Courier New"/>
+          <w:color w:val="C000C0"/>
+          <w:sz w:val="20"/>
+          <w:szCs w:val="20"/>
+        </w:rPr>
+        <w:t>(</w:t>
+      </w:r>
       <w:r>
         <w:rPr>
           <w:rFonts w:ascii="Courier New" w:hAnsi="Courier New" w:cs="Courier New"/>
@@ -989,9 +962,44 @@
           <w:sz w:val="20"/>
           <w:szCs w:val="20"/>
         </w:rPr>
-        <w:t>Shihao</w:t>
-      </w:r>
-      <w:proofErr w:type="spellEnd"/>
+        <w:t>"Individual Project with LEAP MOTION 1"</w:t>
+      </w:r>
+      <w:r>
+        <w:rPr>
+          <w:rFonts w:ascii="Courier New" w:hAnsi="Courier New" w:cs="Courier New"/>
+          <w:color w:val="C000C0"/>
+          <w:sz w:val="20"/>
+          <w:szCs w:val="20"/>
+        </w:rPr>
+        <w:t>)</w:t>
+      </w:r>
+      <w:r>
+        <w:rPr>
+          <w:rFonts w:ascii="Courier New" w:hAnsi="Courier New" w:cs="Courier New"/>
+          <w:color w:val="C000C0"/>
+          <w:sz w:val="20"/>
+          <w:szCs w:val="20"/>
+        </w:rPr>
+        <w:br/>
+      </w:r>
+      <w:r>
+        <w:rPr>
+          <w:rFonts w:ascii="Courier New" w:hAnsi="Courier New" w:cs="Courier New"/>
+          <w:color w:val="8888C6"/>
+          <w:sz w:val="20"/>
+          <w:szCs w:val="20"/>
+        </w:rPr>
+        <w:t>print</w:t>
+      </w:r>
+      <w:r>
+        <w:rPr>
+          <w:rFonts w:ascii="Courier New" w:hAnsi="Courier New" w:cs="Courier New"/>
+          <w:color w:val="C000C0"/>
+          <w:sz w:val="20"/>
+          <w:szCs w:val="20"/>
+        </w:rPr>
+        <w:t>(</w:t>
+      </w:r>
       <w:r>
         <w:rPr>
           <w:rFonts w:ascii="Courier New" w:hAnsi="Courier New" w:cs="Courier New"/>
@@ -999,7 +1007,7 @@
           <w:sz w:val="20"/>
           <w:szCs w:val="20"/>
         </w:rPr>
-        <w:t xml:space="preserve"> Zhou, ID: 230594553"</w:t>
+        <w:t>"[Python 3.8.6],[Leap Orion V4.1.0]"</w:t>
       </w:r>
       <w:r>
         <w:rPr>
@@ -1022,20 +1030,507 @@
       <w:r>
         <w:rPr>
           <w:rFonts w:ascii="Courier New" w:hAnsi="Courier New" w:cs="Courier New"/>
-          <w:color w:val="8888C6"/>
-          <w:sz w:val="20"/>
-          <w:szCs w:val="20"/>
-        </w:rPr>
-        <w:t>print</w:t>
-      </w:r>
-      <w:r>
-        <w:rPr>
-          <w:rFonts w:ascii="Courier New" w:hAnsi="Courier New" w:cs="Courier New"/>
-          <w:color w:val="C000C0"/>
-          <w:sz w:val="20"/>
-          <w:szCs w:val="20"/>
-        </w:rPr>
-        <w:t>(</w:t>
+          <w:color w:val="C000C0"/>
+          <w:sz w:val="20"/>
+          <w:szCs w:val="20"/>
+        </w:rPr>
+        <w:br/>
+        <w:t xml:space="preserve">import </w:t>
+      </w:r>
+      <w:r>
+        <w:rPr>
+          <w:rFonts w:ascii="Courier New" w:hAnsi="Courier New" w:cs="Courier New"/>
+          <w:color w:val="0ABDC6"/>
+          <w:sz w:val="20"/>
+          <w:szCs w:val="20"/>
+        </w:rPr>
+        <w:t>Leap</w:t>
+      </w:r>
+      <w:r>
+        <w:rPr>
+          <w:rFonts w:ascii="Courier New" w:hAnsi="Courier New" w:cs="Courier New"/>
+          <w:color w:val="0ABDC6"/>
+          <w:sz w:val="20"/>
+          <w:szCs w:val="20"/>
+        </w:rPr>
+        <w:br/>
+      </w:r>
+      <w:r>
+        <w:rPr>
+          <w:rFonts w:ascii="Courier New" w:hAnsi="Courier New" w:cs="Courier New"/>
+          <w:color w:val="C000C0"/>
+          <w:sz w:val="20"/>
+          <w:szCs w:val="20"/>
+        </w:rPr>
+        <w:t xml:space="preserve">import </w:t>
+      </w:r>
+      <w:r>
+        <w:rPr>
+          <w:rFonts w:ascii="Courier New" w:hAnsi="Courier New" w:cs="Courier New"/>
+          <w:color w:val="0ABDC6"/>
+          <w:sz w:val="20"/>
+          <w:szCs w:val="20"/>
+        </w:rPr>
+        <w:t>time</w:t>
+      </w:r>
+      <w:r>
+        <w:rPr>
+          <w:rFonts w:ascii="Courier New" w:hAnsi="Courier New" w:cs="Courier New"/>
+          <w:color w:val="0ABDC6"/>
+          <w:sz w:val="20"/>
+          <w:szCs w:val="20"/>
+        </w:rPr>
+        <w:br/>
+      </w:r>
+      <w:r>
+        <w:rPr>
+          <w:rFonts w:ascii="Courier New" w:hAnsi="Courier New" w:cs="Courier New"/>
+          <w:color w:val="0ABDC6"/>
+          <w:sz w:val="20"/>
+          <w:szCs w:val="20"/>
+        </w:rPr>
+        <w:br/>
+        <w:t xml:space="preserve">    </w:t>
+      </w:r>
+      <w:r>
+        <w:rPr>
+          <w:rFonts w:ascii="Courier New" w:hAnsi="Courier New" w:cs="Courier New"/>
+          <w:color w:val="676773"/>
+          <w:sz w:val="20"/>
+          <w:szCs w:val="20"/>
+        </w:rPr>
+        <w:t xml:space="preserve"># </w:t>
+      </w:r>
+      <w:r>
+        <w:rPr>
+          <w:rFonts w:cs="Courier New" w:hint="eastAsia"/>
+          <w:color w:val="676773"/>
+          <w:sz w:val="20"/>
+          <w:szCs w:val="20"/>
+        </w:rPr>
+        <w:t>定义延迟函数</w:t>
+      </w:r>
+      <w:r>
+        <w:rPr>
+          <w:rFonts w:cs="Courier New" w:hint="eastAsia"/>
+          <w:color w:val="676773"/>
+          <w:sz w:val="20"/>
+          <w:szCs w:val="20"/>
+        </w:rPr>
+        <w:br/>
+      </w:r>
+      <w:r>
+        <w:rPr>
+          <w:rFonts w:ascii="Courier New" w:hAnsi="Courier New" w:cs="Courier New"/>
+          <w:color w:val="0ABDC6"/>
+          <w:sz w:val="20"/>
+          <w:szCs w:val="20"/>
+        </w:rPr>
+        <w:t xml:space="preserve">dly </w:t>
+      </w:r>
+      <w:r>
+        <w:rPr>
+          <w:rFonts w:ascii="Courier New" w:hAnsi="Courier New" w:cs="Courier New"/>
+          <w:color w:val="C000C0"/>
+          <w:sz w:val="20"/>
+          <w:szCs w:val="20"/>
+        </w:rPr>
+        <w:t xml:space="preserve">= </w:t>
+      </w:r>
+      <w:r>
+        <w:rPr>
+          <w:rFonts w:ascii="Courier New" w:hAnsi="Courier New" w:cs="Courier New"/>
+          <w:color w:val="0ABDC6"/>
+          <w:sz w:val="20"/>
+          <w:szCs w:val="20"/>
+        </w:rPr>
+        <w:t>time.sleep</w:t>
+      </w:r>
+      <w:r>
+        <w:rPr>
+          <w:rFonts w:ascii="Courier New" w:hAnsi="Courier New" w:cs="Courier New"/>
+          <w:color w:val="0ABDC6"/>
+          <w:sz w:val="20"/>
+          <w:szCs w:val="20"/>
+        </w:rPr>
+        <w:br/>
+        <w:t xml:space="preserve">    </w:t>
+      </w:r>
+      <w:r>
+        <w:rPr>
+          <w:rFonts w:ascii="Courier New" w:hAnsi="Courier New" w:cs="Courier New"/>
+          <w:color w:val="676773"/>
+          <w:sz w:val="20"/>
+          <w:szCs w:val="20"/>
+        </w:rPr>
+        <w:t xml:space="preserve"># </w:t>
+      </w:r>
+      <w:r>
+        <w:rPr>
+          <w:rFonts w:cs="Courier New" w:hint="eastAsia"/>
+          <w:color w:val="676773"/>
+          <w:sz w:val="20"/>
+          <w:szCs w:val="20"/>
+        </w:rPr>
+        <w:t>获取当前时间</w:t>
+      </w:r>
+      <w:r>
+        <w:rPr>
+          <w:rFonts w:cs="Courier New" w:hint="eastAsia"/>
+          <w:color w:val="676773"/>
+          <w:sz w:val="20"/>
+          <w:szCs w:val="20"/>
+        </w:rPr>
+        <w:br/>
+      </w:r>
+      <w:r>
+        <w:rPr>
+          <w:rFonts w:ascii="Courier New" w:hAnsi="Courier New" w:cs="Courier New"/>
+          <w:color w:val="0ABDC6"/>
+          <w:sz w:val="20"/>
+          <w:szCs w:val="20"/>
+        </w:rPr>
+        <w:t xml:space="preserve">current_t </w:t>
+      </w:r>
+      <w:r>
+        <w:rPr>
+          <w:rFonts w:ascii="Courier New" w:hAnsi="Courier New" w:cs="Courier New"/>
+          <w:color w:val="C000C0"/>
+          <w:sz w:val="20"/>
+          <w:szCs w:val="20"/>
+        </w:rPr>
+        <w:t xml:space="preserve">= </w:t>
+      </w:r>
+      <w:r>
+        <w:rPr>
+          <w:rFonts w:ascii="Courier New" w:hAnsi="Courier New" w:cs="Courier New"/>
+          <w:color w:val="0ABDC6"/>
+          <w:sz w:val="20"/>
+          <w:szCs w:val="20"/>
+        </w:rPr>
+        <w:t>time.ctime</w:t>
+      </w:r>
+      <w:r>
+        <w:rPr>
+          <w:rFonts w:ascii="Courier New" w:hAnsi="Courier New" w:cs="Courier New"/>
+          <w:color w:val="C000C0"/>
+          <w:sz w:val="20"/>
+          <w:szCs w:val="20"/>
+        </w:rPr>
+        <w:t>()</w:t>
+      </w:r>
+      <w:r>
+        <w:rPr>
+          <w:rFonts w:ascii="Courier New" w:hAnsi="Courier New" w:cs="Courier New"/>
+          <w:color w:val="C000C0"/>
+          <w:sz w:val="20"/>
+          <w:szCs w:val="20"/>
+        </w:rPr>
+        <w:br/>
+      </w:r>
+      <w:r>
+        <w:rPr>
+          <w:rFonts w:ascii="Courier New" w:hAnsi="Courier New" w:cs="Courier New"/>
+          <w:color w:val="C000C0"/>
+          <w:sz w:val="20"/>
+          <w:szCs w:val="20"/>
+        </w:rPr>
+        <w:br/>
+        <w:t xml:space="preserve">    </w:t>
+      </w:r>
+      <w:r>
+        <w:rPr>
+          <w:rFonts w:ascii="Courier New" w:hAnsi="Courier New" w:cs="Courier New"/>
+          <w:color w:val="676773"/>
+          <w:sz w:val="20"/>
+          <w:szCs w:val="20"/>
+        </w:rPr>
+        <w:t xml:space="preserve"># </w:t>
+      </w:r>
+      <w:r>
+        <w:rPr>
+          <w:rFonts w:cs="Courier New" w:hint="eastAsia"/>
+          <w:color w:val="676773"/>
+          <w:sz w:val="20"/>
+          <w:szCs w:val="20"/>
+        </w:rPr>
+        <w:t>创建一个控制器对象</w:t>
+      </w:r>
+      <w:r>
+        <w:rPr>
+          <w:rFonts w:cs="Courier New" w:hint="eastAsia"/>
+          <w:color w:val="676773"/>
+          <w:sz w:val="20"/>
+          <w:szCs w:val="20"/>
+        </w:rPr>
+        <w:br/>
+      </w:r>
+      <w:r>
+        <w:rPr>
+          <w:rFonts w:ascii="Courier New" w:hAnsi="Courier New" w:cs="Courier New"/>
+          <w:color w:val="0ABDC6"/>
+          <w:sz w:val="20"/>
+          <w:szCs w:val="20"/>
+        </w:rPr>
+        <w:t xml:space="preserve">controller </w:t>
+      </w:r>
+      <w:r>
+        <w:rPr>
+          <w:rFonts w:ascii="Courier New" w:hAnsi="Courier New" w:cs="Courier New"/>
+          <w:color w:val="C000C0"/>
+          <w:sz w:val="20"/>
+          <w:szCs w:val="20"/>
+        </w:rPr>
+        <w:t xml:space="preserve">= </w:t>
+      </w:r>
+      <w:r>
+        <w:rPr>
+          <w:rFonts w:ascii="Courier New" w:hAnsi="Courier New" w:cs="Courier New"/>
+          <w:color w:val="0ABDC6"/>
+          <w:sz w:val="20"/>
+          <w:szCs w:val="20"/>
+        </w:rPr>
+        <w:t>Leap.Controller</w:t>
+      </w:r>
+      <w:r>
+        <w:rPr>
+          <w:rFonts w:ascii="Courier New" w:hAnsi="Courier New" w:cs="Courier New"/>
+          <w:color w:val="C000C0"/>
+          <w:sz w:val="20"/>
+          <w:szCs w:val="20"/>
+        </w:rPr>
+        <w:t>()</w:t>
+      </w:r>
+      <w:r>
+        <w:rPr>
+          <w:rFonts w:ascii="Courier New" w:hAnsi="Courier New" w:cs="Courier New"/>
+          <w:color w:val="C000C0"/>
+          <w:sz w:val="20"/>
+          <w:szCs w:val="20"/>
+        </w:rPr>
+        <w:br/>
+      </w:r>
+      <w:r>
+        <w:rPr>
+          <w:rFonts w:ascii="Courier New" w:hAnsi="Courier New" w:cs="Courier New"/>
+          <w:color w:val="C000C0"/>
+          <w:sz w:val="20"/>
+          <w:szCs w:val="20"/>
+        </w:rPr>
+        <w:br/>
+        <w:t>while True:</w:t>
+      </w:r>
+      <w:r>
+        <w:rPr>
+          <w:rFonts w:ascii="Courier New" w:hAnsi="Courier New" w:cs="Courier New"/>
+          <w:color w:val="C000C0"/>
+          <w:sz w:val="20"/>
+          <w:szCs w:val="20"/>
+        </w:rPr>
+        <w:br/>
+        <w:t xml:space="preserve">        </w:t>
+      </w:r>
+      <w:r>
+        <w:rPr>
+          <w:rFonts w:ascii="Courier New" w:hAnsi="Courier New" w:cs="Courier New"/>
+          <w:color w:val="676773"/>
+          <w:sz w:val="20"/>
+          <w:szCs w:val="20"/>
+        </w:rPr>
+        <w:t xml:space="preserve"># </w:t>
+      </w:r>
+      <w:r>
+        <w:rPr>
+          <w:rFonts w:cs="Courier New" w:hint="eastAsia"/>
+          <w:color w:val="676773"/>
+          <w:sz w:val="20"/>
+          <w:szCs w:val="20"/>
+        </w:rPr>
+        <w:t>创建一个帧对象</w:t>
+      </w:r>
+      <w:r>
+        <w:rPr>
+          <w:rFonts w:cs="Courier New" w:hint="eastAsia"/>
+          <w:color w:val="676773"/>
+          <w:sz w:val="20"/>
+          <w:szCs w:val="20"/>
+        </w:rPr>
+        <w:br/>
+        <w:t xml:space="preserve">    </w:t>
+      </w:r>
+      <w:r>
+        <w:rPr>
+          <w:rFonts w:ascii="Courier New" w:hAnsi="Courier New" w:cs="Courier New"/>
+          <w:color w:val="0ABDC6"/>
+          <w:sz w:val="20"/>
+          <w:szCs w:val="20"/>
+        </w:rPr>
+        <w:t xml:space="preserve">frame </w:t>
+      </w:r>
+      <w:r>
+        <w:rPr>
+          <w:rFonts w:ascii="Courier New" w:hAnsi="Courier New" w:cs="Courier New"/>
+          <w:color w:val="C000C0"/>
+          <w:sz w:val="20"/>
+          <w:szCs w:val="20"/>
+        </w:rPr>
+        <w:t xml:space="preserve">= </w:t>
+      </w:r>
+      <w:r>
+        <w:rPr>
+          <w:rFonts w:ascii="Courier New" w:hAnsi="Courier New" w:cs="Courier New"/>
+          <w:color w:val="0ABDC6"/>
+          <w:sz w:val="20"/>
+          <w:szCs w:val="20"/>
+        </w:rPr>
+        <w:t>controller.frame</w:t>
+      </w:r>
+      <w:r>
+        <w:rPr>
+          <w:rFonts w:ascii="Courier New" w:hAnsi="Courier New" w:cs="Courier New"/>
+          <w:color w:val="C000C0"/>
+          <w:sz w:val="20"/>
+          <w:szCs w:val="20"/>
+        </w:rPr>
+        <w:t>()</w:t>
+      </w:r>
+      <w:r>
+        <w:rPr>
+          <w:rFonts w:ascii="Courier New" w:hAnsi="Courier New" w:cs="Courier New"/>
+          <w:color w:val="C000C0"/>
+          <w:sz w:val="20"/>
+          <w:szCs w:val="20"/>
+        </w:rPr>
+        <w:br/>
+      </w:r>
+      <w:r>
+        <w:rPr>
+          <w:rFonts w:ascii="Courier New" w:hAnsi="Courier New" w:cs="Courier New"/>
+          <w:color w:val="C000C0"/>
+          <w:sz w:val="20"/>
+          <w:szCs w:val="20"/>
+        </w:rPr>
+        <w:br/>
+        <w:t xml:space="preserve">    if not </w:t>
+      </w:r>
+      <w:r>
+        <w:rPr>
+          <w:rFonts w:ascii="Courier New" w:hAnsi="Courier New" w:cs="Courier New"/>
+          <w:color w:val="0ABDC6"/>
+          <w:sz w:val="20"/>
+          <w:szCs w:val="20"/>
+        </w:rPr>
+        <w:t>frame.hands.is_empty</w:t>
+      </w:r>
+      <w:r>
+        <w:rPr>
+          <w:rFonts w:ascii="Courier New" w:hAnsi="Courier New" w:cs="Courier New"/>
+          <w:color w:val="C000C0"/>
+          <w:sz w:val="20"/>
+          <w:szCs w:val="20"/>
+        </w:rPr>
+        <w:t xml:space="preserve">:    </w:t>
+      </w:r>
+      <w:r>
+        <w:rPr>
+          <w:rFonts w:ascii="Courier New" w:hAnsi="Courier New" w:cs="Courier New"/>
+          <w:color w:val="676773"/>
+          <w:sz w:val="20"/>
+          <w:szCs w:val="20"/>
+        </w:rPr>
+        <w:t xml:space="preserve"># </w:t>
+      </w:r>
+      <w:r>
+        <w:rPr>
+          <w:rFonts w:cs="Courier New" w:hint="eastAsia"/>
+          <w:color w:val="676773"/>
+          <w:sz w:val="20"/>
+          <w:szCs w:val="20"/>
+        </w:rPr>
+        <w:t>检测手部，如果有则执行下列语句</w:t>
+      </w:r>
+      <w:r>
+        <w:rPr>
+          <w:rFonts w:cs="Courier New" w:hint="eastAsia"/>
+          <w:color w:val="676773"/>
+          <w:sz w:val="20"/>
+          <w:szCs w:val="20"/>
+        </w:rPr>
+        <w:br/>
+        <w:t xml:space="preserve">        </w:t>
+      </w:r>
+      <w:r>
+        <w:rPr>
+          <w:rFonts w:ascii="Courier New" w:hAnsi="Courier New" w:cs="Courier New"/>
+          <w:color w:val="C000C0"/>
+          <w:sz w:val="20"/>
+          <w:szCs w:val="20"/>
+        </w:rPr>
+        <w:t xml:space="preserve">for </w:t>
+      </w:r>
+      <w:r>
+        <w:rPr>
+          <w:rFonts w:ascii="Courier New" w:hAnsi="Courier New" w:cs="Courier New"/>
+          <w:color w:val="0ABDC6"/>
+          <w:sz w:val="20"/>
+          <w:szCs w:val="20"/>
+        </w:rPr>
+        <w:t xml:space="preserve">hand </w:t>
+      </w:r>
+      <w:r>
+        <w:rPr>
+          <w:rFonts w:ascii="Courier New" w:hAnsi="Courier New" w:cs="Courier New"/>
+          <w:color w:val="C000C0"/>
+          <w:sz w:val="20"/>
+          <w:szCs w:val="20"/>
+        </w:rPr>
+        <w:t xml:space="preserve">in </w:t>
+      </w:r>
+      <w:r>
+        <w:rPr>
+          <w:rFonts w:ascii="Courier New" w:hAnsi="Courier New" w:cs="Courier New"/>
+          <w:color w:val="0ABDC6"/>
+          <w:sz w:val="20"/>
+          <w:szCs w:val="20"/>
+        </w:rPr>
+        <w:t>frame.hands</w:t>
+      </w:r>
+      <w:r>
+        <w:rPr>
+          <w:rFonts w:ascii="Courier New" w:hAnsi="Courier New" w:cs="Courier New"/>
+          <w:color w:val="C000C0"/>
+          <w:sz w:val="20"/>
+          <w:szCs w:val="20"/>
+        </w:rPr>
+        <w:t>:</w:t>
+      </w:r>
+      <w:r>
+        <w:rPr>
+          <w:rFonts w:ascii="Courier New" w:hAnsi="Courier New" w:cs="Courier New"/>
+          <w:color w:val="C000C0"/>
+          <w:sz w:val="20"/>
+          <w:szCs w:val="20"/>
+        </w:rPr>
+        <w:br/>
+        <w:t xml:space="preserve">            </w:t>
+      </w:r>
+      <w:r>
+        <w:rPr>
+          <w:rFonts w:ascii="Courier New" w:hAnsi="Courier New" w:cs="Courier New"/>
+          <w:color w:val="0ABDC6"/>
+          <w:sz w:val="20"/>
+          <w:szCs w:val="20"/>
+        </w:rPr>
+        <w:t xml:space="preserve">hand_type </w:t>
+      </w:r>
+      <w:r>
+        <w:rPr>
+          <w:rFonts w:ascii="Courier New" w:hAnsi="Courier New" w:cs="Courier New"/>
+          <w:color w:val="C000C0"/>
+          <w:sz w:val="20"/>
+          <w:szCs w:val="20"/>
+        </w:rPr>
+        <w:t xml:space="preserve">= </w:t>
       </w:r>
       <w:r>
         <w:rPr>
@@ -1044,628 +1539,6 @@
           <w:sz w:val="20"/>
           <w:szCs w:val="20"/>
         </w:rPr>
-        <w:t>"Individual Project with LEAP MOTION 1"</w:t>
-      </w:r>
-      <w:r>
-        <w:rPr>
-          <w:rFonts w:ascii="Courier New" w:hAnsi="Courier New" w:cs="Courier New"/>
-          <w:color w:val="C000C0"/>
-          <w:sz w:val="20"/>
-          <w:szCs w:val="20"/>
-        </w:rPr>
-        <w:t>)</w:t>
-      </w:r>
-      <w:r>
-        <w:rPr>
-          <w:rFonts w:ascii="Courier New" w:hAnsi="Courier New" w:cs="Courier New"/>
-          <w:color w:val="C000C0"/>
-          <w:sz w:val="20"/>
-          <w:szCs w:val="20"/>
-        </w:rPr>
-        <w:br/>
-      </w:r>
-      <w:r>
-        <w:rPr>
-          <w:rFonts w:ascii="Courier New" w:hAnsi="Courier New" w:cs="Courier New"/>
-          <w:color w:val="8888C6"/>
-          <w:sz w:val="20"/>
-          <w:szCs w:val="20"/>
-        </w:rPr>
-        <w:t>print</w:t>
-      </w:r>
-      <w:r>
-        <w:rPr>
-          <w:rFonts w:ascii="Courier New" w:hAnsi="Courier New" w:cs="Courier New"/>
-          <w:color w:val="C000C0"/>
-          <w:sz w:val="20"/>
-          <w:szCs w:val="20"/>
-        </w:rPr>
-        <w:t>(</w:t>
-      </w:r>
-      <w:r>
-        <w:rPr>
-          <w:rFonts w:ascii="Courier New" w:hAnsi="Courier New" w:cs="Courier New"/>
-          <w:color w:val="F70312"/>
-          <w:sz w:val="20"/>
-          <w:szCs w:val="20"/>
-        </w:rPr>
-        <w:t>"[Python 3.8.6],[Leap Orion V4.1.0]"</w:t>
-      </w:r>
-      <w:r>
-        <w:rPr>
-          <w:rFonts w:ascii="Courier New" w:hAnsi="Courier New" w:cs="Courier New"/>
-          <w:color w:val="C000C0"/>
-          <w:sz w:val="20"/>
-          <w:szCs w:val="20"/>
-        </w:rPr>
-        <w:t>)</w:t>
-      </w:r>
-      <w:r>
-        <w:rPr>
-          <w:rFonts w:ascii="Courier New" w:hAnsi="Courier New" w:cs="Courier New"/>
-          <w:color w:val="C000C0"/>
-          <w:sz w:val="20"/>
-          <w:szCs w:val="20"/>
-        </w:rPr>
-        <w:br/>
-      </w:r>
-      <w:r>
-        <w:rPr>
-          <w:rFonts w:ascii="Courier New" w:hAnsi="Courier New" w:cs="Courier New"/>
-          <w:color w:val="C000C0"/>
-          <w:sz w:val="20"/>
-          <w:szCs w:val="20"/>
-        </w:rPr>
-        <w:br/>
-        <w:t xml:space="preserve">import </w:t>
-      </w:r>
-      <w:r>
-        <w:rPr>
-          <w:rFonts w:ascii="Courier New" w:hAnsi="Courier New" w:cs="Courier New"/>
-          <w:color w:val="0ABDC6"/>
-          <w:sz w:val="20"/>
-          <w:szCs w:val="20"/>
-        </w:rPr>
-        <w:t>Leap</w:t>
-      </w:r>
-      <w:r>
-        <w:rPr>
-          <w:rFonts w:ascii="Courier New" w:hAnsi="Courier New" w:cs="Courier New"/>
-          <w:color w:val="0ABDC6"/>
-          <w:sz w:val="20"/>
-          <w:szCs w:val="20"/>
-        </w:rPr>
-        <w:br/>
-      </w:r>
-      <w:r>
-        <w:rPr>
-          <w:rFonts w:ascii="Courier New" w:hAnsi="Courier New" w:cs="Courier New"/>
-          <w:color w:val="C000C0"/>
-          <w:sz w:val="20"/>
-          <w:szCs w:val="20"/>
-        </w:rPr>
-        <w:t xml:space="preserve">import </w:t>
-      </w:r>
-      <w:r>
-        <w:rPr>
-          <w:rFonts w:ascii="Courier New" w:hAnsi="Courier New" w:cs="Courier New"/>
-          <w:color w:val="0ABDC6"/>
-          <w:sz w:val="20"/>
-          <w:szCs w:val="20"/>
-        </w:rPr>
-        <w:t>time</w:t>
-      </w:r>
-      <w:r>
-        <w:rPr>
-          <w:rFonts w:ascii="Courier New" w:hAnsi="Courier New" w:cs="Courier New"/>
-          <w:color w:val="0ABDC6"/>
-          <w:sz w:val="20"/>
-          <w:szCs w:val="20"/>
-        </w:rPr>
-        <w:br/>
-      </w:r>
-      <w:r>
-        <w:rPr>
-          <w:rFonts w:ascii="Courier New" w:hAnsi="Courier New" w:cs="Courier New"/>
-          <w:color w:val="0ABDC6"/>
-          <w:sz w:val="20"/>
-          <w:szCs w:val="20"/>
-        </w:rPr>
-        <w:br/>
-        <w:t xml:space="preserve">    </w:t>
-      </w:r>
-      <w:r>
-        <w:rPr>
-          <w:rFonts w:ascii="Courier New" w:hAnsi="Courier New" w:cs="Courier New"/>
-          <w:color w:val="676773"/>
-          <w:sz w:val="20"/>
-          <w:szCs w:val="20"/>
-        </w:rPr>
-        <w:t xml:space="preserve"># </w:t>
-      </w:r>
-      <w:r>
-        <w:rPr>
-          <w:rFonts w:cs="Courier New" w:hint="eastAsia"/>
-          <w:color w:val="676773"/>
-          <w:sz w:val="20"/>
-          <w:szCs w:val="20"/>
-        </w:rPr>
-        <w:t>定义延迟函数</w:t>
-      </w:r>
-      <w:r>
-        <w:rPr>
-          <w:rFonts w:cs="Courier New" w:hint="eastAsia"/>
-          <w:color w:val="676773"/>
-          <w:sz w:val="20"/>
-          <w:szCs w:val="20"/>
-        </w:rPr>
-        <w:br/>
-      </w:r>
-      <w:proofErr w:type="spellStart"/>
-      <w:r>
-        <w:rPr>
-          <w:rFonts w:ascii="Courier New" w:hAnsi="Courier New" w:cs="Courier New"/>
-          <w:color w:val="0ABDC6"/>
-          <w:sz w:val="20"/>
-          <w:szCs w:val="20"/>
-        </w:rPr>
-        <w:t>dly</w:t>
-      </w:r>
-      <w:proofErr w:type="spellEnd"/>
-      <w:r>
-        <w:rPr>
-          <w:rFonts w:ascii="Courier New" w:hAnsi="Courier New" w:cs="Courier New"/>
-          <w:color w:val="0ABDC6"/>
-          <w:sz w:val="20"/>
-          <w:szCs w:val="20"/>
-        </w:rPr>
-        <w:t xml:space="preserve"> </w:t>
-      </w:r>
-      <w:r>
-        <w:rPr>
-          <w:rFonts w:ascii="Courier New" w:hAnsi="Courier New" w:cs="Courier New"/>
-          <w:color w:val="C000C0"/>
-          <w:sz w:val="20"/>
-          <w:szCs w:val="20"/>
-        </w:rPr>
-        <w:t xml:space="preserve">= </w:t>
-      </w:r>
-      <w:proofErr w:type="spellStart"/>
-      <w:r>
-        <w:rPr>
-          <w:rFonts w:ascii="Courier New" w:hAnsi="Courier New" w:cs="Courier New"/>
-          <w:color w:val="0ABDC6"/>
-          <w:sz w:val="20"/>
-          <w:szCs w:val="20"/>
-        </w:rPr>
-        <w:t>time.sleep</w:t>
-      </w:r>
-      <w:proofErr w:type="spellEnd"/>
-      <w:r>
-        <w:rPr>
-          <w:rFonts w:ascii="Courier New" w:hAnsi="Courier New" w:cs="Courier New"/>
-          <w:color w:val="0ABDC6"/>
-          <w:sz w:val="20"/>
-          <w:szCs w:val="20"/>
-        </w:rPr>
-        <w:br/>
-        <w:t xml:space="preserve">    </w:t>
-      </w:r>
-      <w:r>
-        <w:rPr>
-          <w:rFonts w:ascii="Courier New" w:hAnsi="Courier New" w:cs="Courier New"/>
-          <w:color w:val="676773"/>
-          <w:sz w:val="20"/>
-          <w:szCs w:val="20"/>
-        </w:rPr>
-        <w:t xml:space="preserve"># </w:t>
-      </w:r>
-      <w:r>
-        <w:rPr>
-          <w:rFonts w:cs="Courier New" w:hint="eastAsia"/>
-          <w:color w:val="676773"/>
-          <w:sz w:val="20"/>
-          <w:szCs w:val="20"/>
-        </w:rPr>
-        <w:t>获取当前时间</w:t>
-      </w:r>
-      <w:r>
-        <w:rPr>
-          <w:rFonts w:cs="Courier New" w:hint="eastAsia"/>
-          <w:color w:val="676773"/>
-          <w:sz w:val="20"/>
-          <w:szCs w:val="20"/>
-        </w:rPr>
-        <w:br/>
-      </w:r>
-      <w:proofErr w:type="spellStart"/>
-      <w:r>
-        <w:rPr>
-          <w:rFonts w:ascii="Courier New" w:hAnsi="Courier New" w:cs="Courier New"/>
-          <w:color w:val="0ABDC6"/>
-          <w:sz w:val="20"/>
-          <w:szCs w:val="20"/>
-        </w:rPr>
-        <w:t>current_t</w:t>
-      </w:r>
-      <w:proofErr w:type="spellEnd"/>
-      <w:r>
-        <w:rPr>
-          <w:rFonts w:ascii="Courier New" w:hAnsi="Courier New" w:cs="Courier New"/>
-          <w:color w:val="0ABDC6"/>
-          <w:sz w:val="20"/>
-          <w:szCs w:val="20"/>
-        </w:rPr>
-        <w:t xml:space="preserve"> </w:t>
-      </w:r>
-      <w:r>
-        <w:rPr>
-          <w:rFonts w:ascii="Courier New" w:hAnsi="Courier New" w:cs="Courier New"/>
-          <w:color w:val="C000C0"/>
-          <w:sz w:val="20"/>
-          <w:szCs w:val="20"/>
-        </w:rPr>
-        <w:t xml:space="preserve">= </w:t>
-      </w:r>
-      <w:proofErr w:type="spellStart"/>
-      <w:r>
-        <w:rPr>
-          <w:rFonts w:ascii="Courier New" w:hAnsi="Courier New" w:cs="Courier New"/>
-          <w:color w:val="0ABDC6"/>
-          <w:sz w:val="20"/>
-          <w:szCs w:val="20"/>
-        </w:rPr>
-        <w:t>time.ctime</w:t>
-      </w:r>
-      <w:proofErr w:type="spellEnd"/>
-      <w:r>
-        <w:rPr>
-          <w:rFonts w:ascii="Courier New" w:hAnsi="Courier New" w:cs="Courier New"/>
-          <w:color w:val="C000C0"/>
-          <w:sz w:val="20"/>
-          <w:szCs w:val="20"/>
-        </w:rPr>
-        <w:t>()</w:t>
-      </w:r>
-      <w:r>
-        <w:rPr>
-          <w:rFonts w:ascii="Courier New" w:hAnsi="Courier New" w:cs="Courier New"/>
-          <w:color w:val="C000C0"/>
-          <w:sz w:val="20"/>
-          <w:szCs w:val="20"/>
-        </w:rPr>
-        <w:br/>
-      </w:r>
-      <w:r>
-        <w:rPr>
-          <w:rFonts w:ascii="Courier New" w:hAnsi="Courier New" w:cs="Courier New"/>
-          <w:color w:val="C000C0"/>
-          <w:sz w:val="20"/>
-          <w:szCs w:val="20"/>
-        </w:rPr>
-        <w:br/>
-        <w:t xml:space="preserve">    </w:t>
-      </w:r>
-      <w:r>
-        <w:rPr>
-          <w:rFonts w:ascii="Courier New" w:hAnsi="Courier New" w:cs="Courier New"/>
-          <w:color w:val="676773"/>
-          <w:sz w:val="20"/>
-          <w:szCs w:val="20"/>
-        </w:rPr>
-        <w:t xml:space="preserve"># </w:t>
-      </w:r>
-      <w:r>
-        <w:rPr>
-          <w:rFonts w:cs="Courier New" w:hint="eastAsia"/>
-          <w:color w:val="676773"/>
-          <w:sz w:val="20"/>
-          <w:szCs w:val="20"/>
-        </w:rPr>
-        <w:t>创建一个控制器对象</w:t>
-      </w:r>
-      <w:r>
-        <w:rPr>
-          <w:rFonts w:cs="Courier New" w:hint="eastAsia"/>
-          <w:color w:val="676773"/>
-          <w:sz w:val="20"/>
-          <w:szCs w:val="20"/>
-        </w:rPr>
-        <w:br/>
-      </w:r>
-      <w:r>
-        <w:rPr>
-          <w:rFonts w:ascii="Courier New" w:hAnsi="Courier New" w:cs="Courier New"/>
-          <w:color w:val="0ABDC6"/>
-          <w:sz w:val="20"/>
-          <w:szCs w:val="20"/>
-        </w:rPr>
-        <w:t xml:space="preserve">controller </w:t>
-      </w:r>
-      <w:r>
-        <w:rPr>
-          <w:rFonts w:ascii="Courier New" w:hAnsi="Courier New" w:cs="Courier New"/>
-          <w:color w:val="C000C0"/>
-          <w:sz w:val="20"/>
-          <w:szCs w:val="20"/>
-        </w:rPr>
-        <w:t xml:space="preserve">= </w:t>
-      </w:r>
-      <w:proofErr w:type="spellStart"/>
-      <w:r>
-        <w:rPr>
-          <w:rFonts w:ascii="Courier New" w:hAnsi="Courier New" w:cs="Courier New"/>
-          <w:color w:val="0ABDC6"/>
-          <w:sz w:val="20"/>
-          <w:szCs w:val="20"/>
-        </w:rPr>
-        <w:t>Leap.Controller</w:t>
-      </w:r>
-      <w:proofErr w:type="spellEnd"/>
-      <w:r>
-        <w:rPr>
-          <w:rFonts w:ascii="Courier New" w:hAnsi="Courier New" w:cs="Courier New"/>
-          <w:color w:val="C000C0"/>
-          <w:sz w:val="20"/>
-          <w:szCs w:val="20"/>
-        </w:rPr>
-        <w:t>()</w:t>
-      </w:r>
-      <w:r>
-        <w:rPr>
-          <w:rFonts w:ascii="Courier New" w:hAnsi="Courier New" w:cs="Courier New"/>
-          <w:color w:val="C000C0"/>
-          <w:sz w:val="20"/>
-          <w:szCs w:val="20"/>
-        </w:rPr>
-        <w:br/>
-      </w:r>
-      <w:r>
-        <w:rPr>
-          <w:rFonts w:ascii="Courier New" w:hAnsi="Courier New" w:cs="Courier New"/>
-          <w:color w:val="C000C0"/>
-          <w:sz w:val="20"/>
-          <w:szCs w:val="20"/>
-        </w:rPr>
-        <w:br/>
-        <w:t>while True:</w:t>
-      </w:r>
-      <w:r>
-        <w:rPr>
-          <w:rFonts w:ascii="Courier New" w:hAnsi="Courier New" w:cs="Courier New"/>
-          <w:color w:val="C000C0"/>
-          <w:sz w:val="20"/>
-          <w:szCs w:val="20"/>
-        </w:rPr>
-        <w:br/>
-        <w:t xml:space="preserve">        </w:t>
-      </w:r>
-      <w:r>
-        <w:rPr>
-          <w:rFonts w:ascii="Courier New" w:hAnsi="Courier New" w:cs="Courier New"/>
-          <w:color w:val="676773"/>
-          <w:sz w:val="20"/>
-          <w:szCs w:val="20"/>
-        </w:rPr>
-        <w:t xml:space="preserve"># </w:t>
-      </w:r>
-      <w:r>
-        <w:rPr>
-          <w:rFonts w:cs="Courier New" w:hint="eastAsia"/>
-          <w:color w:val="676773"/>
-          <w:sz w:val="20"/>
-          <w:szCs w:val="20"/>
-        </w:rPr>
-        <w:t>创建一个帧对象</w:t>
-      </w:r>
-      <w:r>
-        <w:rPr>
-          <w:rFonts w:cs="Courier New" w:hint="eastAsia"/>
-          <w:color w:val="676773"/>
-          <w:sz w:val="20"/>
-          <w:szCs w:val="20"/>
-        </w:rPr>
-        <w:br/>
-        <w:t xml:space="preserve">    </w:t>
-      </w:r>
-      <w:r>
-        <w:rPr>
-          <w:rFonts w:ascii="Courier New" w:hAnsi="Courier New" w:cs="Courier New"/>
-          <w:color w:val="0ABDC6"/>
-          <w:sz w:val="20"/>
-          <w:szCs w:val="20"/>
-        </w:rPr>
-        <w:t xml:space="preserve">frame </w:t>
-      </w:r>
-      <w:r>
-        <w:rPr>
-          <w:rFonts w:ascii="Courier New" w:hAnsi="Courier New" w:cs="Courier New"/>
-          <w:color w:val="C000C0"/>
-          <w:sz w:val="20"/>
-          <w:szCs w:val="20"/>
-        </w:rPr>
-        <w:t xml:space="preserve">= </w:t>
-      </w:r>
-      <w:proofErr w:type="spellStart"/>
-      <w:r>
-        <w:rPr>
-          <w:rFonts w:ascii="Courier New" w:hAnsi="Courier New" w:cs="Courier New"/>
-          <w:color w:val="0ABDC6"/>
-          <w:sz w:val="20"/>
-          <w:szCs w:val="20"/>
-        </w:rPr>
-        <w:t>controller.frame</w:t>
-      </w:r>
-      <w:proofErr w:type="spellEnd"/>
-      <w:r>
-        <w:rPr>
-          <w:rFonts w:ascii="Courier New" w:hAnsi="Courier New" w:cs="Courier New"/>
-          <w:color w:val="C000C0"/>
-          <w:sz w:val="20"/>
-          <w:szCs w:val="20"/>
-        </w:rPr>
-        <w:t>()</w:t>
-      </w:r>
-      <w:r>
-        <w:rPr>
-          <w:rFonts w:ascii="Courier New" w:hAnsi="Courier New" w:cs="Courier New"/>
-          <w:color w:val="C000C0"/>
-          <w:sz w:val="20"/>
-          <w:szCs w:val="20"/>
-        </w:rPr>
-        <w:br/>
-      </w:r>
-      <w:r>
-        <w:rPr>
-          <w:rFonts w:ascii="Courier New" w:hAnsi="Courier New" w:cs="Courier New"/>
-          <w:color w:val="C000C0"/>
-          <w:sz w:val="20"/>
-          <w:szCs w:val="20"/>
-        </w:rPr>
-        <w:br/>
-        <w:t xml:space="preserve">    if not </w:t>
-      </w:r>
-      <w:proofErr w:type="spellStart"/>
-      <w:r>
-        <w:rPr>
-          <w:rFonts w:ascii="Courier New" w:hAnsi="Courier New" w:cs="Courier New"/>
-          <w:color w:val="0ABDC6"/>
-          <w:sz w:val="20"/>
-          <w:szCs w:val="20"/>
-        </w:rPr>
-        <w:t>frame.hands.is_empty</w:t>
-      </w:r>
-      <w:proofErr w:type="spellEnd"/>
-      <w:r>
-        <w:rPr>
-          <w:rFonts w:ascii="Courier New" w:hAnsi="Courier New" w:cs="Courier New"/>
-          <w:color w:val="C000C0"/>
-          <w:sz w:val="20"/>
-          <w:szCs w:val="20"/>
-        </w:rPr>
-        <w:t xml:space="preserve">:    </w:t>
-      </w:r>
-      <w:r>
-        <w:rPr>
-          <w:rFonts w:ascii="Courier New" w:hAnsi="Courier New" w:cs="Courier New"/>
-          <w:color w:val="676773"/>
-          <w:sz w:val="20"/>
-          <w:szCs w:val="20"/>
-        </w:rPr>
-        <w:t xml:space="preserve"># </w:t>
-      </w:r>
-      <w:r>
-        <w:rPr>
-          <w:rFonts w:cs="Courier New" w:hint="eastAsia"/>
-          <w:color w:val="676773"/>
-          <w:sz w:val="20"/>
-          <w:szCs w:val="20"/>
-        </w:rPr>
-        <w:t>检测手部，如果有则执行下列语句</w:t>
-      </w:r>
-      <w:r>
-        <w:rPr>
-          <w:rFonts w:cs="Courier New" w:hint="eastAsia"/>
-          <w:color w:val="676773"/>
-          <w:sz w:val="20"/>
-          <w:szCs w:val="20"/>
-        </w:rPr>
-        <w:br/>
-        <w:t xml:space="preserve">        </w:t>
-      </w:r>
-      <w:r>
-        <w:rPr>
-          <w:rFonts w:ascii="Courier New" w:hAnsi="Courier New" w:cs="Courier New"/>
-          <w:color w:val="C000C0"/>
-          <w:sz w:val="20"/>
-          <w:szCs w:val="20"/>
-        </w:rPr>
-        <w:t xml:space="preserve">for </w:t>
-      </w:r>
-      <w:r>
-        <w:rPr>
-          <w:rFonts w:ascii="Courier New" w:hAnsi="Courier New" w:cs="Courier New"/>
-          <w:color w:val="0ABDC6"/>
-          <w:sz w:val="20"/>
-          <w:szCs w:val="20"/>
-        </w:rPr>
-        <w:t xml:space="preserve">hand </w:t>
-      </w:r>
-      <w:r>
-        <w:rPr>
-          <w:rFonts w:ascii="Courier New" w:hAnsi="Courier New" w:cs="Courier New"/>
-          <w:color w:val="C000C0"/>
-          <w:sz w:val="20"/>
-          <w:szCs w:val="20"/>
-        </w:rPr>
-        <w:t xml:space="preserve">in </w:t>
-      </w:r>
-      <w:proofErr w:type="spellStart"/>
-      <w:r>
-        <w:rPr>
-          <w:rFonts w:ascii="Courier New" w:hAnsi="Courier New" w:cs="Courier New"/>
-          <w:color w:val="0ABDC6"/>
-          <w:sz w:val="20"/>
-          <w:szCs w:val="20"/>
-        </w:rPr>
-        <w:t>frame.hands</w:t>
-      </w:r>
-      <w:proofErr w:type="spellEnd"/>
-      <w:r>
-        <w:rPr>
-          <w:rFonts w:ascii="Courier New" w:hAnsi="Courier New" w:cs="Courier New"/>
-          <w:color w:val="C000C0"/>
-          <w:sz w:val="20"/>
-          <w:szCs w:val="20"/>
-        </w:rPr>
-        <w:t>:</w:t>
-      </w:r>
-      <w:r>
-        <w:rPr>
-          <w:rFonts w:ascii="Courier New" w:hAnsi="Courier New" w:cs="Courier New"/>
-          <w:color w:val="C000C0"/>
-          <w:sz w:val="20"/>
-          <w:szCs w:val="20"/>
-        </w:rPr>
-        <w:br/>
-        <w:t xml:space="preserve">            </w:t>
-      </w:r>
-      <w:proofErr w:type="spellStart"/>
-      <w:r>
-        <w:rPr>
-          <w:rFonts w:ascii="Courier New" w:hAnsi="Courier New" w:cs="Courier New"/>
-          <w:color w:val="0ABDC6"/>
-          <w:sz w:val="20"/>
-          <w:szCs w:val="20"/>
-        </w:rPr>
-        <w:t>hand_type</w:t>
-      </w:r>
-      <w:proofErr w:type="spellEnd"/>
-      <w:r>
-        <w:rPr>
-          <w:rFonts w:ascii="Courier New" w:hAnsi="Courier New" w:cs="Courier New"/>
-          <w:color w:val="0ABDC6"/>
-          <w:sz w:val="20"/>
-          <w:szCs w:val="20"/>
-        </w:rPr>
-        <w:t xml:space="preserve"> </w:t>
-      </w:r>
-      <w:r>
-        <w:rPr>
-          <w:rFonts w:ascii="Courier New" w:hAnsi="Courier New" w:cs="Courier New"/>
-          <w:color w:val="C000C0"/>
-          <w:sz w:val="20"/>
-          <w:szCs w:val="20"/>
-        </w:rPr>
-        <w:t xml:space="preserve">= </w:t>
-      </w:r>
-      <w:r>
-        <w:rPr>
-          <w:rFonts w:ascii="Courier New" w:hAnsi="Courier New" w:cs="Courier New"/>
-          <w:color w:val="F70312"/>
-          <w:sz w:val="20"/>
-          <w:szCs w:val="20"/>
-        </w:rPr>
         <w:t xml:space="preserve">"Left Hand" </w:t>
       </w:r>
       <w:r>
@@ -1677,25 +1550,14 @@
         </w:rPr>
         <w:t xml:space="preserve">if </w:t>
       </w:r>
-      <w:proofErr w:type="spellStart"/>
-      <w:r>
-        <w:rPr>
-          <w:rFonts w:ascii="Courier New" w:hAnsi="Courier New" w:cs="Courier New"/>
-          <w:color w:val="0ABDC6"/>
-          <w:sz w:val="20"/>
-          <w:szCs w:val="20"/>
-        </w:rPr>
-        <w:t>hand.is_left</w:t>
-      </w:r>
-      <w:proofErr w:type="spellEnd"/>
-      <w:r>
-        <w:rPr>
-          <w:rFonts w:ascii="Courier New" w:hAnsi="Courier New" w:cs="Courier New"/>
-          <w:color w:val="0ABDC6"/>
-          <w:sz w:val="20"/>
-          <w:szCs w:val="20"/>
-        </w:rPr>
-        <w:t xml:space="preserve"> </w:t>
+      <w:r>
+        <w:rPr>
+          <w:rFonts w:ascii="Courier New" w:hAnsi="Courier New" w:cs="Courier New"/>
+          <w:color w:val="0ABDC6"/>
+          <w:sz w:val="20"/>
+          <w:szCs w:val="20"/>
+        </w:rPr>
+        <w:t xml:space="preserve">hand.is_left </w:t>
       </w:r>
       <w:r>
         <w:rPr>
@@ -1763,7 +1625,143 @@
         <w:br/>
         <w:t xml:space="preserve">            </w:t>
       </w:r>
-      <w:proofErr w:type="spellStart"/>
+      <w:r>
+        <w:rPr>
+          <w:rFonts w:ascii="Courier New" w:hAnsi="Courier New" w:cs="Courier New"/>
+          <w:color w:val="0ABDC6"/>
+          <w:sz w:val="20"/>
+          <w:szCs w:val="20"/>
+        </w:rPr>
+        <w:t xml:space="preserve">hand_position </w:t>
+      </w:r>
+      <w:r>
+        <w:rPr>
+          <w:rFonts w:ascii="Courier New" w:hAnsi="Courier New" w:cs="Courier New"/>
+          <w:color w:val="C000C0"/>
+          <w:sz w:val="20"/>
+          <w:szCs w:val="20"/>
+        </w:rPr>
+        <w:t xml:space="preserve">= </w:t>
+      </w:r>
+      <w:r>
+        <w:rPr>
+          <w:rFonts w:ascii="Courier New" w:hAnsi="Courier New" w:cs="Courier New"/>
+          <w:color w:val="0ABDC6"/>
+          <w:sz w:val="20"/>
+          <w:szCs w:val="20"/>
+        </w:rPr>
+        <w:t>hand.palm_position</w:t>
+      </w:r>
+      <w:r>
+        <w:rPr>
+          <w:rFonts w:ascii="Courier New" w:hAnsi="Courier New" w:cs="Courier New"/>
+          <w:color w:val="0ABDC6"/>
+          <w:sz w:val="20"/>
+          <w:szCs w:val="20"/>
+        </w:rPr>
+        <w:br/>
+        <w:t xml:space="preserve">                </w:t>
+      </w:r>
+      <w:r>
+        <w:rPr>
+          <w:rFonts w:ascii="Courier New" w:hAnsi="Courier New" w:cs="Courier New"/>
+          <w:color w:val="676773"/>
+          <w:sz w:val="20"/>
+          <w:szCs w:val="20"/>
+        </w:rPr>
+        <w:t xml:space="preserve"># </w:t>
+      </w:r>
+      <w:r>
+        <w:rPr>
+          <w:rFonts w:cs="Courier New" w:hint="eastAsia"/>
+          <w:color w:val="676773"/>
+          <w:sz w:val="20"/>
+          <w:szCs w:val="20"/>
+        </w:rPr>
+        <w:t>要输出的信息</w:t>
+      </w:r>
+      <w:r>
+        <w:rPr>
+          <w:rFonts w:cs="Courier New" w:hint="eastAsia"/>
+          <w:color w:val="676773"/>
+          <w:sz w:val="20"/>
+          <w:szCs w:val="20"/>
+        </w:rPr>
+        <w:br/>
+        <w:t xml:space="preserve">            </w:t>
+      </w:r>
+      <w:r>
+        <w:rPr>
+          <w:rFonts w:ascii="Courier New" w:hAnsi="Courier New" w:cs="Courier New"/>
+          <w:color w:val="0ABDC6"/>
+          <w:sz w:val="20"/>
+          <w:szCs w:val="20"/>
+        </w:rPr>
+        <w:t xml:space="preserve">output </w:t>
+      </w:r>
+      <w:r>
+        <w:rPr>
+          <w:rFonts w:ascii="Courier New" w:hAnsi="Courier New" w:cs="Courier New"/>
+          <w:color w:val="C000C0"/>
+          <w:sz w:val="20"/>
+          <w:szCs w:val="20"/>
+        </w:rPr>
+        <w:t xml:space="preserve">= </w:t>
+      </w:r>
+      <w:r>
+        <w:rPr>
+          <w:rFonts w:ascii="Courier New" w:hAnsi="Courier New" w:cs="Courier New"/>
+          <w:color w:val="F70312"/>
+          <w:sz w:val="20"/>
+          <w:szCs w:val="20"/>
+        </w:rPr>
+        <w:t>f"It's your [</w:t>
+      </w:r>
+      <w:r>
+        <w:rPr>
+          <w:rFonts w:ascii="Courier New" w:hAnsi="Courier New" w:cs="Courier New"/>
+          <w:color w:val="E0957B"/>
+          <w:sz w:val="20"/>
+          <w:szCs w:val="20"/>
+        </w:rPr>
+        <w:t>{</w:t>
+      </w:r>
+      <w:r>
+        <w:rPr>
+          <w:rFonts w:ascii="Courier New" w:hAnsi="Courier New" w:cs="Courier New"/>
+          <w:color w:val="0ABDC6"/>
+          <w:sz w:val="20"/>
+          <w:szCs w:val="20"/>
+        </w:rPr>
+        <w:t>hand_type</w:t>
+      </w:r>
+      <w:r>
+        <w:rPr>
+          <w:rFonts w:ascii="Courier New" w:hAnsi="Courier New" w:cs="Courier New"/>
+          <w:color w:val="E0957B"/>
+          <w:sz w:val="20"/>
+          <w:szCs w:val="20"/>
+        </w:rPr>
+        <w:t>}</w:t>
+      </w:r>
+      <w:r>
+        <w:rPr>
+          <w:rFonts w:ascii="Courier New" w:hAnsi="Courier New" w:cs="Courier New"/>
+          <w:color w:val="F70312"/>
+          <w:sz w:val="20"/>
+          <w:szCs w:val="20"/>
+        </w:rPr>
+        <w:t xml:space="preserve">], and position is: </w:t>
+      </w:r>
+      <w:r>
+        <w:rPr>
+          <w:rFonts w:ascii="Courier New" w:hAnsi="Courier New" w:cs="Courier New"/>
+          <w:color w:val="E0957B"/>
+          <w:sz w:val="20"/>
+          <w:szCs w:val="20"/>
+        </w:rPr>
+        <w:t>{</w:t>
+      </w:r>
       <w:r>
         <w:rPr>
           <w:rFonts w:ascii="Courier New" w:hAnsi="Courier New" w:cs="Courier New"/>
@@ -1773,15 +1771,116 @@
         </w:rPr>
         <w:t>hand_position</w:t>
       </w:r>
-      <w:proofErr w:type="spellEnd"/>
-      <w:r>
-        <w:rPr>
-          <w:rFonts w:ascii="Courier New" w:hAnsi="Courier New" w:cs="Courier New"/>
-          <w:color w:val="0ABDC6"/>
-          <w:sz w:val="20"/>
-          <w:szCs w:val="20"/>
-        </w:rPr>
-        <w:t xml:space="preserve"> </w:t>
+      <w:r>
+        <w:rPr>
+          <w:rFonts w:ascii="Courier New" w:hAnsi="Courier New" w:cs="Courier New"/>
+          <w:color w:val="E0957B"/>
+          <w:sz w:val="20"/>
+          <w:szCs w:val="20"/>
+        </w:rPr>
+        <w:t>}\n</w:t>
+      </w:r>
+      <w:r>
+        <w:rPr>
+          <w:rFonts w:ascii="Courier New" w:hAnsi="Courier New" w:cs="Courier New"/>
+          <w:color w:val="F70312"/>
+          <w:sz w:val="20"/>
+          <w:szCs w:val="20"/>
+        </w:rPr>
+        <w:t>"</w:t>
+      </w:r>
+      <w:r>
+        <w:rPr>
+          <w:rFonts w:ascii="Courier New" w:hAnsi="Courier New" w:cs="Courier New"/>
+          <w:color w:val="F70312"/>
+          <w:sz w:val="20"/>
+          <w:szCs w:val="20"/>
+        </w:rPr>
+        <w:br/>
+        <w:t xml:space="preserve">            </w:t>
+      </w:r>
+      <w:r>
+        <w:rPr>
+          <w:rFonts w:ascii="Courier New" w:hAnsi="Courier New" w:cs="Courier New"/>
+          <w:color w:val="8888C6"/>
+          <w:sz w:val="20"/>
+          <w:szCs w:val="20"/>
+        </w:rPr>
+        <w:t>print</w:t>
+      </w:r>
+      <w:r>
+        <w:rPr>
+          <w:rFonts w:ascii="Courier New" w:hAnsi="Courier New" w:cs="Courier New"/>
+          <w:color w:val="C000C0"/>
+          <w:sz w:val="20"/>
+          <w:szCs w:val="20"/>
+        </w:rPr>
+        <w:t>(</w:t>
+      </w:r>
+      <w:r>
+        <w:rPr>
+          <w:rFonts w:ascii="Courier New" w:hAnsi="Courier New" w:cs="Courier New"/>
+          <w:color w:val="0ABDC6"/>
+          <w:sz w:val="20"/>
+          <w:szCs w:val="20"/>
+        </w:rPr>
+        <w:t>output</w:t>
+      </w:r>
+      <w:r>
+        <w:rPr>
+          <w:rFonts w:ascii="Courier New" w:hAnsi="Courier New" w:cs="Courier New"/>
+          <w:color w:val="C000C0"/>
+          <w:sz w:val="20"/>
+          <w:szCs w:val="20"/>
+        </w:rPr>
+        <w:t>)</w:t>
+      </w:r>
+      <w:r>
+        <w:rPr>
+          <w:rFonts w:ascii="Courier New" w:hAnsi="Courier New" w:cs="Courier New"/>
+          <w:color w:val="C000C0"/>
+          <w:sz w:val="20"/>
+          <w:szCs w:val="20"/>
+        </w:rPr>
+        <w:br/>
+        <w:t xml:space="preserve">                </w:t>
+      </w:r>
+      <w:r>
+        <w:rPr>
+          <w:rFonts w:ascii="Courier New" w:hAnsi="Courier New" w:cs="Courier New"/>
+          <w:color w:val="676773"/>
+          <w:sz w:val="20"/>
+          <w:szCs w:val="20"/>
+        </w:rPr>
+        <w:t xml:space="preserve"># </w:t>
+      </w:r>
+      <w:r>
+        <w:rPr>
+          <w:rFonts w:cs="Courier New" w:hint="eastAsia"/>
+          <w:color w:val="676773"/>
+          <w:sz w:val="20"/>
+          <w:szCs w:val="20"/>
+        </w:rPr>
+        <w:t>以追加模式在指定文件内写入输出的数据</w:t>
+      </w:r>
+      <w:r>
+        <w:rPr>
+          <w:rFonts w:cs="Courier New" w:hint="eastAsia"/>
+          <w:color w:val="676773"/>
+          <w:sz w:val="20"/>
+          <w:szCs w:val="20"/>
+        </w:rPr>
+        <w:br/>
+        <w:t xml:space="preserve">            </w:t>
+      </w:r>
+      <w:r>
+        <w:rPr>
+          <w:rFonts w:ascii="Courier New" w:hAnsi="Courier New" w:cs="Courier New"/>
+          <w:color w:val="0ABDC6"/>
+          <w:sz w:val="20"/>
+          <w:szCs w:val="20"/>
+        </w:rPr>
+        <w:t xml:space="preserve">f </w:t>
       </w:r>
       <w:r>
         <w:rPr>
@@ -1792,74 +1891,24 @@
         </w:rPr>
         <w:t xml:space="preserve">= </w:t>
       </w:r>
-      <w:proofErr w:type="spellStart"/>
-      <w:r>
-        <w:rPr>
-          <w:rFonts w:ascii="Courier New" w:hAnsi="Courier New" w:cs="Courier New"/>
-          <w:color w:val="0ABDC6"/>
-          <w:sz w:val="20"/>
-          <w:szCs w:val="20"/>
-        </w:rPr>
-        <w:t>hand.palm_position</w:t>
-      </w:r>
-      <w:proofErr w:type="spellEnd"/>
-      <w:r>
-        <w:rPr>
-          <w:rFonts w:ascii="Courier New" w:hAnsi="Courier New" w:cs="Courier New"/>
-          <w:color w:val="0ABDC6"/>
-          <w:sz w:val="20"/>
-          <w:szCs w:val="20"/>
-        </w:rPr>
-        <w:br/>
-        <w:t xml:space="preserve">                </w:t>
-      </w:r>
-      <w:r>
-        <w:rPr>
-          <w:rFonts w:ascii="Courier New" w:hAnsi="Courier New" w:cs="Courier New"/>
-          <w:color w:val="676773"/>
-          <w:sz w:val="20"/>
-          <w:szCs w:val="20"/>
-        </w:rPr>
-        <w:t xml:space="preserve"># </w:t>
-      </w:r>
-      <w:r>
-        <w:rPr>
-          <w:rFonts w:cs="Courier New" w:hint="eastAsia"/>
-          <w:color w:val="676773"/>
-          <w:sz w:val="20"/>
-          <w:szCs w:val="20"/>
-        </w:rPr>
-        <w:t>要输出的信息</w:t>
-      </w:r>
-      <w:r>
-        <w:rPr>
-          <w:rFonts w:cs="Courier New" w:hint="eastAsia"/>
-          <w:color w:val="676773"/>
-          <w:sz w:val="20"/>
-          <w:szCs w:val="20"/>
-        </w:rPr>
-        <w:br/>
-        <w:t xml:space="preserve">            </w:t>
-      </w:r>
-      <w:r>
-        <w:rPr>
-          <w:rFonts w:ascii="Courier New" w:hAnsi="Courier New" w:cs="Courier New"/>
-          <w:color w:val="0ABDC6"/>
-          <w:sz w:val="20"/>
-          <w:szCs w:val="20"/>
-        </w:rPr>
-        <w:t xml:space="preserve">output </w:t>
-      </w:r>
-      <w:r>
-        <w:rPr>
-          <w:rFonts w:ascii="Courier New" w:hAnsi="Courier New" w:cs="Courier New"/>
-          <w:color w:val="C000C0"/>
-          <w:sz w:val="20"/>
-          <w:szCs w:val="20"/>
-        </w:rPr>
-        <w:t xml:space="preserve">= </w:t>
-      </w:r>
-      <w:proofErr w:type="spellStart"/>
+      <w:r>
+        <w:rPr>
+          <w:rFonts w:ascii="Courier New" w:hAnsi="Courier New" w:cs="Courier New"/>
+          <w:color w:val="8888C6"/>
+          <w:sz w:val="20"/>
+          <w:szCs w:val="20"/>
+        </w:rPr>
+        <w:t>open</w:t>
+      </w:r>
+      <w:r>
+        <w:rPr>
+          <w:rFonts w:ascii="Courier New" w:hAnsi="Courier New" w:cs="Courier New"/>
+          <w:color w:val="C000C0"/>
+          <w:sz w:val="20"/>
+          <w:szCs w:val="20"/>
+        </w:rPr>
+        <w:t>(</w:t>
+      </w:r>
       <w:r>
         <w:rPr>
           <w:rFonts w:ascii="Courier New" w:hAnsi="Courier New" w:cs="Courier New"/>
@@ -1867,9 +1916,17 @@
           <w:sz w:val="20"/>
           <w:szCs w:val="20"/>
         </w:rPr>
-        <w:t>f"It's</w:t>
-      </w:r>
-      <w:proofErr w:type="spellEnd"/>
+        <w:t>'C:</w:t>
+      </w:r>
+      <w:r>
+        <w:rPr>
+          <w:rFonts w:ascii="Courier New" w:hAnsi="Courier New" w:cs="Courier New"/>
+          <w:color w:val="E0957B"/>
+          <w:sz w:val="20"/>
+          <w:szCs w:val="20"/>
+        </w:rPr>
+        <w:t>\\</w:t>
+      </w:r>
       <w:r>
         <w:rPr>
           <w:rFonts w:ascii="Courier New" w:hAnsi="Courier New" w:cs="Courier New"/>
@@ -1877,7 +1934,7 @@
           <w:sz w:val="20"/>
           <w:szCs w:val="20"/>
         </w:rPr>
-        <w:t xml:space="preserve"> your [</w:t>
+        <w:t>Users</w:t>
       </w:r>
       <w:r>
         <w:rPr>
@@ -1886,19 +1943,17 @@
           <w:sz w:val="20"/>
           <w:szCs w:val="20"/>
         </w:rPr>
-        <w:t>{</w:t>
-      </w:r>
-      <w:proofErr w:type="spellStart"/>
-      <w:r>
-        <w:rPr>
-          <w:rFonts w:ascii="Courier New" w:hAnsi="Courier New" w:cs="Courier New"/>
-          <w:color w:val="0ABDC6"/>
-          <w:sz w:val="20"/>
-          <w:szCs w:val="20"/>
-        </w:rPr>
-        <w:t>hand_type</w:t>
-      </w:r>
-      <w:proofErr w:type="spellEnd"/>
+        <w:t>\\</w:t>
+      </w:r>
+      <w:r>
+        <w:rPr>
+          <w:rFonts w:ascii="Courier New" w:hAnsi="Courier New" w:cs="Courier New"/>
+          <w:color w:val="F70312"/>
+          <w:sz w:val="20"/>
+          <w:szCs w:val="20"/>
+        </w:rPr>
+        <w:t>Klaus</w:t>
+      </w:r>
       <w:r>
         <w:rPr>
           <w:rFonts w:ascii="Courier New" w:hAnsi="Courier New" w:cs="Courier New"/>
@@ -1906,7 +1961,7 @@
           <w:sz w:val="20"/>
           <w:szCs w:val="20"/>
         </w:rPr>
-        <w:t>}</w:t>
+        <w:t>\\</w:t>
       </w:r>
       <w:r>
         <w:rPr>
@@ -1915,7 +1970,7 @@
           <w:sz w:val="20"/>
           <w:szCs w:val="20"/>
         </w:rPr>
-        <w:t xml:space="preserve">], and position is: </w:t>
+        <w:t>Desktop</w:t>
       </w:r>
       <w:r>
         <w:rPr>
@@ -1924,27 +1979,7 @@
           <w:sz w:val="20"/>
           <w:szCs w:val="20"/>
         </w:rPr>
-        <w:t>{</w:t>
-      </w:r>
-      <w:proofErr w:type="spellStart"/>
-      <w:r>
-        <w:rPr>
-          <w:rFonts w:ascii="Courier New" w:hAnsi="Courier New" w:cs="Courier New"/>
-          <w:color w:val="0ABDC6"/>
-          <w:sz w:val="20"/>
-          <w:szCs w:val="20"/>
-        </w:rPr>
-        <w:t>hand_position</w:t>
-      </w:r>
-      <w:proofErr w:type="spellEnd"/>
-      <w:r>
-        <w:rPr>
-          <w:rFonts w:ascii="Courier New" w:hAnsi="Courier New" w:cs="Courier New"/>
-          <w:color w:val="E0957B"/>
-          <w:sz w:val="20"/>
-          <w:szCs w:val="20"/>
-        </w:rPr>
-        <w:t>}\n</w:t>
+        <w:t>\\</w:t>
       </w:r>
       <w:r>
         <w:rPr>
@@ -1953,219 +1988,7 @@
           <w:sz w:val="20"/>
           <w:szCs w:val="20"/>
         </w:rPr>
-        <w:t>"</w:t>
-      </w:r>
-      <w:r>
-        <w:rPr>
-          <w:rFonts w:ascii="Courier New" w:hAnsi="Courier New" w:cs="Courier New"/>
-          <w:color w:val="F70312"/>
-          <w:sz w:val="20"/>
-          <w:szCs w:val="20"/>
-        </w:rPr>
-        <w:br/>
-        <w:t xml:space="preserve">            </w:t>
-      </w:r>
-      <w:r>
-        <w:rPr>
-          <w:rFonts w:ascii="Courier New" w:hAnsi="Courier New" w:cs="Courier New"/>
-          <w:color w:val="8888C6"/>
-          <w:sz w:val="20"/>
-          <w:szCs w:val="20"/>
-        </w:rPr>
-        <w:t>print</w:t>
-      </w:r>
-      <w:r>
-        <w:rPr>
-          <w:rFonts w:ascii="Courier New" w:hAnsi="Courier New" w:cs="Courier New"/>
-          <w:color w:val="C000C0"/>
-          <w:sz w:val="20"/>
-          <w:szCs w:val="20"/>
-        </w:rPr>
-        <w:t>(</w:t>
-      </w:r>
-      <w:r>
-        <w:rPr>
-          <w:rFonts w:ascii="Courier New" w:hAnsi="Courier New" w:cs="Courier New"/>
-          <w:color w:val="0ABDC6"/>
-          <w:sz w:val="20"/>
-          <w:szCs w:val="20"/>
-        </w:rPr>
-        <w:t>output</w:t>
-      </w:r>
-      <w:r>
-        <w:rPr>
-          <w:rFonts w:ascii="Courier New" w:hAnsi="Courier New" w:cs="Courier New"/>
-          <w:color w:val="C000C0"/>
-          <w:sz w:val="20"/>
-          <w:szCs w:val="20"/>
-        </w:rPr>
-        <w:t>)</w:t>
-      </w:r>
-      <w:r>
-        <w:rPr>
-          <w:rFonts w:ascii="Courier New" w:hAnsi="Courier New" w:cs="Courier New"/>
-          <w:color w:val="C000C0"/>
-          <w:sz w:val="20"/>
-          <w:szCs w:val="20"/>
-        </w:rPr>
-        <w:br/>
-        <w:t xml:space="preserve">                </w:t>
-      </w:r>
-      <w:r>
-        <w:rPr>
-          <w:rFonts w:ascii="Courier New" w:hAnsi="Courier New" w:cs="Courier New"/>
-          <w:color w:val="676773"/>
-          <w:sz w:val="20"/>
-          <w:szCs w:val="20"/>
-        </w:rPr>
-        <w:t xml:space="preserve"># </w:t>
-      </w:r>
-      <w:r>
-        <w:rPr>
-          <w:rFonts w:cs="Courier New" w:hint="eastAsia"/>
-          <w:color w:val="676773"/>
-          <w:sz w:val="20"/>
-          <w:szCs w:val="20"/>
-        </w:rPr>
-        <w:t>以追加模式在指定文件内写入输出的数据</w:t>
-      </w:r>
-      <w:r>
-        <w:rPr>
-          <w:rFonts w:cs="Courier New" w:hint="eastAsia"/>
-          <w:color w:val="676773"/>
-          <w:sz w:val="20"/>
-          <w:szCs w:val="20"/>
-        </w:rPr>
-        <w:br/>
-        <w:t xml:space="preserve">            </w:t>
-      </w:r>
-      <w:r>
-        <w:rPr>
-          <w:rFonts w:ascii="Courier New" w:hAnsi="Courier New" w:cs="Courier New"/>
-          <w:color w:val="0ABDC6"/>
-          <w:sz w:val="20"/>
-          <w:szCs w:val="20"/>
-        </w:rPr>
-        <w:t xml:space="preserve">f </w:t>
-      </w:r>
-      <w:r>
-        <w:rPr>
-          <w:rFonts w:ascii="Courier New" w:hAnsi="Courier New" w:cs="Courier New"/>
-          <w:color w:val="C000C0"/>
-          <w:sz w:val="20"/>
-          <w:szCs w:val="20"/>
-        </w:rPr>
-        <w:t xml:space="preserve">= </w:t>
-      </w:r>
-      <w:r>
-        <w:rPr>
-          <w:rFonts w:ascii="Courier New" w:hAnsi="Courier New" w:cs="Courier New"/>
-          <w:color w:val="8888C6"/>
-          <w:sz w:val="20"/>
-          <w:szCs w:val="20"/>
-        </w:rPr>
-        <w:t>open</w:t>
-      </w:r>
-      <w:r>
-        <w:rPr>
-          <w:rFonts w:ascii="Courier New" w:hAnsi="Courier New" w:cs="Courier New"/>
-          <w:color w:val="C000C0"/>
-          <w:sz w:val="20"/>
-          <w:szCs w:val="20"/>
-        </w:rPr>
-        <w:t>(</w:t>
-      </w:r>
-      <w:r>
-        <w:rPr>
-          <w:rFonts w:ascii="Courier New" w:hAnsi="Courier New" w:cs="Courier New"/>
-          <w:color w:val="F70312"/>
-          <w:sz w:val="20"/>
-          <w:szCs w:val="20"/>
-        </w:rPr>
-        <w:t>'C:</w:t>
-      </w:r>
-      <w:r>
-        <w:rPr>
-          <w:rFonts w:ascii="Courier New" w:hAnsi="Courier New" w:cs="Courier New"/>
-          <w:color w:val="E0957B"/>
-          <w:sz w:val="20"/>
-          <w:szCs w:val="20"/>
-        </w:rPr>
-        <w:t>\\</w:t>
-      </w:r>
-      <w:r>
-        <w:rPr>
-          <w:rFonts w:ascii="Courier New" w:hAnsi="Courier New" w:cs="Courier New"/>
-          <w:color w:val="F70312"/>
-          <w:sz w:val="20"/>
-          <w:szCs w:val="20"/>
-        </w:rPr>
-        <w:t>Users</w:t>
-      </w:r>
-      <w:r>
-        <w:rPr>
-          <w:rFonts w:ascii="Courier New" w:hAnsi="Courier New" w:cs="Courier New"/>
-          <w:color w:val="E0957B"/>
-          <w:sz w:val="20"/>
-          <w:szCs w:val="20"/>
-        </w:rPr>
-        <w:t>\\</w:t>
-      </w:r>
-      <w:r>
-        <w:rPr>
-          <w:rFonts w:ascii="Courier New" w:hAnsi="Courier New" w:cs="Courier New"/>
-          <w:color w:val="F70312"/>
-          <w:sz w:val="20"/>
-          <w:szCs w:val="20"/>
-        </w:rPr>
-        <w:t>Klaus</w:t>
-      </w:r>
-      <w:r>
-        <w:rPr>
-          <w:rFonts w:ascii="Courier New" w:hAnsi="Courier New" w:cs="Courier New"/>
-          <w:color w:val="E0957B"/>
-          <w:sz w:val="20"/>
-          <w:szCs w:val="20"/>
-        </w:rPr>
-        <w:t>\\</w:t>
-      </w:r>
-      <w:r>
-        <w:rPr>
-          <w:rFonts w:ascii="Courier New" w:hAnsi="Courier New" w:cs="Courier New"/>
-          <w:color w:val="F70312"/>
-          <w:sz w:val="20"/>
-          <w:szCs w:val="20"/>
-        </w:rPr>
-        <w:t>Desktop</w:t>
-      </w:r>
-      <w:r>
-        <w:rPr>
-          <w:rFonts w:ascii="Courier New" w:hAnsi="Courier New" w:cs="Courier New"/>
-          <w:color w:val="E0957B"/>
-          <w:sz w:val="20"/>
-          <w:szCs w:val="20"/>
-        </w:rPr>
-        <w:t>\\</w:t>
-      </w:r>
-      <w:proofErr w:type="spellStart"/>
-      <w:r>
-        <w:rPr>
-          <w:rFonts w:ascii="Courier New" w:hAnsi="Courier New" w:cs="Courier New"/>
-          <w:color w:val="F70312"/>
-          <w:sz w:val="20"/>
-          <w:szCs w:val="20"/>
-        </w:rPr>
-        <w:t>Indiv</w:t>
-      </w:r>
-      <w:proofErr w:type="spellEnd"/>
-      <w:r>
-        <w:rPr>
-          <w:rFonts w:ascii="Courier New" w:hAnsi="Courier New" w:cs="Courier New"/>
-          <w:color w:val="F70312"/>
-          <w:sz w:val="20"/>
-          <w:szCs w:val="20"/>
-        </w:rPr>
-        <w:t xml:space="preserve"> Project</w:t>
+        <w:t>Indiv Project</w:t>
       </w:r>
       <w:r>
         <w:rPr>
@@ -2317,7 +2140,6 @@
         <w:br/>
         <w:t xml:space="preserve">            </w:t>
       </w:r>
-      <w:proofErr w:type="spellStart"/>
       <w:r>
         <w:rPr>
           <w:rFonts w:ascii="Courier New" w:hAnsi="Courier New" w:cs="Courier New"/>
@@ -2327,7 +2149,6 @@
         </w:rPr>
         <w:t>f.write</w:t>
       </w:r>
-      <w:proofErr w:type="spellEnd"/>
       <w:r>
         <w:rPr>
           <w:rFonts w:ascii="Courier New" w:hAnsi="Courier New" w:cs="Courier New"/>
@@ -2355,7 +2176,6 @@
         </w:rPr>
         <w:t>{</w:t>
       </w:r>
-      <w:proofErr w:type="spellStart"/>
       <w:r>
         <w:rPr>
           <w:rFonts w:ascii="Courier New" w:hAnsi="Courier New" w:cs="Courier New"/>
@@ -2365,7 +2185,6 @@
         </w:rPr>
         <w:t>current_t</w:t>
       </w:r>
-      <w:proofErr w:type="spellEnd"/>
       <w:r>
         <w:rPr>
           <w:rFonts w:ascii="Courier New" w:hAnsi="Courier New" w:cs="Courier New"/>
@@ -2403,7 +2222,6 @@
         <w:br/>
         <w:t xml:space="preserve">            </w:t>
       </w:r>
-      <w:proofErr w:type="spellStart"/>
       <w:r>
         <w:rPr>
           <w:rFonts w:ascii="Courier New" w:hAnsi="Courier New" w:cs="Courier New"/>
@@ -2413,7 +2231,6 @@
         </w:rPr>
         <w:t>f.write</w:t>
       </w:r>
-      <w:proofErr w:type="spellEnd"/>
       <w:r>
         <w:rPr>
           <w:rFonts w:ascii="Courier New" w:hAnsi="Courier New" w:cs="Courier New"/>
@@ -2479,7 +2296,6 @@
         <w:br/>
         <w:t xml:space="preserve">            </w:t>
       </w:r>
-      <w:proofErr w:type="spellStart"/>
       <w:r>
         <w:rPr>
           <w:rFonts w:ascii="Courier New" w:hAnsi="Courier New" w:cs="Courier New"/>
@@ -2489,7 +2305,6 @@
         </w:rPr>
         <w:t>f.close</w:t>
       </w:r>
-      <w:proofErr w:type="spellEnd"/>
       <w:r>
         <w:rPr>
           <w:rFonts w:ascii="Courier New" w:hAnsi="Courier New" w:cs="Courier New"/>
@@ -2555,7 +2370,6 @@
         <w:br/>
         <w:t xml:space="preserve">            </w:t>
       </w:r>
-      <w:proofErr w:type="spellStart"/>
       <w:r>
         <w:rPr>
           <w:rFonts w:ascii="Courier New" w:hAnsi="Courier New" w:cs="Courier New"/>
@@ -2565,7 +2379,6 @@
         </w:rPr>
         <w:t>dly</w:t>
       </w:r>
-      <w:proofErr w:type="spellEnd"/>
       <w:r>
         <w:rPr>
           <w:rFonts w:ascii="Courier New" w:hAnsi="Courier New" w:cs="Courier New"/>
@@ -2669,8 +2482,6 @@
         <w:br/>
         <w:t xml:space="preserve">        </w:t>
       </w:r>
-      <w:proofErr w:type="spellStart"/>
-      <w:proofErr w:type="gramStart"/>
       <w:r>
         <w:rPr>
           <w:rFonts w:ascii="Courier New" w:hAnsi="Courier New" w:cs="Courier New"/>
@@ -2680,7 +2491,6 @@
         </w:rPr>
         <w:t>dly</w:t>
       </w:r>
-      <w:proofErr w:type="spellEnd"/>
       <w:r>
         <w:rPr>
           <w:rFonts w:ascii="Courier New" w:hAnsi="Courier New" w:cs="Courier New"/>
@@ -2690,7 +2500,6 @@
         </w:rPr>
         <w:t>(</w:t>
       </w:r>
-      <w:proofErr w:type="gramEnd"/>
       <w:r>
         <w:rPr>
           <w:rFonts w:ascii="Courier New" w:hAnsi="Courier New" w:cs="Courier New"/>
@@ -2823,7 +2632,6 @@
         </w:rPr>
         <w:t xml:space="preserve">import </w:t>
       </w:r>
-      <w:proofErr w:type="spellStart"/>
       <w:r>
         <w:rPr>
           <w:rFonts w:ascii="Courier New" w:hAnsi="Courier New" w:cs="Courier New"/>
@@ -2833,7 +2641,6 @@
         </w:rPr>
         <w:t>json</w:t>
       </w:r>
-      <w:proofErr w:type="spellEnd"/>
       <w:r>
         <w:rPr>
           <w:rFonts w:ascii="Courier New" w:hAnsi="Courier New" w:cs="Courier New"/>
@@ -2879,7 +2686,548 @@
         </w:rPr>
         <w:br/>
       </w:r>
-      <w:proofErr w:type="spellStart"/>
+      <w:r>
+        <w:rPr>
+          <w:rFonts w:ascii="Courier New" w:hAnsi="Courier New" w:cs="Courier New"/>
+          <w:color w:val="0ABDC6"/>
+          <w:sz w:val="20"/>
+          <w:szCs w:val="20"/>
+        </w:rPr>
+        <w:t xml:space="preserve">i_file </w:t>
+      </w:r>
+      <w:r>
+        <w:rPr>
+          <w:rFonts w:ascii="Courier New" w:hAnsi="Courier New" w:cs="Courier New"/>
+          <w:color w:val="C000C0"/>
+          <w:sz w:val="20"/>
+          <w:szCs w:val="20"/>
+        </w:rPr>
+        <w:t xml:space="preserve">= </w:t>
+      </w:r>
+      <w:r>
+        <w:rPr>
+          <w:rFonts w:ascii="Courier New" w:hAnsi="Courier New" w:cs="Courier New"/>
+          <w:color w:val="F70312"/>
+          <w:sz w:val="20"/>
+          <w:szCs w:val="20"/>
+        </w:rPr>
+        <w:t>'C:</w:t>
+      </w:r>
+      <w:r>
+        <w:rPr>
+          <w:rFonts w:ascii="Courier New" w:hAnsi="Courier New" w:cs="Courier New"/>
+          <w:color w:val="E0957B"/>
+          <w:sz w:val="20"/>
+          <w:szCs w:val="20"/>
+        </w:rPr>
+        <w:t>\\</w:t>
+      </w:r>
+      <w:r>
+        <w:rPr>
+          <w:rFonts w:ascii="Courier New" w:hAnsi="Courier New" w:cs="Courier New"/>
+          <w:color w:val="F70312"/>
+          <w:sz w:val="20"/>
+          <w:szCs w:val="20"/>
+        </w:rPr>
+        <w:t>Users</w:t>
+      </w:r>
+      <w:r>
+        <w:rPr>
+          <w:rFonts w:ascii="Courier New" w:hAnsi="Courier New" w:cs="Courier New"/>
+          <w:color w:val="E0957B"/>
+          <w:sz w:val="20"/>
+          <w:szCs w:val="20"/>
+        </w:rPr>
+        <w:t>\\</w:t>
+      </w:r>
+      <w:r>
+        <w:rPr>
+          <w:rFonts w:ascii="Courier New" w:hAnsi="Courier New" w:cs="Courier New"/>
+          <w:color w:val="F70312"/>
+          <w:sz w:val="20"/>
+          <w:szCs w:val="20"/>
+        </w:rPr>
+        <w:t>Klaus</w:t>
+      </w:r>
+      <w:r>
+        <w:rPr>
+          <w:rFonts w:ascii="Courier New" w:hAnsi="Courier New" w:cs="Courier New"/>
+          <w:color w:val="E0957B"/>
+          <w:sz w:val="20"/>
+          <w:szCs w:val="20"/>
+        </w:rPr>
+        <w:t>\\</w:t>
+      </w:r>
+      <w:r>
+        <w:rPr>
+          <w:rFonts w:ascii="Courier New" w:hAnsi="Courier New" w:cs="Courier New"/>
+          <w:color w:val="F70312"/>
+          <w:sz w:val="20"/>
+          <w:szCs w:val="20"/>
+        </w:rPr>
+        <w:t>Desktop</w:t>
+      </w:r>
+      <w:r>
+        <w:rPr>
+          <w:rFonts w:ascii="Courier New" w:hAnsi="Courier New" w:cs="Courier New"/>
+          <w:color w:val="E0957B"/>
+          <w:sz w:val="20"/>
+          <w:szCs w:val="20"/>
+        </w:rPr>
+        <w:t>\\</w:t>
+      </w:r>
+      <w:r>
+        <w:rPr>
+          <w:rFonts w:ascii="Courier New" w:hAnsi="Courier New" w:cs="Courier New"/>
+          <w:color w:val="F70312"/>
+          <w:sz w:val="20"/>
+          <w:szCs w:val="20"/>
+        </w:rPr>
+        <w:t>Indiv Project</w:t>
+      </w:r>
+      <w:r>
+        <w:rPr>
+          <w:rFonts w:ascii="Courier New" w:hAnsi="Courier New" w:cs="Courier New"/>
+          <w:color w:val="E0957B"/>
+          <w:sz w:val="20"/>
+          <w:szCs w:val="20"/>
+        </w:rPr>
+        <w:t>\\</w:t>
+      </w:r>
+      <w:r>
+        <w:rPr>
+          <w:rFonts w:ascii="Courier New" w:hAnsi="Courier New" w:cs="Courier New"/>
+          <w:color w:val="F70312"/>
+          <w:sz w:val="20"/>
+          <w:szCs w:val="20"/>
+        </w:rPr>
+        <w:t>With Python</w:t>
+      </w:r>
+      <w:r>
+        <w:rPr>
+          <w:rFonts w:ascii="Courier New" w:hAnsi="Courier New" w:cs="Courier New"/>
+          <w:color w:val="E0957B"/>
+          <w:sz w:val="20"/>
+          <w:szCs w:val="20"/>
+        </w:rPr>
+        <w:t>\\</w:t>
+      </w:r>
+      <w:r>
+        <w:rPr>
+          <w:rFonts w:ascii="Courier New" w:hAnsi="Courier New" w:cs="Courier New"/>
+          <w:color w:val="F70312"/>
+          <w:sz w:val="20"/>
+          <w:szCs w:val="20"/>
+        </w:rPr>
+        <w:t>LEAP</w:t>
+      </w:r>
+      <w:r>
+        <w:rPr>
+          <w:rFonts w:ascii="Courier New" w:hAnsi="Courier New" w:cs="Courier New"/>
+          <w:color w:val="E0957B"/>
+          <w:sz w:val="20"/>
+          <w:szCs w:val="20"/>
+        </w:rPr>
+        <w:t>\\</w:t>
+      </w:r>
+      <w:r>
+        <w:rPr>
+          <w:rFonts w:ascii="Courier New" w:hAnsi="Courier New" w:cs="Courier New"/>
+          <w:color w:val="F70312"/>
+          <w:sz w:val="20"/>
+          <w:szCs w:val="20"/>
+        </w:rPr>
+        <w:t>Hand Track Data</w:t>
+      </w:r>
+      <w:r>
+        <w:rPr>
+          <w:rFonts w:ascii="Courier New" w:hAnsi="Courier New" w:cs="Courier New"/>
+          <w:color w:val="E0957B"/>
+          <w:sz w:val="20"/>
+          <w:szCs w:val="20"/>
+        </w:rPr>
+        <w:t>\\</w:t>
+      </w:r>
+      <w:r>
+        <w:rPr>
+          <w:rFonts w:ascii="Courier New" w:hAnsi="Courier New" w:cs="Courier New"/>
+          <w:color w:val="F70312"/>
+          <w:sz w:val="20"/>
+          <w:szCs w:val="20"/>
+        </w:rPr>
+        <w:t>Track_data.txt'</w:t>
+      </w:r>
+      <w:r>
+        <w:rPr>
+          <w:rFonts w:ascii="Courier New" w:hAnsi="Courier New" w:cs="Courier New"/>
+          <w:color w:val="F70312"/>
+          <w:sz w:val="20"/>
+          <w:szCs w:val="20"/>
+        </w:rPr>
+        <w:br/>
+      </w:r>
+      <w:r>
+        <w:rPr>
+          <w:rFonts w:ascii="Courier New" w:hAnsi="Courier New" w:cs="Courier New"/>
+          <w:color w:val="F70312"/>
+          <w:sz w:val="20"/>
+          <w:szCs w:val="20"/>
+        </w:rPr>
+        <w:lastRenderedPageBreak/>
+        <w:br/>
+      </w:r>
+      <w:r>
+        <w:rPr>
+          <w:rFonts w:ascii="Courier New" w:hAnsi="Courier New" w:cs="Courier New"/>
+          <w:color w:val="676773"/>
+          <w:sz w:val="20"/>
+          <w:szCs w:val="20"/>
+        </w:rPr>
+        <w:t xml:space="preserve"># </w:t>
+      </w:r>
+      <w:r>
+        <w:rPr>
+          <w:rFonts w:cs="Courier New" w:hint="eastAsia"/>
+          <w:color w:val="676773"/>
+          <w:sz w:val="20"/>
+          <w:szCs w:val="20"/>
+        </w:rPr>
+        <w:t>输出的</w:t>
+      </w:r>
+      <w:r>
+        <w:rPr>
+          <w:rFonts w:ascii="Courier New" w:hAnsi="Courier New" w:cs="Courier New"/>
+          <w:color w:val="676773"/>
+          <w:sz w:val="20"/>
+          <w:szCs w:val="20"/>
+        </w:rPr>
+        <w:t xml:space="preserve"> JSON </w:t>
+      </w:r>
+      <w:r>
+        <w:rPr>
+          <w:rFonts w:cs="Courier New" w:hint="eastAsia"/>
+          <w:color w:val="676773"/>
+          <w:sz w:val="20"/>
+          <w:szCs w:val="20"/>
+        </w:rPr>
+        <w:t>文件路径</w:t>
+      </w:r>
+      <w:r>
+        <w:rPr>
+          <w:rFonts w:cs="Courier New" w:hint="eastAsia"/>
+          <w:color w:val="676773"/>
+          <w:sz w:val="20"/>
+          <w:szCs w:val="20"/>
+        </w:rPr>
+        <w:br/>
+      </w:r>
+      <w:r>
+        <w:rPr>
+          <w:rFonts w:ascii="Courier New" w:hAnsi="Courier New" w:cs="Courier New"/>
+          <w:color w:val="0ABDC6"/>
+          <w:sz w:val="20"/>
+          <w:szCs w:val="20"/>
+        </w:rPr>
+        <w:t xml:space="preserve">o_file </w:t>
+      </w:r>
+      <w:r>
+        <w:rPr>
+          <w:rFonts w:ascii="Courier New" w:hAnsi="Courier New" w:cs="Courier New"/>
+          <w:color w:val="C000C0"/>
+          <w:sz w:val="20"/>
+          <w:szCs w:val="20"/>
+        </w:rPr>
+        <w:t xml:space="preserve">= </w:t>
+      </w:r>
+      <w:r>
+        <w:rPr>
+          <w:rFonts w:ascii="Courier New" w:hAnsi="Courier New" w:cs="Courier New"/>
+          <w:color w:val="F70312"/>
+          <w:sz w:val="20"/>
+          <w:szCs w:val="20"/>
+        </w:rPr>
+        <w:t>'C:</w:t>
+      </w:r>
+      <w:r>
+        <w:rPr>
+          <w:rFonts w:ascii="Courier New" w:hAnsi="Courier New" w:cs="Courier New"/>
+          <w:color w:val="E0957B"/>
+          <w:sz w:val="20"/>
+          <w:szCs w:val="20"/>
+        </w:rPr>
+        <w:t>\\</w:t>
+      </w:r>
+      <w:r>
+        <w:rPr>
+          <w:rFonts w:ascii="Courier New" w:hAnsi="Courier New" w:cs="Courier New"/>
+          <w:color w:val="F70312"/>
+          <w:sz w:val="20"/>
+          <w:szCs w:val="20"/>
+        </w:rPr>
+        <w:t>Users</w:t>
+      </w:r>
+      <w:r>
+        <w:rPr>
+          <w:rFonts w:ascii="Courier New" w:hAnsi="Courier New" w:cs="Courier New"/>
+          <w:color w:val="E0957B"/>
+          <w:sz w:val="20"/>
+          <w:szCs w:val="20"/>
+        </w:rPr>
+        <w:t>\\</w:t>
+      </w:r>
+      <w:r>
+        <w:rPr>
+          <w:rFonts w:ascii="Courier New" w:hAnsi="Courier New" w:cs="Courier New"/>
+          <w:color w:val="F70312"/>
+          <w:sz w:val="20"/>
+          <w:szCs w:val="20"/>
+        </w:rPr>
+        <w:t>Klaus</w:t>
+      </w:r>
+      <w:r>
+        <w:rPr>
+          <w:rFonts w:ascii="Courier New" w:hAnsi="Courier New" w:cs="Courier New"/>
+          <w:color w:val="E0957B"/>
+          <w:sz w:val="20"/>
+          <w:szCs w:val="20"/>
+        </w:rPr>
+        <w:t>\\</w:t>
+      </w:r>
+      <w:r>
+        <w:rPr>
+          <w:rFonts w:ascii="Courier New" w:hAnsi="Courier New" w:cs="Courier New"/>
+          <w:color w:val="F70312"/>
+          <w:sz w:val="20"/>
+          <w:szCs w:val="20"/>
+        </w:rPr>
+        <w:t>Desktop</w:t>
+      </w:r>
+      <w:r>
+        <w:rPr>
+          <w:rFonts w:ascii="Courier New" w:hAnsi="Courier New" w:cs="Courier New"/>
+          <w:color w:val="E0957B"/>
+          <w:sz w:val="20"/>
+          <w:szCs w:val="20"/>
+        </w:rPr>
+        <w:t>\\</w:t>
+      </w:r>
+      <w:r>
+        <w:rPr>
+          <w:rFonts w:ascii="Courier New" w:hAnsi="Courier New" w:cs="Courier New"/>
+          <w:color w:val="F70312"/>
+          <w:sz w:val="20"/>
+          <w:szCs w:val="20"/>
+        </w:rPr>
+        <w:t>Indiv Project</w:t>
+      </w:r>
+      <w:r>
+        <w:rPr>
+          <w:rFonts w:ascii="Courier New" w:hAnsi="Courier New" w:cs="Courier New"/>
+          <w:color w:val="E0957B"/>
+          <w:sz w:val="20"/>
+          <w:szCs w:val="20"/>
+        </w:rPr>
+        <w:t>\\</w:t>
+      </w:r>
+      <w:r>
+        <w:rPr>
+          <w:rFonts w:ascii="Courier New" w:hAnsi="Courier New" w:cs="Courier New"/>
+          <w:color w:val="F70312"/>
+          <w:sz w:val="20"/>
+          <w:szCs w:val="20"/>
+        </w:rPr>
+        <w:t>With Python</w:t>
+      </w:r>
+      <w:r>
+        <w:rPr>
+          <w:rFonts w:ascii="Courier New" w:hAnsi="Courier New" w:cs="Courier New"/>
+          <w:color w:val="E0957B"/>
+          <w:sz w:val="20"/>
+          <w:szCs w:val="20"/>
+        </w:rPr>
+        <w:t>\\</w:t>
+      </w:r>
+      <w:r>
+        <w:rPr>
+          <w:rFonts w:ascii="Courier New" w:hAnsi="Courier New" w:cs="Courier New"/>
+          <w:color w:val="F70312"/>
+          <w:sz w:val="20"/>
+          <w:szCs w:val="20"/>
+        </w:rPr>
+        <w:t>LEAP</w:t>
+      </w:r>
+      <w:r>
+        <w:rPr>
+          <w:rFonts w:ascii="Courier New" w:hAnsi="Courier New" w:cs="Courier New"/>
+          <w:color w:val="E0957B"/>
+          <w:sz w:val="20"/>
+          <w:szCs w:val="20"/>
+        </w:rPr>
+        <w:t>\\</w:t>
+      </w:r>
+      <w:r>
+        <w:rPr>
+          <w:rFonts w:ascii="Courier New" w:hAnsi="Courier New" w:cs="Courier New"/>
+          <w:color w:val="F70312"/>
+          <w:sz w:val="20"/>
+          <w:szCs w:val="20"/>
+        </w:rPr>
+        <w:t>Hand Track Data</w:t>
+      </w:r>
+      <w:r>
+        <w:rPr>
+          <w:rFonts w:ascii="Courier New" w:hAnsi="Courier New" w:cs="Courier New"/>
+          <w:color w:val="E0957B"/>
+          <w:sz w:val="20"/>
+          <w:szCs w:val="20"/>
+        </w:rPr>
+        <w:t>\\</w:t>
+      </w:r>
+      <w:r>
+        <w:rPr>
+          <w:rFonts w:ascii="Courier New" w:hAnsi="Courier New" w:cs="Courier New"/>
+          <w:color w:val="F70312"/>
+          <w:sz w:val="20"/>
+          <w:szCs w:val="20"/>
+        </w:rPr>
+        <w:t>Track_data.json'</w:t>
+      </w:r>
+      <w:r>
+        <w:rPr>
+          <w:rFonts w:ascii="Courier New" w:hAnsi="Courier New" w:cs="Courier New"/>
+          <w:color w:val="F70312"/>
+          <w:sz w:val="20"/>
+          <w:szCs w:val="20"/>
+        </w:rPr>
+        <w:br/>
+      </w:r>
+      <w:r>
+        <w:rPr>
+          <w:rFonts w:ascii="Courier New" w:hAnsi="Courier New" w:cs="Courier New"/>
+          <w:color w:val="F70312"/>
+          <w:sz w:val="20"/>
+          <w:szCs w:val="20"/>
+        </w:rPr>
+        <w:br/>
+      </w:r>
+      <w:r>
+        <w:rPr>
+          <w:rFonts w:ascii="Courier New" w:hAnsi="Courier New" w:cs="Courier New"/>
+          <w:color w:val="676773"/>
+          <w:sz w:val="20"/>
+          <w:szCs w:val="20"/>
+        </w:rPr>
+        <w:t xml:space="preserve"># </w:t>
+      </w:r>
+      <w:r>
+        <w:rPr>
+          <w:rFonts w:cs="Courier New" w:hint="eastAsia"/>
+          <w:color w:val="676773"/>
+          <w:sz w:val="20"/>
+          <w:szCs w:val="20"/>
+        </w:rPr>
+        <w:t>准备存储数据的列表</w:t>
+      </w:r>
+      <w:r>
+        <w:rPr>
+          <w:rFonts w:cs="Courier New" w:hint="eastAsia"/>
+          <w:color w:val="676773"/>
+          <w:sz w:val="20"/>
+          <w:szCs w:val="20"/>
+        </w:rPr>
+        <w:br/>
+      </w:r>
+      <w:r>
+        <w:rPr>
+          <w:rFonts w:ascii="Courier New" w:hAnsi="Courier New" w:cs="Courier New"/>
+          <w:color w:val="0ABDC6"/>
+          <w:sz w:val="20"/>
+          <w:szCs w:val="20"/>
+        </w:rPr>
+        <w:t xml:space="preserve">data_to_save </w:t>
+      </w:r>
+      <w:r>
+        <w:rPr>
+          <w:rFonts w:ascii="Courier New" w:hAnsi="Courier New" w:cs="Courier New"/>
+          <w:color w:val="C000C0"/>
+          <w:sz w:val="20"/>
+          <w:szCs w:val="20"/>
+        </w:rPr>
+        <w:t>= []</w:t>
+      </w:r>
+      <w:r>
+        <w:rPr>
+          <w:rFonts w:ascii="Courier New" w:hAnsi="Courier New" w:cs="Courier New"/>
+          <w:color w:val="C000C0"/>
+          <w:sz w:val="20"/>
+          <w:szCs w:val="20"/>
+        </w:rPr>
+        <w:br/>
+      </w:r>
+      <w:r>
+        <w:rPr>
+          <w:rFonts w:ascii="Courier New" w:hAnsi="Courier New" w:cs="Courier New"/>
+          <w:color w:val="C000C0"/>
+          <w:sz w:val="20"/>
+          <w:szCs w:val="20"/>
+        </w:rPr>
+        <w:br/>
+        <w:t xml:space="preserve">    </w:t>
+      </w:r>
+      <w:r>
+        <w:rPr>
+          <w:rFonts w:ascii="Courier New" w:hAnsi="Courier New" w:cs="Courier New"/>
+          <w:color w:val="676773"/>
+          <w:sz w:val="20"/>
+          <w:szCs w:val="20"/>
+        </w:rPr>
+        <w:t xml:space="preserve"># </w:t>
+      </w:r>
+      <w:r>
+        <w:rPr>
+          <w:rFonts w:cs="Courier New" w:hint="eastAsia"/>
+          <w:color w:val="676773"/>
+          <w:sz w:val="20"/>
+          <w:szCs w:val="20"/>
+        </w:rPr>
+        <w:t>以只读方式打开输入的文件</w:t>
+      </w:r>
+      <w:r>
+        <w:rPr>
+          <w:rFonts w:cs="Courier New" w:hint="eastAsia"/>
+          <w:color w:val="676773"/>
+          <w:sz w:val="20"/>
+          <w:szCs w:val="20"/>
+        </w:rPr>
+        <w:br/>
+      </w:r>
+      <w:r>
+        <w:rPr>
+          <w:rFonts w:ascii="Courier New" w:hAnsi="Courier New" w:cs="Courier New"/>
+          <w:color w:val="C000C0"/>
+          <w:sz w:val="20"/>
+          <w:szCs w:val="20"/>
+        </w:rPr>
+        <w:t xml:space="preserve">with </w:t>
+      </w:r>
+      <w:r>
+        <w:rPr>
+          <w:rFonts w:ascii="Courier New" w:hAnsi="Courier New" w:cs="Courier New"/>
+          <w:color w:val="8888C6"/>
+          <w:sz w:val="20"/>
+          <w:szCs w:val="20"/>
+        </w:rPr>
+        <w:t>open</w:t>
+      </w:r>
+      <w:r>
+        <w:rPr>
+          <w:rFonts w:ascii="Courier New" w:hAnsi="Courier New" w:cs="Courier New"/>
+          <w:color w:val="C000C0"/>
+          <w:sz w:val="20"/>
+          <w:szCs w:val="20"/>
+        </w:rPr>
+        <w:t>(</w:t>
+      </w:r>
       <w:r>
         <w:rPr>
           <w:rFonts w:ascii="Courier New" w:hAnsi="Courier New" w:cs="Courier New"/>
@@ -2889,615 +3237,6 @@
         </w:rPr>
         <w:t>i_file</w:t>
       </w:r>
-      <w:proofErr w:type="spellEnd"/>
-      <w:r>
-        <w:rPr>
-          <w:rFonts w:ascii="Courier New" w:hAnsi="Courier New" w:cs="Courier New"/>
-          <w:color w:val="0ABDC6"/>
-          <w:sz w:val="20"/>
-          <w:szCs w:val="20"/>
-        </w:rPr>
-        <w:t xml:space="preserve"> </w:t>
-      </w:r>
-      <w:r>
-        <w:rPr>
-          <w:rFonts w:ascii="Courier New" w:hAnsi="Courier New" w:cs="Courier New"/>
-          <w:color w:val="C000C0"/>
-          <w:sz w:val="20"/>
-          <w:szCs w:val="20"/>
-        </w:rPr>
-        <w:t xml:space="preserve">= </w:t>
-      </w:r>
-      <w:r>
-        <w:rPr>
-          <w:rFonts w:ascii="Courier New" w:hAnsi="Courier New" w:cs="Courier New"/>
-          <w:color w:val="F70312"/>
-          <w:sz w:val="20"/>
-          <w:szCs w:val="20"/>
-        </w:rPr>
-        <w:t>'C:</w:t>
-      </w:r>
-      <w:r>
-        <w:rPr>
-          <w:rFonts w:ascii="Courier New" w:hAnsi="Courier New" w:cs="Courier New"/>
-          <w:color w:val="E0957B"/>
-          <w:sz w:val="20"/>
-          <w:szCs w:val="20"/>
-        </w:rPr>
-        <w:t>\\</w:t>
-      </w:r>
-      <w:r>
-        <w:rPr>
-          <w:rFonts w:ascii="Courier New" w:hAnsi="Courier New" w:cs="Courier New"/>
-          <w:color w:val="F70312"/>
-          <w:sz w:val="20"/>
-          <w:szCs w:val="20"/>
-        </w:rPr>
-        <w:t>Users</w:t>
-      </w:r>
-      <w:r>
-        <w:rPr>
-          <w:rFonts w:ascii="Courier New" w:hAnsi="Courier New" w:cs="Courier New"/>
-          <w:color w:val="E0957B"/>
-          <w:sz w:val="20"/>
-          <w:szCs w:val="20"/>
-        </w:rPr>
-        <w:t>\\</w:t>
-      </w:r>
-      <w:r>
-        <w:rPr>
-          <w:rFonts w:ascii="Courier New" w:hAnsi="Courier New" w:cs="Courier New"/>
-          <w:color w:val="F70312"/>
-          <w:sz w:val="20"/>
-          <w:szCs w:val="20"/>
-        </w:rPr>
-        <w:t>Klaus</w:t>
-      </w:r>
-      <w:r>
-        <w:rPr>
-          <w:rFonts w:ascii="Courier New" w:hAnsi="Courier New" w:cs="Courier New"/>
-          <w:color w:val="E0957B"/>
-          <w:sz w:val="20"/>
-          <w:szCs w:val="20"/>
-        </w:rPr>
-        <w:t>\\</w:t>
-      </w:r>
-      <w:r>
-        <w:rPr>
-          <w:rFonts w:ascii="Courier New" w:hAnsi="Courier New" w:cs="Courier New"/>
-          <w:color w:val="F70312"/>
-          <w:sz w:val="20"/>
-          <w:szCs w:val="20"/>
-        </w:rPr>
-        <w:t>Desktop</w:t>
-      </w:r>
-      <w:r>
-        <w:rPr>
-          <w:rFonts w:ascii="Courier New" w:hAnsi="Courier New" w:cs="Courier New"/>
-          <w:color w:val="E0957B"/>
-          <w:sz w:val="20"/>
-          <w:szCs w:val="20"/>
-        </w:rPr>
-        <w:t>\\</w:t>
-      </w:r>
-      <w:proofErr w:type="spellStart"/>
-      <w:r>
-        <w:rPr>
-          <w:rFonts w:ascii="Courier New" w:hAnsi="Courier New" w:cs="Courier New"/>
-          <w:color w:val="F70312"/>
-          <w:sz w:val="20"/>
-          <w:szCs w:val="20"/>
-        </w:rPr>
-        <w:t>Indiv</w:t>
-      </w:r>
-      <w:proofErr w:type="spellEnd"/>
-      <w:r>
-        <w:rPr>
-          <w:rFonts w:ascii="Courier New" w:hAnsi="Courier New" w:cs="Courier New"/>
-          <w:color w:val="F70312"/>
-          <w:sz w:val="20"/>
-          <w:szCs w:val="20"/>
-        </w:rPr>
-        <w:t xml:space="preserve"> Project</w:t>
-      </w:r>
-      <w:r>
-        <w:rPr>
-          <w:rFonts w:ascii="Courier New" w:hAnsi="Courier New" w:cs="Courier New"/>
-          <w:color w:val="E0957B"/>
-          <w:sz w:val="20"/>
-          <w:szCs w:val="20"/>
-        </w:rPr>
-        <w:t>\\</w:t>
-      </w:r>
-      <w:r>
-        <w:rPr>
-          <w:rFonts w:ascii="Courier New" w:hAnsi="Courier New" w:cs="Courier New"/>
-          <w:color w:val="F70312"/>
-          <w:sz w:val="20"/>
-          <w:szCs w:val="20"/>
-        </w:rPr>
-        <w:t>With Python</w:t>
-      </w:r>
-      <w:r>
-        <w:rPr>
-          <w:rFonts w:ascii="Courier New" w:hAnsi="Courier New" w:cs="Courier New"/>
-          <w:color w:val="E0957B"/>
-          <w:sz w:val="20"/>
-          <w:szCs w:val="20"/>
-        </w:rPr>
-        <w:t>\\</w:t>
-      </w:r>
-      <w:r>
-        <w:rPr>
-          <w:rFonts w:ascii="Courier New" w:hAnsi="Courier New" w:cs="Courier New"/>
-          <w:color w:val="F70312"/>
-          <w:sz w:val="20"/>
-          <w:szCs w:val="20"/>
-        </w:rPr>
-        <w:t>LEAP</w:t>
-      </w:r>
-      <w:r>
-        <w:rPr>
-          <w:rFonts w:ascii="Courier New" w:hAnsi="Courier New" w:cs="Courier New"/>
-          <w:color w:val="E0957B"/>
-          <w:sz w:val="20"/>
-          <w:szCs w:val="20"/>
-        </w:rPr>
-        <w:t>\\</w:t>
-      </w:r>
-      <w:r>
-        <w:rPr>
-          <w:rFonts w:ascii="Courier New" w:hAnsi="Courier New" w:cs="Courier New"/>
-          <w:color w:val="F70312"/>
-          <w:sz w:val="20"/>
-          <w:szCs w:val="20"/>
-        </w:rPr>
-        <w:t>Hand Track Data</w:t>
-      </w:r>
-      <w:r>
-        <w:rPr>
-          <w:rFonts w:ascii="Courier New" w:hAnsi="Courier New" w:cs="Courier New"/>
-          <w:color w:val="E0957B"/>
-          <w:sz w:val="20"/>
-          <w:szCs w:val="20"/>
-        </w:rPr>
-        <w:t>\\</w:t>
-      </w:r>
-      <w:r>
-        <w:rPr>
-          <w:rFonts w:ascii="Courier New" w:hAnsi="Courier New" w:cs="Courier New"/>
-          <w:color w:val="F70312"/>
-          <w:sz w:val="20"/>
-          <w:szCs w:val="20"/>
-        </w:rPr>
-        <w:t>Track_data.txt'</w:t>
-      </w:r>
-      <w:r>
-        <w:rPr>
-          <w:rFonts w:ascii="Courier New" w:hAnsi="Courier New" w:cs="Courier New"/>
-          <w:color w:val="F70312"/>
-          <w:sz w:val="20"/>
-          <w:szCs w:val="20"/>
-        </w:rPr>
-        <w:br/>
-      </w:r>
-      <w:r>
-        <w:rPr>
-          <w:rFonts w:ascii="Courier New" w:hAnsi="Courier New" w:cs="Courier New"/>
-          <w:color w:val="F70312"/>
-          <w:sz w:val="20"/>
-          <w:szCs w:val="20"/>
-        </w:rPr>
-        <w:lastRenderedPageBreak/>
-        <w:br/>
-      </w:r>
-      <w:r>
-        <w:rPr>
-          <w:rFonts w:ascii="Courier New" w:hAnsi="Courier New" w:cs="Courier New"/>
-          <w:color w:val="676773"/>
-          <w:sz w:val="20"/>
-          <w:szCs w:val="20"/>
-        </w:rPr>
-        <w:t xml:space="preserve"># </w:t>
-      </w:r>
-      <w:r>
-        <w:rPr>
-          <w:rFonts w:cs="Courier New" w:hint="eastAsia"/>
-          <w:color w:val="676773"/>
-          <w:sz w:val="20"/>
-          <w:szCs w:val="20"/>
-        </w:rPr>
-        <w:t>输出的</w:t>
-      </w:r>
-      <w:r>
-        <w:rPr>
-          <w:rFonts w:ascii="Courier New" w:hAnsi="Courier New" w:cs="Courier New"/>
-          <w:color w:val="676773"/>
-          <w:sz w:val="20"/>
-          <w:szCs w:val="20"/>
-        </w:rPr>
-        <w:t xml:space="preserve"> JSON </w:t>
-      </w:r>
-      <w:r>
-        <w:rPr>
-          <w:rFonts w:cs="Courier New" w:hint="eastAsia"/>
-          <w:color w:val="676773"/>
-          <w:sz w:val="20"/>
-          <w:szCs w:val="20"/>
-        </w:rPr>
-        <w:t>文件路径</w:t>
-      </w:r>
-      <w:r>
-        <w:rPr>
-          <w:rFonts w:cs="Courier New" w:hint="eastAsia"/>
-          <w:color w:val="676773"/>
-          <w:sz w:val="20"/>
-          <w:szCs w:val="20"/>
-        </w:rPr>
-        <w:br/>
-      </w:r>
-      <w:proofErr w:type="spellStart"/>
-      <w:r>
-        <w:rPr>
-          <w:rFonts w:ascii="Courier New" w:hAnsi="Courier New" w:cs="Courier New"/>
-          <w:color w:val="0ABDC6"/>
-          <w:sz w:val="20"/>
-          <w:szCs w:val="20"/>
-        </w:rPr>
-        <w:t>o_file</w:t>
-      </w:r>
-      <w:proofErr w:type="spellEnd"/>
-      <w:r>
-        <w:rPr>
-          <w:rFonts w:ascii="Courier New" w:hAnsi="Courier New" w:cs="Courier New"/>
-          <w:color w:val="0ABDC6"/>
-          <w:sz w:val="20"/>
-          <w:szCs w:val="20"/>
-        </w:rPr>
-        <w:t xml:space="preserve"> </w:t>
-      </w:r>
-      <w:r>
-        <w:rPr>
-          <w:rFonts w:ascii="Courier New" w:hAnsi="Courier New" w:cs="Courier New"/>
-          <w:color w:val="C000C0"/>
-          <w:sz w:val="20"/>
-          <w:szCs w:val="20"/>
-        </w:rPr>
-        <w:t xml:space="preserve">= </w:t>
-      </w:r>
-      <w:r>
-        <w:rPr>
-          <w:rFonts w:ascii="Courier New" w:hAnsi="Courier New" w:cs="Courier New"/>
-          <w:color w:val="F70312"/>
-          <w:sz w:val="20"/>
-          <w:szCs w:val="20"/>
-        </w:rPr>
-        <w:t>'C:</w:t>
-      </w:r>
-      <w:r>
-        <w:rPr>
-          <w:rFonts w:ascii="Courier New" w:hAnsi="Courier New" w:cs="Courier New"/>
-          <w:color w:val="E0957B"/>
-          <w:sz w:val="20"/>
-          <w:szCs w:val="20"/>
-        </w:rPr>
-        <w:t>\\</w:t>
-      </w:r>
-      <w:r>
-        <w:rPr>
-          <w:rFonts w:ascii="Courier New" w:hAnsi="Courier New" w:cs="Courier New"/>
-          <w:color w:val="F70312"/>
-          <w:sz w:val="20"/>
-          <w:szCs w:val="20"/>
-        </w:rPr>
-        <w:t>Users</w:t>
-      </w:r>
-      <w:r>
-        <w:rPr>
-          <w:rFonts w:ascii="Courier New" w:hAnsi="Courier New" w:cs="Courier New"/>
-          <w:color w:val="E0957B"/>
-          <w:sz w:val="20"/>
-          <w:szCs w:val="20"/>
-        </w:rPr>
-        <w:t>\\</w:t>
-      </w:r>
-      <w:r>
-        <w:rPr>
-          <w:rFonts w:ascii="Courier New" w:hAnsi="Courier New" w:cs="Courier New"/>
-          <w:color w:val="F70312"/>
-          <w:sz w:val="20"/>
-          <w:szCs w:val="20"/>
-        </w:rPr>
-        <w:t>Klaus</w:t>
-      </w:r>
-      <w:r>
-        <w:rPr>
-          <w:rFonts w:ascii="Courier New" w:hAnsi="Courier New" w:cs="Courier New"/>
-          <w:color w:val="E0957B"/>
-          <w:sz w:val="20"/>
-          <w:szCs w:val="20"/>
-        </w:rPr>
-        <w:t>\\</w:t>
-      </w:r>
-      <w:r>
-        <w:rPr>
-          <w:rFonts w:ascii="Courier New" w:hAnsi="Courier New" w:cs="Courier New"/>
-          <w:color w:val="F70312"/>
-          <w:sz w:val="20"/>
-          <w:szCs w:val="20"/>
-        </w:rPr>
-        <w:t>Desktop</w:t>
-      </w:r>
-      <w:r>
-        <w:rPr>
-          <w:rFonts w:ascii="Courier New" w:hAnsi="Courier New" w:cs="Courier New"/>
-          <w:color w:val="E0957B"/>
-          <w:sz w:val="20"/>
-          <w:szCs w:val="20"/>
-        </w:rPr>
-        <w:t>\\</w:t>
-      </w:r>
-      <w:proofErr w:type="spellStart"/>
-      <w:r>
-        <w:rPr>
-          <w:rFonts w:ascii="Courier New" w:hAnsi="Courier New" w:cs="Courier New"/>
-          <w:color w:val="F70312"/>
-          <w:sz w:val="20"/>
-          <w:szCs w:val="20"/>
-        </w:rPr>
-        <w:t>Indiv</w:t>
-      </w:r>
-      <w:proofErr w:type="spellEnd"/>
-      <w:r>
-        <w:rPr>
-          <w:rFonts w:ascii="Courier New" w:hAnsi="Courier New" w:cs="Courier New"/>
-          <w:color w:val="F70312"/>
-          <w:sz w:val="20"/>
-          <w:szCs w:val="20"/>
-        </w:rPr>
-        <w:t xml:space="preserve"> Project</w:t>
-      </w:r>
-      <w:r>
-        <w:rPr>
-          <w:rFonts w:ascii="Courier New" w:hAnsi="Courier New" w:cs="Courier New"/>
-          <w:color w:val="E0957B"/>
-          <w:sz w:val="20"/>
-          <w:szCs w:val="20"/>
-        </w:rPr>
-        <w:t>\\</w:t>
-      </w:r>
-      <w:r>
-        <w:rPr>
-          <w:rFonts w:ascii="Courier New" w:hAnsi="Courier New" w:cs="Courier New"/>
-          <w:color w:val="F70312"/>
-          <w:sz w:val="20"/>
-          <w:szCs w:val="20"/>
-        </w:rPr>
-        <w:t>With Python</w:t>
-      </w:r>
-      <w:r>
-        <w:rPr>
-          <w:rFonts w:ascii="Courier New" w:hAnsi="Courier New" w:cs="Courier New"/>
-          <w:color w:val="E0957B"/>
-          <w:sz w:val="20"/>
-          <w:szCs w:val="20"/>
-        </w:rPr>
-        <w:t>\\</w:t>
-      </w:r>
-      <w:r>
-        <w:rPr>
-          <w:rFonts w:ascii="Courier New" w:hAnsi="Courier New" w:cs="Courier New"/>
-          <w:color w:val="F70312"/>
-          <w:sz w:val="20"/>
-          <w:szCs w:val="20"/>
-        </w:rPr>
-        <w:t>LEAP</w:t>
-      </w:r>
-      <w:r>
-        <w:rPr>
-          <w:rFonts w:ascii="Courier New" w:hAnsi="Courier New" w:cs="Courier New"/>
-          <w:color w:val="E0957B"/>
-          <w:sz w:val="20"/>
-          <w:szCs w:val="20"/>
-        </w:rPr>
-        <w:t>\\</w:t>
-      </w:r>
-      <w:r>
-        <w:rPr>
-          <w:rFonts w:ascii="Courier New" w:hAnsi="Courier New" w:cs="Courier New"/>
-          <w:color w:val="F70312"/>
-          <w:sz w:val="20"/>
-          <w:szCs w:val="20"/>
-        </w:rPr>
-        <w:t>Hand Track Data</w:t>
-      </w:r>
-      <w:r>
-        <w:rPr>
-          <w:rFonts w:ascii="Courier New" w:hAnsi="Courier New" w:cs="Courier New"/>
-          <w:color w:val="E0957B"/>
-          <w:sz w:val="20"/>
-          <w:szCs w:val="20"/>
-        </w:rPr>
-        <w:t>\\</w:t>
-      </w:r>
-      <w:proofErr w:type="spellStart"/>
-      <w:r>
-        <w:rPr>
-          <w:rFonts w:ascii="Courier New" w:hAnsi="Courier New" w:cs="Courier New"/>
-          <w:color w:val="F70312"/>
-          <w:sz w:val="20"/>
-          <w:szCs w:val="20"/>
-        </w:rPr>
-        <w:t>Track_data.json</w:t>
-      </w:r>
-      <w:proofErr w:type="spellEnd"/>
-      <w:r>
-        <w:rPr>
-          <w:rFonts w:ascii="Courier New" w:hAnsi="Courier New" w:cs="Courier New"/>
-          <w:color w:val="F70312"/>
-          <w:sz w:val="20"/>
-          <w:szCs w:val="20"/>
-        </w:rPr>
-        <w:t>'</w:t>
-      </w:r>
-      <w:r>
-        <w:rPr>
-          <w:rFonts w:ascii="Courier New" w:hAnsi="Courier New" w:cs="Courier New"/>
-          <w:color w:val="F70312"/>
-          <w:sz w:val="20"/>
-          <w:szCs w:val="20"/>
-        </w:rPr>
-        <w:br/>
-      </w:r>
-      <w:r>
-        <w:rPr>
-          <w:rFonts w:ascii="Courier New" w:hAnsi="Courier New" w:cs="Courier New"/>
-          <w:color w:val="F70312"/>
-          <w:sz w:val="20"/>
-          <w:szCs w:val="20"/>
-        </w:rPr>
-        <w:br/>
-      </w:r>
-      <w:r>
-        <w:rPr>
-          <w:rFonts w:ascii="Courier New" w:hAnsi="Courier New" w:cs="Courier New"/>
-          <w:color w:val="676773"/>
-          <w:sz w:val="20"/>
-          <w:szCs w:val="20"/>
-        </w:rPr>
-        <w:t xml:space="preserve"># </w:t>
-      </w:r>
-      <w:r>
-        <w:rPr>
-          <w:rFonts w:cs="Courier New" w:hint="eastAsia"/>
-          <w:color w:val="676773"/>
-          <w:sz w:val="20"/>
-          <w:szCs w:val="20"/>
-        </w:rPr>
-        <w:t>准备存储数据的列表</w:t>
-      </w:r>
-      <w:r>
-        <w:rPr>
-          <w:rFonts w:cs="Courier New" w:hint="eastAsia"/>
-          <w:color w:val="676773"/>
-          <w:sz w:val="20"/>
-          <w:szCs w:val="20"/>
-        </w:rPr>
-        <w:br/>
-      </w:r>
-      <w:proofErr w:type="spellStart"/>
-      <w:r>
-        <w:rPr>
-          <w:rFonts w:ascii="Courier New" w:hAnsi="Courier New" w:cs="Courier New"/>
-          <w:color w:val="0ABDC6"/>
-          <w:sz w:val="20"/>
-          <w:szCs w:val="20"/>
-        </w:rPr>
-        <w:t>data_to_save</w:t>
-      </w:r>
-      <w:proofErr w:type="spellEnd"/>
-      <w:r>
-        <w:rPr>
-          <w:rFonts w:ascii="Courier New" w:hAnsi="Courier New" w:cs="Courier New"/>
-          <w:color w:val="0ABDC6"/>
-          <w:sz w:val="20"/>
-          <w:szCs w:val="20"/>
-        </w:rPr>
-        <w:t xml:space="preserve"> </w:t>
-      </w:r>
-      <w:r>
-        <w:rPr>
-          <w:rFonts w:ascii="Courier New" w:hAnsi="Courier New" w:cs="Courier New"/>
-          <w:color w:val="C000C0"/>
-          <w:sz w:val="20"/>
-          <w:szCs w:val="20"/>
-        </w:rPr>
-        <w:t>= []</w:t>
-      </w:r>
-      <w:r>
-        <w:rPr>
-          <w:rFonts w:ascii="Courier New" w:hAnsi="Courier New" w:cs="Courier New"/>
-          <w:color w:val="C000C0"/>
-          <w:sz w:val="20"/>
-          <w:szCs w:val="20"/>
-        </w:rPr>
-        <w:br/>
-      </w:r>
-      <w:r>
-        <w:rPr>
-          <w:rFonts w:ascii="Courier New" w:hAnsi="Courier New" w:cs="Courier New"/>
-          <w:color w:val="C000C0"/>
-          <w:sz w:val="20"/>
-          <w:szCs w:val="20"/>
-        </w:rPr>
-        <w:br/>
-        <w:t xml:space="preserve">    </w:t>
-      </w:r>
-      <w:r>
-        <w:rPr>
-          <w:rFonts w:ascii="Courier New" w:hAnsi="Courier New" w:cs="Courier New"/>
-          <w:color w:val="676773"/>
-          <w:sz w:val="20"/>
-          <w:szCs w:val="20"/>
-        </w:rPr>
-        <w:t xml:space="preserve"># </w:t>
-      </w:r>
-      <w:r>
-        <w:rPr>
-          <w:rFonts w:cs="Courier New" w:hint="eastAsia"/>
-          <w:color w:val="676773"/>
-          <w:sz w:val="20"/>
-          <w:szCs w:val="20"/>
-        </w:rPr>
-        <w:t>以只读方式打开输入的文件</w:t>
-      </w:r>
-      <w:r>
-        <w:rPr>
-          <w:rFonts w:cs="Courier New" w:hint="eastAsia"/>
-          <w:color w:val="676773"/>
-          <w:sz w:val="20"/>
-          <w:szCs w:val="20"/>
-        </w:rPr>
-        <w:br/>
-      </w:r>
-      <w:r>
-        <w:rPr>
-          <w:rFonts w:ascii="Courier New" w:hAnsi="Courier New" w:cs="Courier New"/>
-          <w:color w:val="C000C0"/>
-          <w:sz w:val="20"/>
-          <w:szCs w:val="20"/>
-        </w:rPr>
-        <w:t xml:space="preserve">with </w:t>
-      </w:r>
-      <w:r>
-        <w:rPr>
-          <w:rFonts w:ascii="Courier New" w:hAnsi="Courier New" w:cs="Courier New"/>
-          <w:color w:val="8888C6"/>
-          <w:sz w:val="20"/>
-          <w:szCs w:val="20"/>
-        </w:rPr>
-        <w:t>open</w:t>
-      </w:r>
-      <w:r>
-        <w:rPr>
-          <w:rFonts w:ascii="Courier New" w:hAnsi="Courier New" w:cs="Courier New"/>
-          <w:color w:val="C000C0"/>
-          <w:sz w:val="20"/>
-          <w:szCs w:val="20"/>
-        </w:rPr>
-        <w:t>(</w:t>
-      </w:r>
-      <w:proofErr w:type="spellStart"/>
-      <w:r>
-        <w:rPr>
-          <w:rFonts w:ascii="Courier New" w:hAnsi="Courier New" w:cs="Courier New"/>
-          <w:color w:val="0ABDC6"/>
-          <w:sz w:val="20"/>
-          <w:szCs w:val="20"/>
-        </w:rPr>
-        <w:t>i_file</w:t>
-      </w:r>
-      <w:proofErr w:type="spellEnd"/>
       <w:r>
         <w:rPr>
           <w:rFonts w:ascii="Courier New" w:hAnsi="Courier New" w:cs="Courier New"/>
@@ -3601,7 +3340,6 @@
         </w:rPr>
         <w:t xml:space="preserve">= </w:t>
       </w:r>
-      <w:proofErr w:type="spellStart"/>
       <w:r>
         <w:rPr>
           <w:rFonts w:ascii="Courier New" w:hAnsi="Courier New" w:cs="Courier New"/>
@@ -3611,7 +3349,6 @@
         </w:rPr>
         <w:t>f.readlines</w:t>
       </w:r>
-      <w:proofErr w:type="spellEnd"/>
       <w:r>
         <w:rPr>
           <w:rFonts w:ascii="Courier New" w:hAnsi="Courier New" w:cs="Courier New"/>
@@ -3767,7 +3504,6 @@
         </w:rPr>
         <w:t xml:space="preserve">= </w:t>
       </w:r>
-      <w:proofErr w:type="spellStart"/>
       <w:r>
         <w:rPr>
           <w:rFonts w:ascii="Courier New" w:hAnsi="Courier New" w:cs="Courier New"/>
@@ -3777,7 +3513,6 @@
         </w:rPr>
         <w:t>line.strip</w:t>
       </w:r>
-      <w:proofErr w:type="spellEnd"/>
       <w:r>
         <w:rPr>
           <w:rFonts w:ascii="Courier New" w:hAnsi="Courier New" w:cs="Courier New"/>
@@ -3853,7 +3588,6 @@
         <w:br/>
         <w:t xml:space="preserve">        </w:t>
       </w:r>
-      <w:proofErr w:type="spellStart"/>
       <w:r>
         <w:rPr>
           <w:rFonts w:ascii="Courier New" w:hAnsi="Courier New" w:cs="Courier New"/>
@@ -3863,7 +3597,6 @@
         </w:rPr>
         <w:t>timestamp_part</w:t>
       </w:r>
-      <w:proofErr w:type="spellEnd"/>
       <w:r>
         <w:rPr>
           <w:rFonts w:ascii="Courier New" w:hAnsi="Courier New" w:cs="Courier New"/>
@@ -3875,25 +3608,14 @@
         </w:rPr>
         <w:t xml:space="preserve">, </w:t>
       </w:r>
-      <w:proofErr w:type="spellStart"/>
-      <w:r>
-        <w:rPr>
-          <w:rFonts w:ascii="Courier New" w:hAnsi="Courier New" w:cs="Courier New"/>
-          <w:color w:val="0ABDC6"/>
-          <w:sz w:val="20"/>
-          <w:szCs w:val="20"/>
-        </w:rPr>
-        <w:t>data_part</w:t>
-      </w:r>
-      <w:proofErr w:type="spellEnd"/>
-      <w:r>
-        <w:rPr>
-          <w:rFonts w:ascii="Courier New" w:hAnsi="Courier New" w:cs="Courier New"/>
-          <w:color w:val="0ABDC6"/>
-          <w:sz w:val="20"/>
-          <w:szCs w:val="20"/>
-        </w:rPr>
-        <w:t xml:space="preserve"> </w:t>
+      <w:r>
+        <w:rPr>
+          <w:rFonts w:ascii="Courier New" w:hAnsi="Courier New" w:cs="Courier New"/>
+          <w:color w:val="0ABDC6"/>
+          <w:sz w:val="20"/>
+          <w:szCs w:val="20"/>
+        </w:rPr>
+        <w:t xml:space="preserve">data_part </w:t>
       </w:r>
       <w:r>
         <w:rPr>
@@ -3904,7 +3626,6 @@
         </w:rPr>
         <w:t xml:space="preserve">= </w:t>
       </w:r>
-      <w:proofErr w:type="spellStart"/>
       <w:r>
         <w:rPr>
           <w:rFonts w:ascii="Courier New" w:hAnsi="Courier New" w:cs="Courier New"/>
@@ -3914,7 +3635,6 @@
         </w:rPr>
         <w:t>line.split</w:t>
       </w:r>
-      <w:proofErr w:type="spellEnd"/>
       <w:r>
         <w:rPr>
           <w:rFonts w:ascii="Courier New" w:hAnsi="Courier New" w:cs="Courier New"/>
@@ -3970,7 +3690,6 @@
         </w:rPr>
         <w:t xml:space="preserve">= </w:t>
       </w:r>
-      <w:proofErr w:type="spellStart"/>
       <w:r>
         <w:rPr>
           <w:rFonts w:ascii="Courier New" w:hAnsi="Courier New" w:cs="Courier New"/>
@@ -3980,7 +3699,6 @@
         </w:rPr>
         <w:t>timestamp_part.strip</w:t>
       </w:r>
-      <w:proofErr w:type="spellEnd"/>
       <w:r>
         <w:rPr>
           <w:rFonts w:ascii="Courier New" w:hAnsi="Courier New" w:cs="Courier New"/>
@@ -4000,7 +3718,6 @@
         <w:br/>
         <w:t xml:space="preserve">        </w:t>
       </w:r>
-      <w:proofErr w:type="spellStart"/>
       <w:r>
         <w:rPr>
           <w:rFonts w:ascii="Courier New" w:hAnsi="Courier New" w:cs="Courier New"/>
@@ -4010,7 +3727,6 @@
         </w:rPr>
         <w:t>hand_type</w:t>
       </w:r>
-      <w:proofErr w:type="spellEnd"/>
       <w:r>
         <w:rPr>
           <w:rFonts w:ascii="Courier New" w:hAnsi="Courier New" w:cs="Courier New"/>
@@ -4022,7 +3738,124 @@
         </w:rPr>
         <w:t xml:space="preserve">, </w:t>
       </w:r>
-      <w:proofErr w:type="spellStart"/>
+      <w:r>
+        <w:rPr>
+          <w:rFonts w:ascii="Courier New" w:hAnsi="Courier New" w:cs="Courier New"/>
+          <w:color w:val="0ABDC6"/>
+          <w:sz w:val="20"/>
+          <w:szCs w:val="20"/>
+        </w:rPr>
+        <w:t xml:space="preserve">position_str </w:t>
+      </w:r>
+      <w:r>
+        <w:rPr>
+          <w:rFonts w:ascii="Courier New" w:hAnsi="Courier New" w:cs="Courier New"/>
+          <w:color w:val="C000C0"/>
+          <w:sz w:val="20"/>
+          <w:szCs w:val="20"/>
+        </w:rPr>
+        <w:t xml:space="preserve">= </w:t>
+      </w:r>
+      <w:r>
+        <w:rPr>
+          <w:rFonts w:ascii="Courier New" w:hAnsi="Courier New" w:cs="Courier New"/>
+          <w:color w:val="0ABDC6"/>
+          <w:sz w:val="20"/>
+          <w:szCs w:val="20"/>
+        </w:rPr>
+        <w:t>data_part.strip</w:t>
+      </w:r>
+      <w:r>
+        <w:rPr>
+          <w:rFonts w:ascii="Courier New" w:hAnsi="Courier New" w:cs="Courier New"/>
+          <w:color w:val="C000C0"/>
+          <w:sz w:val="20"/>
+          <w:szCs w:val="20"/>
+        </w:rPr>
+        <w:t>()</w:t>
+      </w:r>
+      <w:r>
+        <w:rPr>
+          <w:rFonts w:ascii="Courier New" w:hAnsi="Courier New" w:cs="Courier New"/>
+          <w:color w:val="0ABDC6"/>
+          <w:sz w:val="20"/>
+          <w:szCs w:val="20"/>
+        </w:rPr>
+        <w:t>.split</w:t>
+      </w:r>
+      <w:r>
+        <w:rPr>
+          <w:rFonts w:ascii="Courier New" w:hAnsi="Courier New" w:cs="Courier New"/>
+          <w:color w:val="C000C0"/>
+          <w:sz w:val="20"/>
+          <w:szCs w:val="20"/>
+        </w:rPr>
+        <w:t>(</w:t>
+      </w:r>
+      <w:r>
+        <w:rPr>
+          <w:rFonts w:ascii="Courier New" w:hAnsi="Courier New" w:cs="Courier New"/>
+          <w:color w:val="F70312"/>
+          <w:sz w:val="20"/>
+          <w:szCs w:val="20"/>
+        </w:rPr>
+        <w:t>", and position is: "</w:t>
+      </w:r>
+      <w:r>
+        <w:rPr>
+          <w:rFonts w:ascii="Courier New" w:hAnsi="Courier New" w:cs="Courier New"/>
+          <w:color w:val="C000C0"/>
+          <w:sz w:val="20"/>
+          <w:szCs w:val="20"/>
+        </w:rPr>
+        <w:t>)</w:t>
+      </w:r>
+      <w:r>
+        <w:rPr>
+          <w:rFonts w:ascii="Courier New" w:hAnsi="Courier New" w:cs="Courier New"/>
+          <w:color w:val="C000C0"/>
+          <w:sz w:val="20"/>
+          <w:szCs w:val="20"/>
+        </w:rPr>
+        <w:br/>
+        <w:t xml:space="preserve">        </w:t>
+      </w:r>
+      <w:r>
+        <w:rPr>
+          <w:rFonts w:ascii="Courier New" w:hAnsi="Courier New" w:cs="Courier New"/>
+          <w:color w:val="0ABDC6"/>
+          <w:sz w:val="20"/>
+          <w:szCs w:val="20"/>
+        </w:rPr>
+        <w:t xml:space="preserve">position </w:t>
+      </w:r>
+      <w:r>
+        <w:rPr>
+          <w:rFonts w:ascii="Courier New" w:hAnsi="Courier New" w:cs="Courier New"/>
+          <w:color w:val="C000C0"/>
+          <w:sz w:val="20"/>
+          <w:szCs w:val="20"/>
+        </w:rPr>
+        <w:t xml:space="preserve">= </w:t>
+      </w:r>
+      <w:r>
+        <w:rPr>
+          <w:rFonts w:ascii="Courier New" w:hAnsi="Courier New" w:cs="Courier New"/>
+          <w:color w:val="8888C6"/>
+          <w:sz w:val="20"/>
+          <w:szCs w:val="20"/>
+        </w:rPr>
+        <w:t>eval</w:t>
+      </w:r>
+      <w:r>
+        <w:rPr>
+          <w:rFonts w:ascii="Courier New" w:hAnsi="Courier New" w:cs="Courier New"/>
+          <w:color w:val="C000C0"/>
+          <w:sz w:val="20"/>
+          <w:szCs w:val="20"/>
+        </w:rPr>
+        <w:t>(</w:t>
+      </w:r>
       <w:r>
         <w:rPr>
           <w:rFonts w:ascii="Courier New" w:hAnsi="Courier New" w:cs="Courier New"/>
@@ -4032,138 +3865,6 @@
         </w:rPr>
         <w:t>position_str</w:t>
       </w:r>
-      <w:proofErr w:type="spellEnd"/>
-      <w:r>
-        <w:rPr>
-          <w:rFonts w:ascii="Courier New" w:hAnsi="Courier New" w:cs="Courier New"/>
-          <w:color w:val="0ABDC6"/>
-          <w:sz w:val="20"/>
-          <w:szCs w:val="20"/>
-        </w:rPr>
-        <w:t xml:space="preserve"> </w:t>
-      </w:r>
-      <w:r>
-        <w:rPr>
-          <w:rFonts w:ascii="Courier New" w:hAnsi="Courier New" w:cs="Courier New"/>
-          <w:color w:val="C000C0"/>
-          <w:sz w:val="20"/>
-          <w:szCs w:val="20"/>
-        </w:rPr>
-        <w:t xml:space="preserve">= </w:t>
-      </w:r>
-      <w:proofErr w:type="spellStart"/>
-      <w:r>
-        <w:rPr>
-          <w:rFonts w:ascii="Courier New" w:hAnsi="Courier New" w:cs="Courier New"/>
-          <w:color w:val="0ABDC6"/>
-          <w:sz w:val="20"/>
-          <w:szCs w:val="20"/>
-        </w:rPr>
-        <w:t>data_part.strip</w:t>
-      </w:r>
-      <w:proofErr w:type="spellEnd"/>
-      <w:r>
-        <w:rPr>
-          <w:rFonts w:ascii="Courier New" w:hAnsi="Courier New" w:cs="Courier New"/>
-          <w:color w:val="C000C0"/>
-          <w:sz w:val="20"/>
-          <w:szCs w:val="20"/>
-        </w:rPr>
-        <w:t>()</w:t>
-      </w:r>
-      <w:r>
-        <w:rPr>
-          <w:rFonts w:ascii="Courier New" w:hAnsi="Courier New" w:cs="Courier New"/>
-          <w:color w:val="0ABDC6"/>
-          <w:sz w:val="20"/>
-          <w:szCs w:val="20"/>
-        </w:rPr>
-        <w:t>.split</w:t>
-      </w:r>
-      <w:r>
-        <w:rPr>
-          <w:rFonts w:ascii="Courier New" w:hAnsi="Courier New" w:cs="Courier New"/>
-          <w:color w:val="C000C0"/>
-          <w:sz w:val="20"/>
-          <w:szCs w:val="20"/>
-        </w:rPr>
-        <w:t>(</w:t>
-      </w:r>
-      <w:r>
-        <w:rPr>
-          <w:rFonts w:ascii="Courier New" w:hAnsi="Courier New" w:cs="Courier New"/>
-          <w:color w:val="F70312"/>
-          <w:sz w:val="20"/>
-          <w:szCs w:val="20"/>
-        </w:rPr>
-        <w:t>", and position is: "</w:t>
-      </w:r>
-      <w:r>
-        <w:rPr>
-          <w:rFonts w:ascii="Courier New" w:hAnsi="Courier New" w:cs="Courier New"/>
-          <w:color w:val="C000C0"/>
-          <w:sz w:val="20"/>
-          <w:szCs w:val="20"/>
-        </w:rPr>
-        <w:t>)</w:t>
-      </w:r>
-      <w:r>
-        <w:rPr>
-          <w:rFonts w:ascii="Courier New" w:hAnsi="Courier New" w:cs="Courier New"/>
-          <w:color w:val="C000C0"/>
-          <w:sz w:val="20"/>
-          <w:szCs w:val="20"/>
-        </w:rPr>
-        <w:br/>
-        <w:t xml:space="preserve">        </w:t>
-      </w:r>
-      <w:r>
-        <w:rPr>
-          <w:rFonts w:ascii="Courier New" w:hAnsi="Courier New" w:cs="Courier New"/>
-          <w:color w:val="0ABDC6"/>
-          <w:sz w:val="20"/>
-          <w:szCs w:val="20"/>
-        </w:rPr>
-        <w:t xml:space="preserve">position </w:t>
-      </w:r>
-      <w:r>
-        <w:rPr>
-          <w:rFonts w:ascii="Courier New" w:hAnsi="Courier New" w:cs="Courier New"/>
-          <w:color w:val="C000C0"/>
-          <w:sz w:val="20"/>
-          <w:szCs w:val="20"/>
-        </w:rPr>
-        <w:t xml:space="preserve">= </w:t>
-      </w:r>
-      <w:r>
-        <w:rPr>
-          <w:rFonts w:ascii="Courier New" w:hAnsi="Courier New" w:cs="Courier New"/>
-          <w:color w:val="8888C6"/>
-          <w:sz w:val="20"/>
-          <w:szCs w:val="20"/>
-        </w:rPr>
-        <w:t>eval</w:t>
-      </w:r>
-      <w:r>
-        <w:rPr>
-          <w:rFonts w:ascii="Courier New" w:hAnsi="Courier New" w:cs="Courier New"/>
-          <w:color w:val="C000C0"/>
-          <w:sz w:val="20"/>
-          <w:szCs w:val="20"/>
-        </w:rPr>
-        <w:t>(</w:t>
-      </w:r>
-      <w:proofErr w:type="spellStart"/>
-      <w:r>
-        <w:rPr>
-          <w:rFonts w:ascii="Courier New" w:hAnsi="Courier New" w:cs="Courier New"/>
-          <w:color w:val="0ABDC6"/>
-          <w:sz w:val="20"/>
-          <w:szCs w:val="20"/>
-        </w:rPr>
-        <w:t>position_str</w:t>
-      </w:r>
-      <w:proofErr w:type="spellEnd"/>
       <w:r>
         <w:rPr>
           <w:rFonts w:ascii="Courier New" w:hAnsi="Courier New" w:cs="Courier New"/>
@@ -4323,27 +4024,7 @@
           <w:sz w:val="20"/>
           <w:szCs w:val="20"/>
         </w:rPr>
-        <w:t>"</w:t>
-      </w:r>
-      <w:proofErr w:type="spellStart"/>
-      <w:r>
-        <w:rPr>
-          <w:rFonts w:ascii="Courier New" w:hAnsi="Courier New" w:cs="Courier New"/>
-          <w:color w:val="F70312"/>
-          <w:sz w:val="20"/>
-          <w:szCs w:val="20"/>
-        </w:rPr>
-        <w:t>hand_type</w:t>
-      </w:r>
-      <w:proofErr w:type="spellEnd"/>
-      <w:r>
-        <w:rPr>
-          <w:rFonts w:ascii="Courier New" w:hAnsi="Courier New" w:cs="Courier New"/>
-          <w:color w:val="F70312"/>
-          <w:sz w:val="20"/>
-          <w:szCs w:val="20"/>
-        </w:rPr>
-        <w:t>"</w:t>
+        <w:t>"hand_type"</w:t>
       </w:r>
       <w:r>
         <w:rPr>
@@ -4354,7 +4035,6 @@
         </w:rPr>
         <w:t xml:space="preserve">: </w:t>
       </w:r>
-      <w:proofErr w:type="spellStart"/>
       <w:r>
         <w:rPr>
           <w:rFonts w:ascii="Courier New" w:hAnsi="Courier New" w:cs="Courier New"/>
@@ -4364,7 +4044,6 @@
         </w:rPr>
         <w:t>hand_type.strip</w:t>
       </w:r>
-      <w:proofErr w:type="spellEnd"/>
       <w:r>
         <w:rPr>
           <w:rFonts w:ascii="Courier New" w:hAnsi="Courier New" w:cs="Courier New"/>
@@ -4508,7 +4187,6 @@
         <w:br/>
         <w:t xml:space="preserve">        </w:t>
       </w:r>
-      <w:proofErr w:type="spellStart"/>
       <w:r>
         <w:rPr>
           <w:rFonts w:ascii="Courier New" w:hAnsi="Courier New" w:cs="Courier New"/>
@@ -4518,7 +4196,6 @@
         </w:rPr>
         <w:t>data_to_save.append</w:t>
       </w:r>
-      <w:proofErr w:type="spellEnd"/>
       <w:r>
         <w:rPr>
           <w:rFonts w:ascii="Courier New" w:hAnsi="Courier New" w:cs="Courier New"/>
@@ -4637,7 +4314,6 @@
         </w:rPr>
         <w:t>(</w:t>
       </w:r>
-      <w:proofErr w:type="spellStart"/>
       <w:r>
         <w:rPr>
           <w:rFonts w:ascii="Courier New" w:hAnsi="Courier New" w:cs="Courier New"/>
@@ -4647,7 +4323,6 @@
         </w:rPr>
         <w:t>o_file</w:t>
       </w:r>
-      <w:proofErr w:type="spellEnd"/>
       <w:r>
         <w:rPr>
           <w:rFonts w:ascii="Courier New" w:hAnsi="Courier New" w:cs="Courier New"/>
@@ -4733,8 +4408,6 @@
         <w:br/>
         <w:t xml:space="preserve">    </w:t>
       </w:r>
-      <w:proofErr w:type="spellStart"/>
-      <w:proofErr w:type="gramStart"/>
       <w:r>
         <w:rPr>
           <w:rFonts w:ascii="Courier New" w:hAnsi="Courier New" w:cs="Courier New"/>
@@ -4744,8 +4417,6 @@
         </w:rPr>
         <w:t>json.dump</w:t>
       </w:r>
-      <w:proofErr w:type="spellEnd"/>
-      <w:proofErr w:type="gramEnd"/>
       <w:r>
         <w:rPr>
           <w:rFonts w:ascii="Courier New" w:hAnsi="Courier New" w:cs="Courier New"/>
@@ -4755,7 +4426,6 @@
         </w:rPr>
         <w:t>(</w:t>
       </w:r>
-      <w:proofErr w:type="spellStart"/>
       <w:r>
         <w:rPr>
           <w:rFonts w:ascii="Courier New" w:hAnsi="Courier New" w:cs="Courier New"/>
@@ -4765,7 +4435,6 @@
         </w:rPr>
         <w:t>data_to_save</w:t>
       </w:r>
-      <w:proofErr w:type="spellEnd"/>
       <w:r>
         <w:rPr>
           <w:rFonts w:ascii="Courier New" w:hAnsi="Courier New" w:cs="Courier New"/>
@@ -4898,7 +4567,6 @@
         </w:rPr>
         <w:t xml:space="preserve">Then create a </w:t>
       </w:r>
-      <w:proofErr w:type="spellStart"/>
       <w:r>
         <w:t>Track_data</w:t>
       </w:r>
@@ -4906,14 +4574,7 @@
         <w:rPr>
           <w:rFonts w:hint="eastAsia"/>
         </w:rPr>
-        <w:t>.json</w:t>
-      </w:r>
-      <w:proofErr w:type="spellEnd"/>
-      <w:r>
-        <w:rPr>
-          <w:rFonts w:hint="eastAsia"/>
-        </w:rPr>
-        <w:t xml:space="preserve"> file at folder \\Hand Track Data like below:</w:t>
+        <w:t>.json file at folder \\Hand Track Data like below:</w:t>
       </w:r>
     </w:p>
     <w:p/>
@@ -4991,7 +4652,7 @@
         <w:shd w:val="clear" w:color="auto" w:fill="000B1E"/>
         <w:spacing w:after="240"/>
         <w:rPr>
-          <w:rFonts w:ascii="Courier New" w:hAnsi="Courier New" w:cs="Courier New" w:hint="eastAsia"/>
+          <w:rFonts w:ascii="Courier New" w:hAnsi="Courier New" w:cs="Courier New"/>
           <w:color w:val="0ABDC6"/>
           <w:sz w:val="20"/>
           <w:szCs w:val="20"/>
@@ -5059,26 +4720,7 @@
           <w:szCs w:val="20"/>
         </w:rPr>
         <w:br/>
-      </w:r>
-      <w:proofErr w:type="spellStart"/>
-      <w:r>
-        <w:rPr>
-          <w:rFonts w:ascii="Courier New" w:hAnsi="Courier New" w:cs="Courier New"/>
-          <w:color w:val="0ABDC6"/>
-          <w:sz w:val="20"/>
-          <w:szCs w:val="20"/>
-        </w:rPr>
-        <w:t>dly</w:t>
-      </w:r>
-      <w:proofErr w:type="spellEnd"/>
-      <w:r>
-        <w:rPr>
-          <w:rFonts w:ascii="Courier New" w:hAnsi="Courier New" w:cs="Courier New"/>
-          <w:color w:val="0ABDC6"/>
-          <w:sz w:val="20"/>
-          <w:szCs w:val="20"/>
-        </w:rPr>
-        <w:t xml:space="preserve"> </w:t>
+        <w:t xml:space="preserve">dly </w:t>
       </w:r>
       <w:r>
         <w:rPr>
@@ -5089,7 +4731,6 @@
         </w:rPr>
         <w:t xml:space="preserve">= </w:t>
       </w:r>
-      <w:proofErr w:type="spellStart"/>
       <w:r>
         <w:rPr>
           <w:rFonts w:ascii="Courier New" w:hAnsi="Courier New" w:cs="Courier New"/>
@@ -5099,7 +4740,6 @@
         </w:rPr>
         <w:t>time.sleep</w:t>
       </w:r>
-      <w:proofErr w:type="spellEnd"/>
       <w:r>
         <w:rPr>
           <w:rFonts w:ascii="Courier New" w:hAnsi="Courier New" w:cs="Courier New"/>
@@ -5164,7 +4804,6 @@
         </w:rPr>
         <w:t xml:space="preserve">= </w:t>
       </w:r>
-      <w:proofErr w:type="spellStart"/>
       <w:r>
         <w:rPr>
           <w:rFonts w:ascii="Courier New" w:hAnsi="Courier New" w:cs="Courier New"/>
@@ -5174,7 +4813,6 @@
         </w:rPr>
         <w:t>Leap.Controller</w:t>
       </w:r>
-      <w:proofErr w:type="spellEnd"/>
       <w:r>
         <w:rPr>
           <w:rFonts w:ascii="Courier New" w:hAnsi="Courier New" w:cs="Courier New"/>
@@ -5268,7 +4906,6 @@
         </w:rPr>
         <w:t xml:space="preserve">= </w:t>
       </w:r>
-      <w:proofErr w:type="spellStart"/>
       <w:r>
         <w:rPr>
           <w:rFonts w:ascii="Courier New" w:hAnsi="Courier New" w:cs="Courier New"/>
@@ -5278,7 +4915,6 @@
         </w:rPr>
         <w:t>controller.frame</w:t>
       </w:r>
-      <w:proofErr w:type="spellEnd"/>
       <w:r>
         <w:rPr>
           <w:rFonts w:ascii="Courier New" w:hAnsi="Courier New" w:cs="Courier New"/>
@@ -5344,7 +4980,6 @@
         </w:rPr>
         <w:t xml:space="preserve">if not </w:t>
       </w:r>
-      <w:proofErr w:type="spellStart"/>
       <w:r>
         <w:rPr>
           <w:rFonts w:ascii="Courier New" w:hAnsi="Courier New" w:cs="Courier New"/>
@@ -5354,7 +4989,6 @@
         </w:rPr>
         <w:t>frame.hands.is_empty</w:t>
       </w:r>
-      <w:proofErr w:type="spellEnd"/>
       <w:r>
         <w:rPr>
           <w:rFonts w:ascii="Courier New" w:hAnsi="Courier New" w:cs="Courier New"/>
@@ -5392,7 +5026,6 @@
         </w:rPr>
         <w:t xml:space="preserve">in </w:t>
       </w:r>
-      <w:proofErr w:type="spellStart"/>
       <w:r>
         <w:rPr>
           <w:rFonts w:ascii="Courier New" w:hAnsi="Courier New" w:cs="Courier New"/>
@@ -5402,7 +5035,6 @@
         </w:rPr>
         <w:t>frame.hands</w:t>
       </w:r>
-      <w:proofErr w:type="spellEnd"/>
       <w:r>
         <w:rPr>
           <w:rFonts w:ascii="Courier New" w:hAnsi="Courier New" w:cs="Courier New"/>
@@ -5450,7 +5082,198 @@
         <w:br/>
         <w:t xml:space="preserve">            </w:t>
       </w:r>
-      <w:proofErr w:type="spellStart"/>
+      <w:r>
+        <w:rPr>
+          <w:rFonts w:ascii="Courier New" w:hAnsi="Courier New" w:cs="Courier New"/>
+          <w:color w:val="0ABDC6"/>
+          <w:sz w:val="20"/>
+          <w:szCs w:val="20"/>
+        </w:rPr>
+        <w:t xml:space="preserve">hand_type </w:t>
+      </w:r>
+      <w:r>
+        <w:rPr>
+          <w:rFonts w:ascii="Courier New" w:hAnsi="Courier New" w:cs="Courier New"/>
+          <w:color w:val="C000C0"/>
+          <w:sz w:val="20"/>
+          <w:szCs w:val="20"/>
+        </w:rPr>
+        <w:t xml:space="preserve">= </w:t>
+      </w:r>
+      <w:r>
+        <w:rPr>
+          <w:rFonts w:ascii="Courier New" w:hAnsi="Courier New" w:cs="Courier New"/>
+          <w:color w:val="F70312"/>
+          <w:sz w:val="20"/>
+          <w:szCs w:val="20"/>
+        </w:rPr>
+        <w:t xml:space="preserve">"Left Hand" </w:t>
+      </w:r>
+      <w:r>
+        <w:rPr>
+          <w:rFonts w:ascii="Courier New" w:hAnsi="Courier New" w:cs="Courier New"/>
+          <w:color w:val="C000C0"/>
+          <w:sz w:val="20"/>
+          <w:szCs w:val="20"/>
+        </w:rPr>
+        <w:t xml:space="preserve">if </w:t>
+      </w:r>
+      <w:r>
+        <w:rPr>
+          <w:rFonts w:ascii="Courier New" w:hAnsi="Courier New" w:cs="Courier New"/>
+          <w:color w:val="0ABDC6"/>
+          <w:sz w:val="20"/>
+          <w:szCs w:val="20"/>
+        </w:rPr>
+        <w:t xml:space="preserve">hand.is_left </w:t>
+      </w:r>
+      <w:r>
+        <w:rPr>
+          <w:rFonts w:ascii="Courier New" w:hAnsi="Courier New" w:cs="Courier New"/>
+          <w:color w:val="C000C0"/>
+          <w:sz w:val="20"/>
+          <w:szCs w:val="20"/>
+        </w:rPr>
+        <w:t xml:space="preserve">else </w:t>
+      </w:r>
+      <w:r>
+        <w:rPr>
+          <w:rFonts w:ascii="Courier New" w:hAnsi="Courier New" w:cs="Courier New"/>
+          <w:color w:val="F70312"/>
+          <w:sz w:val="20"/>
+          <w:szCs w:val="20"/>
+        </w:rPr>
+        <w:t>"Right Hand"</w:t>
+      </w:r>
+      <w:r>
+        <w:rPr>
+          <w:rFonts w:ascii="Courier New" w:hAnsi="Courier New" w:cs="Courier New"/>
+          <w:color w:val="F70312"/>
+          <w:sz w:val="20"/>
+          <w:szCs w:val="20"/>
+        </w:rPr>
+        <w:br/>
+        <w:t xml:space="preserve">                </w:t>
+      </w:r>
+      <w:r>
+        <w:rPr>
+          <w:rFonts w:ascii="Courier New" w:hAnsi="Courier New" w:cs="Courier New"/>
+          <w:color w:val="676773"/>
+          <w:sz w:val="20"/>
+          <w:szCs w:val="20"/>
+        </w:rPr>
+        <w:t xml:space="preserve"># </w:t>
+      </w:r>
+      <w:r>
+        <w:rPr>
+          <w:rFonts w:cs="Courier New" w:hint="eastAsia"/>
+          <w:color w:val="676773"/>
+          <w:sz w:val="20"/>
+          <w:szCs w:val="20"/>
+        </w:rPr>
+        <w:t>检测手的握拳程度</w:t>
+      </w:r>
+      <w:r>
+        <w:rPr>
+          <w:rFonts w:cs="Courier New" w:hint="eastAsia"/>
+          <w:color w:val="676773"/>
+          <w:sz w:val="20"/>
+          <w:szCs w:val="20"/>
+        </w:rPr>
+        <w:br/>
+        <w:t xml:space="preserve">            </w:t>
+      </w:r>
+      <w:r>
+        <w:rPr>
+          <w:rFonts w:ascii="Courier New" w:hAnsi="Courier New" w:cs="Courier New"/>
+          <w:color w:val="C000C0"/>
+          <w:sz w:val="20"/>
+          <w:szCs w:val="20"/>
+        </w:rPr>
+        <w:t xml:space="preserve">if </w:t>
+      </w:r>
+      <w:r>
+        <w:rPr>
+          <w:rFonts w:ascii="Courier New" w:hAnsi="Courier New" w:cs="Courier New"/>
+          <w:color w:val="0ABDC6"/>
+          <w:sz w:val="20"/>
+          <w:szCs w:val="20"/>
+        </w:rPr>
+        <w:t xml:space="preserve">hand.grab_strength </w:t>
+      </w:r>
+      <w:r>
+        <w:rPr>
+          <w:rFonts w:ascii="Courier New" w:hAnsi="Courier New" w:cs="Courier New"/>
+          <w:color w:val="C000C0"/>
+          <w:sz w:val="20"/>
+          <w:szCs w:val="20"/>
+        </w:rPr>
+        <w:t xml:space="preserve">&gt; </w:t>
+      </w:r>
+      <w:r>
+        <w:rPr>
+          <w:rFonts w:ascii="Courier New" w:hAnsi="Courier New" w:cs="Courier New"/>
+          <w:color w:val="4DACF0"/>
+          <w:sz w:val="20"/>
+          <w:szCs w:val="20"/>
+        </w:rPr>
+        <w:t>0.5</w:t>
+      </w:r>
+      <w:r>
+        <w:rPr>
+          <w:rFonts w:ascii="Courier New" w:hAnsi="Courier New" w:cs="Courier New"/>
+          <w:color w:val="C000C0"/>
+          <w:sz w:val="20"/>
+          <w:szCs w:val="20"/>
+        </w:rPr>
+        <w:t>:</w:t>
+      </w:r>
+      <w:r>
+        <w:rPr>
+          <w:rFonts w:ascii="Courier New" w:hAnsi="Courier New" w:cs="Courier New"/>
+          <w:color w:val="C000C0"/>
+          <w:sz w:val="20"/>
+          <w:szCs w:val="20"/>
+        </w:rPr>
+        <w:br/>
+        <w:t xml:space="preserve">                </w:t>
+      </w:r>
+      <w:r>
+        <w:rPr>
+          <w:rFonts w:ascii="Courier New" w:hAnsi="Courier New" w:cs="Courier New"/>
+          <w:color w:val="8888C6"/>
+          <w:sz w:val="20"/>
+          <w:szCs w:val="20"/>
+        </w:rPr>
+        <w:t>print</w:t>
+      </w:r>
+      <w:r>
+        <w:rPr>
+          <w:rFonts w:ascii="Courier New" w:hAnsi="Courier New" w:cs="Courier New"/>
+          <w:color w:val="C000C0"/>
+          <w:sz w:val="20"/>
+          <w:szCs w:val="20"/>
+        </w:rPr>
+        <w:t>(</w:t>
+      </w:r>
+      <w:r>
+        <w:rPr>
+          <w:rFonts w:ascii="Courier New" w:hAnsi="Courier New" w:cs="Courier New"/>
+          <w:color w:val="F70312"/>
+          <w:sz w:val="20"/>
+          <w:szCs w:val="20"/>
+        </w:rPr>
+        <w:t>f"</w:t>
+      </w:r>
+      <w:r>
+        <w:rPr>
+          <w:rFonts w:ascii="Courier New" w:hAnsi="Courier New" w:cs="Courier New"/>
+          <w:color w:val="E0957B"/>
+          <w:sz w:val="20"/>
+          <w:szCs w:val="20"/>
+        </w:rPr>
+        <w:t>{</w:t>
+      </w:r>
       <w:r>
         <w:rPr>
           <w:rFonts w:ascii="Courier New" w:hAnsi="Courier New" w:cs="Courier New"/>
@@ -5460,24 +5283,14 @@
         </w:rPr>
         <w:t>hand_type</w:t>
       </w:r>
-      <w:proofErr w:type="spellEnd"/>
-      <w:r>
-        <w:rPr>
-          <w:rFonts w:ascii="Courier New" w:hAnsi="Courier New" w:cs="Courier New"/>
-          <w:color w:val="0ABDC6"/>
-          <w:sz w:val="20"/>
-          <w:szCs w:val="20"/>
-        </w:rPr>
-        <w:t xml:space="preserve"> </w:t>
-      </w:r>
-      <w:r>
-        <w:rPr>
-          <w:rFonts w:ascii="Courier New" w:hAnsi="Courier New" w:cs="Courier New"/>
-          <w:color w:val="C000C0"/>
-          <w:sz w:val="20"/>
-          <w:szCs w:val="20"/>
-        </w:rPr>
-        <w:t xml:space="preserve">= </w:t>
+      <w:r>
+        <w:rPr>
+          <w:rFonts w:ascii="Courier New" w:hAnsi="Courier New" w:cs="Courier New"/>
+          <w:color w:val="E0957B"/>
+          <w:sz w:val="20"/>
+          <w:szCs w:val="20"/>
+        </w:rPr>
+        <w:t>}</w:t>
       </w:r>
       <w:r>
         <w:rPr>
@@ -5486,45 +5299,100 @@
           <w:sz w:val="20"/>
           <w:szCs w:val="20"/>
         </w:rPr>
-        <w:t xml:space="preserve">"Left Hand" </w:t>
-      </w:r>
-      <w:r>
-        <w:rPr>
-          <w:rFonts w:ascii="Courier New" w:hAnsi="Courier New" w:cs="Courier New"/>
-          <w:color w:val="C000C0"/>
-          <w:sz w:val="20"/>
-          <w:szCs w:val="20"/>
-        </w:rPr>
-        <w:t xml:space="preserve">if </w:t>
-      </w:r>
-      <w:proofErr w:type="spellStart"/>
-      <w:r>
-        <w:rPr>
-          <w:rFonts w:ascii="Courier New" w:hAnsi="Courier New" w:cs="Courier New"/>
-          <w:color w:val="0ABDC6"/>
-          <w:sz w:val="20"/>
-          <w:szCs w:val="20"/>
-        </w:rPr>
-        <w:t>hand.is_left</w:t>
-      </w:r>
-      <w:proofErr w:type="spellEnd"/>
-      <w:r>
-        <w:rPr>
-          <w:rFonts w:ascii="Courier New" w:hAnsi="Courier New" w:cs="Courier New"/>
-          <w:color w:val="0ABDC6"/>
-          <w:sz w:val="20"/>
-          <w:szCs w:val="20"/>
-        </w:rPr>
-        <w:t xml:space="preserve"> </w:t>
-      </w:r>
-      <w:r>
-        <w:rPr>
-          <w:rFonts w:ascii="Courier New" w:hAnsi="Courier New" w:cs="Courier New"/>
-          <w:color w:val="C000C0"/>
-          <w:sz w:val="20"/>
-          <w:szCs w:val="20"/>
-        </w:rPr>
-        <w:t xml:space="preserve">else </w:t>
+        <w:t xml:space="preserve"> &gt;&gt; Fist"</w:t>
+      </w:r>
+      <w:r>
+        <w:rPr>
+          <w:rFonts w:ascii="Courier New" w:hAnsi="Courier New" w:cs="Courier New"/>
+          <w:color w:val="C000C0"/>
+          <w:sz w:val="20"/>
+          <w:szCs w:val="20"/>
+        </w:rPr>
+        <w:t>)</w:t>
+      </w:r>
+      <w:r>
+        <w:rPr>
+          <w:rFonts w:ascii="Courier New" w:hAnsi="Courier New" w:cs="Courier New"/>
+          <w:color w:val="C000C0"/>
+          <w:sz w:val="20"/>
+          <w:szCs w:val="20"/>
+        </w:rPr>
+        <w:br/>
+        <w:t xml:space="preserve">                </w:t>
+      </w:r>
+      <w:r>
+        <w:rPr>
+          <w:rFonts w:ascii="Courier New" w:hAnsi="Courier New" w:cs="Courier New"/>
+          <w:color w:val="0ABDC6"/>
+          <w:sz w:val="20"/>
+          <w:szCs w:val="20"/>
+        </w:rPr>
+        <w:t>dly</w:t>
+      </w:r>
+      <w:r>
+        <w:rPr>
+          <w:rFonts w:ascii="Courier New" w:hAnsi="Courier New" w:cs="Courier New"/>
+          <w:color w:val="C000C0"/>
+          <w:sz w:val="20"/>
+          <w:szCs w:val="20"/>
+        </w:rPr>
+        <w:t>(</w:t>
+      </w:r>
+      <w:r>
+        <w:rPr>
+          <w:rFonts w:ascii="Courier New" w:hAnsi="Courier New" w:cs="Courier New"/>
+          <w:color w:val="4DACF0"/>
+          <w:sz w:val="20"/>
+          <w:szCs w:val="20"/>
+        </w:rPr>
+        <w:t>0.5</w:t>
+      </w:r>
+      <w:r>
+        <w:rPr>
+          <w:rFonts w:ascii="Courier New" w:hAnsi="Courier New" w:cs="Courier New"/>
+          <w:color w:val="C000C0"/>
+          <w:sz w:val="20"/>
+          <w:szCs w:val="20"/>
+        </w:rPr>
+        <w:t>)</w:t>
+      </w:r>
+      <w:r>
+        <w:rPr>
+          <w:rFonts w:ascii="Courier New" w:hAnsi="Courier New" w:cs="Courier New"/>
+          <w:color w:val="C000C0"/>
+          <w:sz w:val="20"/>
+          <w:szCs w:val="20"/>
+        </w:rPr>
+        <w:br/>
+        <w:t xml:space="preserve">            else:</w:t>
+      </w:r>
+      <w:r>
+        <w:rPr>
+          <w:rFonts w:ascii="Courier New" w:hAnsi="Courier New" w:cs="Courier New"/>
+          <w:color w:val="C000C0"/>
+          <w:sz w:val="20"/>
+          <w:szCs w:val="20"/>
+        </w:rPr>
+        <w:br/>
+        <w:t xml:space="preserve">                </w:t>
+      </w:r>
+      <w:r>
+        <w:rPr>
+          <w:rFonts w:ascii="Courier New" w:hAnsi="Courier New" w:cs="Courier New"/>
+          <w:color w:val="8888C6"/>
+          <w:sz w:val="20"/>
+          <w:szCs w:val="20"/>
+        </w:rPr>
+        <w:t>print</w:t>
+      </w:r>
+      <w:r>
+        <w:rPr>
+          <w:rFonts w:ascii="Courier New" w:hAnsi="Courier New" w:cs="Courier New"/>
+          <w:color w:val="C000C0"/>
+          <w:sz w:val="20"/>
+          <w:szCs w:val="20"/>
+        </w:rPr>
+        <w:t>(</w:t>
       </w:r>
       <w:r>
         <w:rPr>
@@ -5533,7 +5401,34 @@
           <w:sz w:val="20"/>
           <w:szCs w:val="20"/>
         </w:rPr>
-        <w:t>"Right Hand"</w:t>
+        <w:t>f"</w:t>
+      </w:r>
+      <w:r>
+        <w:rPr>
+          <w:rFonts w:ascii="Courier New" w:hAnsi="Courier New" w:cs="Courier New"/>
+          <w:color w:val="E0957B"/>
+          <w:sz w:val="20"/>
+          <w:szCs w:val="20"/>
+        </w:rPr>
+        <w:t>{</w:t>
+      </w:r>
+      <w:r>
+        <w:rPr>
+          <w:rFonts w:ascii="Courier New" w:hAnsi="Courier New" w:cs="Courier New"/>
+          <w:color w:val="0ABDC6"/>
+          <w:sz w:val="20"/>
+          <w:szCs w:val="20"/>
+        </w:rPr>
+        <w:t>hand_type</w:t>
+      </w:r>
+      <w:r>
+        <w:rPr>
+          <w:rFonts w:ascii="Courier New" w:hAnsi="Courier New" w:cs="Courier New"/>
+          <w:color w:val="E0957B"/>
+          <w:sz w:val="20"/>
+          <w:szCs w:val="20"/>
+        </w:rPr>
+        <w:t>}</w:t>
       </w:r>
       <w:r>
         <w:rPr>
@@ -5542,74 +5437,44 @@
           <w:sz w:val="20"/>
           <w:szCs w:val="20"/>
         </w:rPr>
+        <w:t xml:space="preserve"> &gt;&gt; Palm"</w:t>
+      </w:r>
+      <w:r>
+        <w:rPr>
+          <w:rFonts w:ascii="Courier New" w:hAnsi="Courier New" w:cs="Courier New"/>
+          <w:color w:val="C000C0"/>
+          <w:sz w:val="20"/>
+          <w:szCs w:val="20"/>
+        </w:rPr>
+        <w:t>)</w:t>
+      </w:r>
+      <w:r>
+        <w:rPr>
+          <w:rFonts w:ascii="Courier New" w:hAnsi="Courier New" w:cs="Courier New"/>
+          <w:color w:val="C000C0"/>
+          <w:sz w:val="20"/>
+          <w:szCs w:val="20"/>
+        </w:rPr>
         <w:br/>
         <w:t xml:space="preserve">                </w:t>
       </w:r>
       <w:r>
         <w:rPr>
           <w:rFonts w:ascii="Courier New" w:hAnsi="Courier New" w:cs="Courier New"/>
-          <w:color w:val="676773"/>
-          <w:sz w:val="20"/>
-          <w:szCs w:val="20"/>
-        </w:rPr>
-        <w:t xml:space="preserve"># </w:t>
-      </w:r>
-      <w:r>
-        <w:rPr>
-          <w:rFonts w:cs="Courier New" w:hint="eastAsia"/>
-          <w:color w:val="676773"/>
-          <w:sz w:val="20"/>
-          <w:szCs w:val="20"/>
-        </w:rPr>
-        <w:t>检测手的握拳程度</w:t>
-      </w:r>
-      <w:r>
-        <w:rPr>
-          <w:rFonts w:cs="Courier New" w:hint="eastAsia"/>
-          <w:color w:val="676773"/>
-          <w:sz w:val="20"/>
-          <w:szCs w:val="20"/>
-        </w:rPr>
-        <w:br/>
-        <w:t xml:space="preserve">            </w:t>
-      </w:r>
-      <w:r>
-        <w:rPr>
-          <w:rFonts w:ascii="Courier New" w:hAnsi="Courier New" w:cs="Courier New"/>
-          <w:color w:val="C000C0"/>
-          <w:sz w:val="20"/>
-          <w:szCs w:val="20"/>
-        </w:rPr>
-        <w:t xml:space="preserve">if </w:t>
-      </w:r>
-      <w:proofErr w:type="spellStart"/>
-      <w:r>
-        <w:rPr>
-          <w:rFonts w:ascii="Courier New" w:hAnsi="Courier New" w:cs="Courier New"/>
-          <w:color w:val="0ABDC6"/>
-          <w:sz w:val="20"/>
-          <w:szCs w:val="20"/>
-        </w:rPr>
-        <w:t>hand.grab_strength</w:t>
-      </w:r>
-      <w:proofErr w:type="spellEnd"/>
-      <w:r>
-        <w:rPr>
-          <w:rFonts w:ascii="Courier New" w:hAnsi="Courier New" w:cs="Courier New"/>
-          <w:color w:val="0ABDC6"/>
-          <w:sz w:val="20"/>
-          <w:szCs w:val="20"/>
-        </w:rPr>
-        <w:t xml:space="preserve"> </w:t>
-      </w:r>
-      <w:r>
-        <w:rPr>
-          <w:rFonts w:ascii="Courier New" w:hAnsi="Courier New" w:cs="Courier New"/>
-          <w:color w:val="C000C0"/>
-          <w:sz w:val="20"/>
-          <w:szCs w:val="20"/>
-        </w:rPr>
-        <w:t xml:space="preserve">&gt; </w:t>
+          <w:color w:val="0ABDC6"/>
+          <w:sz w:val="20"/>
+          <w:szCs w:val="20"/>
+        </w:rPr>
+        <w:t>dly</w:t>
+      </w:r>
+      <w:r>
+        <w:rPr>
+          <w:rFonts w:ascii="Courier New" w:hAnsi="Courier New" w:cs="Courier New"/>
+          <w:color w:val="C000C0"/>
+          <w:sz w:val="20"/>
+          <w:szCs w:val="20"/>
+        </w:rPr>
+        <w:t>(</w:t>
       </w:r>
       <w:r>
         <w:rPr>
@@ -5627,17 +5492,37 @@
           <w:sz w:val="20"/>
           <w:szCs w:val="20"/>
         </w:rPr>
-        <w:t>:</w:t>
-      </w:r>
-      <w:r>
-        <w:rPr>
-          <w:rFonts w:ascii="Courier New" w:hAnsi="Courier New" w:cs="Courier New"/>
-          <w:color w:val="C000C0"/>
-          <w:sz w:val="20"/>
-          <w:szCs w:val="20"/>
-        </w:rPr>
-        <w:br/>
-        <w:t xml:space="preserve">                </w:t>
+        <w:t>)</w:t>
+      </w:r>
+      <w:r>
+        <w:rPr>
+          <w:rFonts w:ascii="Courier New" w:hAnsi="Courier New" w:cs="Courier New"/>
+          <w:color w:val="C000C0"/>
+          <w:sz w:val="20"/>
+          <w:szCs w:val="20"/>
+        </w:rPr>
+        <w:br/>
+        <w:t xml:space="preserve">            break</w:t>
+      </w:r>
+      <w:r>
+        <w:rPr>
+          <w:rFonts w:ascii="Courier New" w:hAnsi="Courier New" w:cs="Courier New"/>
+          <w:color w:val="C000C0"/>
+          <w:sz w:val="20"/>
+          <w:szCs w:val="20"/>
+        </w:rPr>
+        <w:br/>
+        <w:t xml:space="preserve">    else:</w:t>
+      </w:r>
+      <w:r>
+        <w:rPr>
+          <w:rFonts w:ascii="Courier New" w:hAnsi="Courier New" w:cs="Courier New"/>
+          <w:color w:val="C000C0"/>
+          <w:sz w:val="20"/>
+          <w:szCs w:val="20"/>
+        </w:rPr>
+        <w:br/>
+        <w:t xml:space="preserve">        </w:t>
       </w:r>
       <w:r>
         <w:rPr>
@@ -5655,6 +5540,34 @@
           <w:sz w:val="20"/>
           <w:szCs w:val="20"/>
         </w:rPr>
+        <w:t>()</w:t>
+      </w:r>
+      <w:r>
+        <w:rPr>
+          <w:rFonts w:ascii="Courier New" w:hAnsi="Courier New" w:cs="Courier New"/>
+          <w:color w:val="C000C0"/>
+          <w:sz w:val="20"/>
+          <w:szCs w:val="20"/>
+        </w:rPr>
+        <w:br/>
+        <w:t xml:space="preserve">        </w:t>
+      </w:r>
+      <w:r>
+        <w:rPr>
+          <w:rFonts w:ascii="Courier New" w:hAnsi="Courier New" w:cs="Courier New"/>
+          <w:color w:val="8888C6"/>
+          <w:sz w:val="20"/>
+          <w:szCs w:val="20"/>
+        </w:rPr>
+        <w:t>print</w:t>
+      </w:r>
+      <w:r>
+        <w:rPr>
+          <w:rFonts w:ascii="Courier New" w:hAnsi="Courier New" w:cs="Courier New"/>
+          <w:color w:val="C000C0"/>
+          <w:sz w:val="20"/>
+          <w:szCs w:val="20"/>
+        </w:rPr>
         <w:t>(</w:t>
       </w:r>
       <w:r>
@@ -5664,45 +5577,7 @@
           <w:sz w:val="20"/>
           <w:szCs w:val="20"/>
         </w:rPr>
-        <w:t>f"</w:t>
-      </w:r>
-      <w:r>
-        <w:rPr>
-          <w:rFonts w:ascii="Courier New" w:hAnsi="Courier New" w:cs="Courier New"/>
-          <w:color w:val="E0957B"/>
-          <w:sz w:val="20"/>
-          <w:szCs w:val="20"/>
-        </w:rPr>
-        <w:t>{</w:t>
-      </w:r>
-      <w:proofErr w:type="spellStart"/>
-      <w:r>
-        <w:rPr>
-          <w:rFonts w:ascii="Courier New" w:hAnsi="Courier New" w:cs="Courier New"/>
-          <w:color w:val="0ABDC6"/>
-          <w:sz w:val="20"/>
-          <w:szCs w:val="20"/>
-        </w:rPr>
-        <w:t>hand_type</w:t>
-      </w:r>
-      <w:proofErr w:type="spellEnd"/>
-      <w:r>
-        <w:rPr>
-          <w:rFonts w:ascii="Courier New" w:hAnsi="Courier New" w:cs="Courier New"/>
-          <w:color w:val="E0957B"/>
-          <w:sz w:val="20"/>
-          <w:szCs w:val="20"/>
-        </w:rPr>
-        <w:t>}</w:t>
-      </w:r>
-      <w:r>
-        <w:rPr>
-          <w:rFonts w:ascii="Courier New" w:hAnsi="Courier New" w:cs="Courier New"/>
-          <w:color w:val="F70312"/>
-          <w:sz w:val="20"/>
-          <w:szCs w:val="20"/>
-        </w:rPr>
-        <w:t xml:space="preserve"> &gt;&gt; Fist"</w:t>
+        <w:t>"Where is your hand?"</w:t>
       </w:r>
       <w:r>
         <w:rPr>
@@ -5721,9 +5596,8 @@
           <w:szCs w:val="20"/>
         </w:rPr>
         <w:br/>
-        <w:t xml:space="preserve">                </w:t>
-      </w:r>
-      <w:proofErr w:type="spellStart"/>
+        <w:t xml:space="preserve">        </w:t>
+      </w:r>
       <w:r>
         <w:rPr>
           <w:rFonts w:ascii="Courier New" w:hAnsi="Courier New" w:cs="Courier New"/>
@@ -5733,7 +5607,6 @@
         </w:rPr>
         <w:t>dly</w:t>
       </w:r>
-      <w:proofErr w:type="spellEnd"/>
       <w:r>
         <w:rPr>
           <w:rFonts w:ascii="Courier New" w:hAnsi="Courier New" w:cs="Courier New"/>
@@ -5743,292 +5616,6 @@
         </w:rPr>
         <w:t>(</w:t>
       </w:r>
-      <w:r>
-        <w:rPr>
-          <w:rFonts w:ascii="Courier New" w:hAnsi="Courier New" w:cs="Courier New"/>
-          <w:color w:val="4DACF0"/>
-          <w:sz w:val="20"/>
-          <w:szCs w:val="20"/>
-        </w:rPr>
-        <w:t>0.5</w:t>
-      </w:r>
-      <w:r>
-        <w:rPr>
-          <w:rFonts w:ascii="Courier New" w:hAnsi="Courier New" w:cs="Courier New"/>
-          <w:color w:val="C000C0"/>
-          <w:sz w:val="20"/>
-          <w:szCs w:val="20"/>
-        </w:rPr>
-        <w:t>)</w:t>
-      </w:r>
-      <w:r>
-        <w:rPr>
-          <w:rFonts w:ascii="Courier New" w:hAnsi="Courier New" w:cs="Courier New"/>
-          <w:color w:val="C000C0"/>
-          <w:sz w:val="20"/>
-          <w:szCs w:val="20"/>
-        </w:rPr>
-        <w:br/>
-        <w:t xml:space="preserve">            else:</w:t>
-      </w:r>
-      <w:r>
-        <w:rPr>
-          <w:rFonts w:ascii="Courier New" w:hAnsi="Courier New" w:cs="Courier New"/>
-          <w:color w:val="C000C0"/>
-          <w:sz w:val="20"/>
-          <w:szCs w:val="20"/>
-        </w:rPr>
-        <w:br/>
-        <w:t xml:space="preserve">                </w:t>
-      </w:r>
-      <w:r>
-        <w:rPr>
-          <w:rFonts w:ascii="Courier New" w:hAnsi="Courier New" w:cs="Courier New"/>
-          <w:color w:val="8888C6"/>
-          <w:sz w:val="20"/>
-          <w:szCs w:val="20"/>
-        </w:rPr>
-        <w:t>print</w:t>
-      </w:r>
-      <w:r>
-        <w:rPr>
-          <w:rFonts w:ascii="Courier New" w:hAnsi="Courier New" w:cs="Courier New"/>
-          <w:color w:val="C000C0"/>
-          <w:sz w:val="20"/>
-          <w:szCs w:val="20"/>
-        </w:rPr>
-        <w:t>(</w:t>
-      </w:r>
-      <w:r>
-        <w:rPr>
-          <w:rFonts w:ascii="Courier New" w:hAnsi="Courier New" w:cs="Courier New"/>
-          <w:color w:val="F70312"/>
-          <w:sz w:val="20"/>
-          <w:szCs w:val="20"/>
-        </w:rPr>
-        <w:t>f"</w:t>
-      </w:r>
-      <w:r>
-        <w:rPr>
-          <w:rFonts w:ascii="Courier New" w:hAnsi="Courier New" w:cs="Courier New"/>
-          <w:color w:val="E0957B"/>
-          <w:sz w:val="20"/>
-          <w:szCs w:val="20"/>
-        </w:rPr>
-        <w:t>{</w:t>
-      </w:r>
-      <w:proofErr w:type="spellStart"/>
-      <w:r>
-        <w:rPr>
-          <w:rFonts w:ascii="Courier New" w:hAnsi="Courier New" w:cs="Courier New"/>
-          <w:color w:val="0ABDC6"/>
-          <w:sz w:val="20"/>
-          <w:szCs w:val="20"/>
-        </w:rPr>
-        <w:t>hand_type</w:t>
-      </w:r>
-      <w:proofErr w:type="spellEnd"/>
-      <w:r>
-        <w:rPr>
-          <w:rFonts w:ascii="Courier New" w:hAnsi="Courier New" w:cs="Courier New"/>
-          <w:color w:val="E0957B"/>
-          <w:sz w:val="20"/>
-          <w:szCs w:val="20"/>
-        </w:rPr>
-        <w:t>}</w:t>
-      </w:r>
-      <w:r>
-        <w:rPr>
-          <w:rFonts w:ascii="Courier New" w:hAnsi="Courier New" w:cs="Courier New"/>
-          <w:color w:val="F70312"/>
-          <w:sz w:val="20"/>
-          <w:szCs w:val="20"/>
-        </w:rPr>
-        <w:t xml:space="preserve"> &gt;&gt; Palm"</w:t>
-      </w:r>
-      <w:r>
-        <w:rPr>
-          <w:rFonts w:ascii="Courier New" w:hAnsi="Courier New" w:cs="Courier New"/>
-          <w:color w:val="C000C0"/>
-          <w:sz w:val="20"/>
-          <w:szCs w:val="20"/>
-        </w:rPr>
-        <w:t>)</w:t>
-      </w:r>
-      <w:r>
-        <w:rPr>
-          <w:rFonts w:ascii="Courier New" w:hAnsi="Courier New" w:cs="Courier New"/>
-          <w:color w:val="C000C0"/>
-          <w:sz w:val="20"/>
-          <w:szCs w:val="20"/>
-        </w:rPr>
-        <w:br/>
-        <w:t xml:space="preserve">                </w:t>
-      </w:r>
-      <w:proofErr w:type="spellStart"/>
-      <w:r>
-        <w:rPr>
-          <w:rFonts w:ascii="Courier New" w:hAnsi="Courier New" w:cs="Courier New"/>
-          <w:color w:val="0ABDC6"/>
-          <w:sz w:val="20"/>
-          <w:szCs w:val="20"/>
-        </w:rPr>
-        <w:t>dly</w:t>
-      </w:r>
-      <w:proofErr w:type="spellEnd"/>
-      <w:r>
-        <w:rPr>
-          <w:rFonts w:ascii="Courier New" w:hAnsi="Courier New" w:cs="Courier New"/>
-          <w:color w:val="C000C0"/>
-          <w:sz w:val="20"/>
-          <w:szCs w:val="20"/>
-        </w:rPr>
-        <w:t>(</w:t>
-      </w:r>
-      <w:r>
-        <w:rPr>
-          <w:rFonts w:ascii="Courier New" w:hAnsi="Courier New" w:cs="Courier New"/>
-          <w:color w:val="4DACF0"/>
-          <w:sz w:val="20"/>
-          <w:szCs w:val="20"/>
-        </w:rPr>
-        <w:t>0.5</w:t>
-      </w:r>
-      <w:r>
-        <w:rPr>
-          <w:rFonts w:ascii="Courier New" w:hAnsi="Courier New" w:cs="Courier New"/>
-          <w:color w:val="C000C0"/>
-          <w:sz w:val="20"/>
-          <w:szCs w:val="20"/>
-        </w:rPr>
-        <w:t>)</w:t>
-      </w:r>
-      <w:r>
-        <w:rPr>
-          <w:rFonts w:ascii="Courier New" w:hAnsi="Courier New" w:cs="Courier New"/>
-          <w:color w:val="C000C0"/>
-          <w:sz w:val="20"/>
-          <w:szCs w:val="20"/>
-        </w:rPr>
-        <w:br/>
-        <w:t xml:space="preserve">            break</w:t>
-      </w:r>
-      <w:r>
-        <w:rPr>
-          <w:rFonts w:ascii="Courier New" w:hAnsi="Courier New" w:cs="Courier New"/>
-          <w:color w:val="C000C0"/>
-          <w:sz w:val="20"/>
-          <w:szCs w:val="20"/>
-        </w:rPr>
-        <w:br/>
-        <w:t xml:space="preserve">    else:</w:t>
-      </w:r>
-      <w:r>
-        <w:rPr>
-          <w:rFonts w:ascii="Courier New" w:hAnsi="Courier New" w:cs="Courier New"/>
-          <w:color w:val="C000C0"/>
-          <w:sz w:val="20"/>
-          <w:szCs w:val="20"/>
-        </w:rPr>
-        <w:br/>
-        <w:t xml:space="preserve">        </w:t>
-      </w:r>
-      <w:r>
-        <w:rPr>
-          <w:rFonts w:ascii="Courier New" w:hAnsi="Courier New" w:cs="Courier New"/>
-          <w:color w:val="8888C6"/>
-          <w:sz w:val="20"/>
-          <w:szCs w:val="20"/>
-        </w:rPr>
-        <w:t>print</w:t>
-      </w:r>
-      <w:r>
-        <w:rPr>
-          <w:rFonts w:ascii="Courier New" w:hAnsi="Courier New" w:cs="Courier New"/>
-          <w:color w:val="C000C0"/>
-          <w:sz w:val="20"/>
-          <w:szCs w:val="20"/>
-        </w:rPr>
-        <w:t>()</w:t>
-      </w:r>
-      <w:r>
-        <w:rPr>
-          <w:rFonts w:ascii="Courier New" w:hAnsi="Courier New" w:cs="Courier New"/>
-          <w:color w:val="C000C0"/>
-          <w:sz w:val="20"/>
-          <w:szCs w:val="20"/>
-        </w:rPr>
-        <w:br/>
-        <w:t xml:space="preserve">        </w:t>
-      </w:r>
-      <w:r>
-        <w:rPr>
-          <w:rFonts w:ascii="Courier New" w:hAnsi="Courier New" w:cs="Courier New"/>
-          <w:color w:val="8888C6"/>
-          <w:sz w:val="20"/>
-          <w:szCs w:val="20"/>
-        </w:rPr>
-        <w:t>print</w:t>
-      </w:r>
-      <w:r>
-        <w:rPr>
-          <w:rFonts w:ascii="Courier New" w:hAnsi="Courier New" w:cs="Courier New"/>
-          <w:color w:val="C000C0"/>
-          <w:sz w:val="20"/>
-          <w:szCs w:val="20"/>
-        </w:rPr>
-        <w:t>(</w:t>
-      </w:r>
-      <w:r>
-        <w:rPr>
-          <w:rFonts w:ascii="Courier New" w:hAnsi="Courier New" w:cs="Courier New"/>
-          <w:color w:val="F70312"/>
-          <w:sz w:val="20"/>
-          <w:szCs w:val="20"/>
-        </w:rPr>
-        <w:t>"Where is your hand?"</w:t>
-      </w:r>
-      <w:r>
-        <w:rPr>
-          <w:rFonts w:ascii="Courier New" w:hAnsi="Courier New" w:cs="Courier New"/>
-          <w:color w:val="C000C0"/>
-          <w:sz w:val="20"/>
-          <w:szCs w:val="20"/>
-        </w:rPr>
-        <w:t>)</w:t>
-      </w:r>
-      <w:r>
-        <w:rPr>
-          <w:rFonts w:ascii="Courier New" w:hAnsi="Courier New" w:cs="Courier New"/>
-          <w:color w:val="C000C0"/>
-          <w:sz w:val="20"/>
-          <w:szCs w:val="20"/>
-        </w:rPr>
-        <w:br/>
-        <w:t xml:space="preserve">        </w:t>
-      </w:r>
-      <w:proofErr w:type="spellStart"/>
-      <w:proofErr w:type="gramStart"/>
-      <w:r>
-        <w:rPr>
-          <w:rFonts w:ascii="Courier New" w:hAnsi="Courier New" w:cs="Courier New"/>
-          <w:color w:val="0ABDC6"/>
-          <w:sz w:val="20"/>
-          <w:szCs w:val="20"/>
-        </w:rPr>
-        <w:t>dly</w:t>
-      </w:r>
-      <w:proofErr w:type="spellEnd"/>
-      <w:r>
-        <w:rPr>
-          <w:rFonts w:ascii="Courier New" w:hAnsi="Courier New" w:cs="Courier New"/>
-          <w:color w:val="C000C0"/>
-          <w:sz w:val="20"/>
-          <w:szCs w:val="20"/>
-        </w:rPr>
-        <w:t>(</w:t>
-      </w:r>
-      <w:proofErr w:type="gramEnd"/>
       <w:r>
         <w:rPr>
           <w:rFonts w:ascii="Courier New" w:hAnsi="Courier New" w:cs="Courier New"/>
@@ -6107,7 +5694,6 @@
         <w:pStyle w:val="a9"/>
         <w:ind w:left="440"/>
         <w:rPr>
-          <w:rFonts w:hint="eastAsia"/>
           <w:b/>
           <w:bCs/>
           <w:i/>
@@ -6305,6 +5891,105 @@
           <w:iCs/>
         </w:rPr>
         <w:t>Left Hand &gt;&gt; Fist</w:t>
+      </w:r>
+    </w:p>
+    <w:p>
+      <w:pPr>
+        <w:pStyle w:val="a9"/>
+        <w:numPr>
+          <w:ilvl w:val="0"/>
+          <w:numId w:val="3"/>
+        </w:numPr>
+        <w:rPr>
+          <w:color w:val="FF0000"/>
+        </w:rPr>
+      </w:pPr>
+      <w:r>
+        <w:rPr>
+          <w:rFonts w:hint="eastAsia"/>
+          <w:color w:val="FF0000"/>
+        </w:rPr>
+        <w:t>Fatal Bug!</w:t>
+      </w:r>
+    </w:p>
+    <w:p>
+      <w:pPr>
+        <w:ind w:left="420"/>
+      </w:pPr>
+      <w:r>
+        <w:t>SystemError: &lt;built-in function delete_HandList&gt; returned a result with an error set</w:t>
+      </w:r>
+    </w:p>
+    <w:p>
+      <w:pPr>
+        <w:ind w:left="420"/>
+      </w:pPr>
+      <w:r>
+        <w:drawing>
+          <wp:inline distT="0" distB="0" distL="0" distR="0" wp14:anchorId="66A6B773" wp14:editId="25C03196">
+            <wp:extent cx="4439270" cy="638264"/>
+            <wp:effectExtent l="0" t="0" r="0" b="9525"/>
+            <wp:docPr id="183978148" name="圖片 1" descr="一張含有 字型, 螢幕擷取畫面, 文字, 圖形 的圖片&#10;&#10;自動產生的描述"/>
+            <wp:cNvGraphicFramePr>
+              <a:graphicFrameLocks xmlns:a="http://schemas.openxmlformats.org/drawingml/2006/main" noChangeAspect="1"/>
+            </wp:cNvGraphicFramePr>
+            <a:graphic xmlns:a="http://schemas.openxmlformats.org/drawingml/2006/main">
+              <a:graphicData uri="http://schemas.openxmlformats.org/drawingml/2006/picture">
+                <pic:pic xmlns:pic="http://schemas.openxmlformats.org/drawingml/2006/picture">
+                  <pic:nvPicPr>
+                    <pic:cNvPr id="183978148" name="圖片 1" descr="一張含有 字型, 螢幕擷取畫面, 文字, 圖形 的圖片&#10;&#10;自動產生的描述"/>
+                    <pic:cNvPicPr/>
+                  </pic:nvPicPr>
+                  <pic:blipFill>
+                    <a:blip r:embed="rId8"/>
+                    <a:stretch>
+                      <a:fillRect/>
+                    </a:stretch>
+                  </pic:blipFill>
+                  <pic:spPr>
+                    <a:xfrm>
+                      <a:off x="0" y="0"/>
+                      <a:ext cx="4439270" cy="638264"/>
+                    </a:xfrm>
+                    <a:prstGeom prst="rect">
+                      <a:avLst/>
+                    </a:prstGeom>
+                  </pic:spPr>
+                </pic:pic>
+              </a:graphicData>
+            </a:graphic>
+          </wp:inline>
+        </w:drawing>
+      </w:r>
+    </w:p>
+    <w:p>
+      <w:pPr>
+        <w:ind w:left="420"/>
+        <w:rPr>
+          <w:rFonts w:hint="eastAsia"/>
+        </w:rPr>
+      </w:pPr>
+      <w:r>
+        <w:rPr>
+          <w:rFonts w:hint="eastAsia"/>
+        </w:rPr>
+        <w:lastRenderedPageBreak/>
+        <w:t>Its SDK Problem</w:t>
+      </w:r>
+      <w:r>
+        <w:rPr>
+          <w:rFonts w:hint="eastAsia"/>
+        </w:rPr>
+        <w:t xml:space="preserve">, cant fix. But I am trying to find another method to </w:t>
+      </w:r>
+      <w:r>
+        <w:t>recognize</w:t>
+      </w:r>
+      <w:r>
+        <w:rPr>
+          <w:rFonts w:hint="eastAsia"/>
+        </w:rPr>
+        <w:t xml:space="preserve"> 2 hands.</w:t>
       </w:r>
     </w:p>
     <w:p>
@@ -6394,22 +6079,6 @@
         <w:rPr>
           <w:rFonts w:hint="eastAsia"/>
         </w:rPr>
-        <w:t>0</w:t>
-      </w:r>
-    </w:p>
-    <w:p>
-      <w:pPr>
-        <w:pStyle w:val="a9"/>
-        <w:numPr>
-          <w:ilvl w:val="0"/>
-          <w:numId w:val="3"/>
-        </w:numPr>
-      </w:pPr>
-      <w:r>
-        <w:rPr>
-          <w:rFonts w:hint="eastAsia"/>
-        </w:rPr>
-        <w:lastRenderedPageBreak/>
         <w:t>0</w:t>
       </w:r>
     </w:p>

--- a/Shihao Zhou/Dev Log.docx
+++ b/Shihao Zhou/Dev Log.docx
@@ -4,6 +4,11 @@
   <w:body>
     <w:p>
       <w:pPr>
+        <w:ind w:left="440" w:hanging="440"/>
+      </w:pPr>
+    </w:p>
+    <w:p>
+      <w:pPr>
         <w:pStyle w:val="a9"/>
         <w:numPr>
           <w:ilvl w:val="0"/>
@@ -14,31 +19,53 @@
         <w:rPr>
           <w:rFonts w:hint="eastAsia"/>
         </w:rPr>
-        <w:t xml:space="preserve">Install </w:t>
-      </w:r>
+        <w:t xml:space="preserve">My </w:t>
+      </w:r>
+      <w:proofErr w:type="spellStart"/>
       <w:r>
         <w:rPr>
           <w:rFonts w:hint="eastAsia"/>
         </w:rPr>
-        <w:t>Python 3.</w:t>
-      </w:r>
+        <w:t>github</w:t>
+      </w:r>
+      <w:proofErr w:type="spellEnd"/>
       <w:r>
         <w:rPr>
           <w:rFonts w:hint="eastAsia"/>
         </w:rPr>
-        <w:t>8</w:t>
-      </w:r>
+        <w:t xml:space="preserve"> link is :</w:t>
+      </w:r>
+      <w:r>
+        <w:t xml:space="preserve"> </w:t>
+      </w:r>
+      <w:hyperlink r:id="rId5" w:history="1">
+        <w:r>
+          <w:rPr>
+            <w:rStyle w:val="ae"/>
+          </w:rPr>
+          <w:t>KlausChow2023/NCL_Indiv_Project: With Leap Motion 1 (github.com)</w:t>
+        </w:r>
+      </w:hyperlink>
+    </w:p>
+    <w:p>
+      <w:pPr>
+        <w:pStyle w:val="a9"/>
+        <w:numPr>
+          <w:ilvl w:val="0"/>
+          <w:numId w:val="3"/>
+        </w:numPr>
+      </w:pPr>
       <w:r>
         <w:rPr>
           <w:rFonts w:hint="eastAsia"/>
         </w:rPr>
-        <w:t>.</w:t>
+        <w:t>I</w:t>
       </w:r>
       <w:r>
         <w:rPr>
           <w:rFonts w:hint="eastAsia"/>
         </w:rPr>
-        <w:t xml:space="preserve">6  &amp;  Leap Motion Control Panel Orion V4.1.0 </w:t>
+        <w:t>nstall Python 3.8.6  &amp;  Leap Motion Control Panel Orion V4.1.0</w:t>
       </w:r>
     </w:p>
     <w:p>
@@ -85,7 +112,7 @@
                     <pic:cNvPicPr/>
                   </pic:nvPicPr>
                   <pic:blipFill>
-                    <a:blip r:embed="rId5">
+                    <a:blip r:embed="rId6">
                       <a:extLst>
                         <a:ext uri="{28A0092B-C50C-407E-A947-70E740481C1C}">
                           <a14:useLocalDpi xmlns:a14="http://schemas.microsoft.com/office/drawing/2010/main" val="0"/>
@@ -282,6 +309,7 @@
         </w:rPr>
         <w:t xml:space="preserve">= </w:t>
       </w:r>
+      <w:proofErr w:type="spellStart"/>
       <w:r>
         <w:rPr>
           <w:rFonts w:ascii="Courier New" w:eastAsia="宋体" w:hAnsi="Courier New" w:cs="Courier New"/>
@@ -294,6 +322,7 @@
         </w:rPr>
         <w:t>Leap.Controller</w:t>
       </w:r>
+      <w:proofErr w:type="spellEnd"/>
       <w:r>
         <w:rPr>
           <w:rFonts w:ascii="Courier New" w:eastAsia="宋体" w:hAnsi="Courier New" w:cs="Courier New"/>
@@ -378,6 +407,7 @@
         </w:rPr>
         <w:t xml:space="preserve">while </w:t>
       </w:r>
+      <w:proofErr w:type="spellStart"/>
       <w:r>
         <w:rPr>
           <w:rFonts w:ascii="Courier New" w:eastAsia="宋体" w:hAnsi="Courier New" w:cs="Courier New"/>
@@ -388,7 +418,20 @@
           <w:lang w:bidi="th-TH"/>
           <w14:ligatures w14:val="none"/>
         </w:rPr>
-        <w:t xml:space="preserve">controller.is_connected </w:t>
+        <w:t>controller.is_connected</w:t>
+      </w:r>
+      <w:proofErr w:type="spellEnd"/>
+      <w:r>
+        <w:rPr>
+          <w:rFonts w:ascii="Courier New" w:eastAsia="宋体" w:hAnsi="Courier New" w:cs="Courier New"/>
+          <w:color w:val="0ABDC6"/>
+          <w:kern w:val="0"/>
+          <w:sz w:val="20"/>
+          <w:szCs w:val="20"/>
+          <w:lang w:bidi="th-TH"/>
+          <w14:ligatures w14:val="none"/>
+        </w:rPr>
+        <w:t xml:space="preserve"> </w:t>
       </w:r>
       <w:r>
         <w:rPr>
@@ -473,7 +516,20 @@
           <w:lang w:bidi="th-TH"/>
           <w14:ligatures w14:val="none"/>
         </w:rPr>
-        <w:t>"Can not connect Device"</w:t>
+        <w:t xml:space="preserve">"Can not connect </w:t>
+      </w:r>
+      <w:proofErr w:type="spellStart"/>
+      <w:r>
+        <w:rPr>
+          <w:rFonts w:ascii="Courier New" w:eastAsia="宋体" w:hAnsi="Courier New" w:cs="Courier New"/>
+          <w:color w:val="F70312"/>
+          <w:kern w:val="0"/>
+          <w:sz w:val="20"/>
+          <w:szCs w:val="20"/>
+          <w:lang w:bidi="th-TH"/>
+          <w14:ligatures w14:val="none"/>
+        </w:rPr>
+        <w:t>Device"</w:t>
       </w:r>
       <w:r>
         <w:rPr>
@@ -501,6 +557,7 @@
         </w:rPr>
         <w:t>end</w:t>
       </w:r>
+      <w:proofErr w:type="spellEnd"/>
       <w:r>
         <w:rPr>
           <w:rFonts w:ascii="Courier New" w:eastAsia="宋体" w:hAnsi="Courier New" w:cs="Courier New"/>
@@ -550,6 +607,7 @@
         <w:br/>
         <w:t xml:space="preserve">    </w:t>
       </w:r>
+      <w:proofErr w:type="spellStart"/>
       <w:r>
         <w:rPr>
           <w:rFonts w:ascii="Courier New" w:eastAsia="宋体" w:hAnsi="Courier New" w:cs="Courier New"/>
@@ -562,6 +620,7 @@
         </w:rPr>
         <w:t>time.sleep</w:t>
       </w:r>
+      <w:proofErr w:type="spellEnd"/>
       <w:r>
         <w:rPr>
           <w:rFonts w:ascii="Courier New" w:eastAsia="宋体" w:hAnsi="Courier New" w:cs="Courier New"/>
@@ -708,6 +767,7 @@
         </w:rPr>
         <w:t>(</w:t>
       </w:r>
+      <w:proofErr w:type="spellStart"/>
       <w:r>
         <w:rPr>
           <w:rFonts w:ascii="Courier New" w:eastAsia="宋体" w:hAnsi="Courier New" w:cs="Courier New"/>
@@ -718,7 +778,20 @@
           <w:lang w:bidi="th-TH"/>
           <w14:ligatures w14:val="none"/>
         </w:rPr>
-        <w:t xml:space="preserve">f"Time consume </w:t>
+        <w:t>f"Time</w:t>
+      </w:r>
+      <w:proofErr w:type="spellEnd"/>
+      <w:r>
+        <w:rPr>
+          <w:rFonts w:ascii="Courier New" w:eastAsia="宋体" w:hAnsi="Courier New" w:cs="Courier New"/>
+          <w:color w:val="F70312"/>
+          <w:kern w:val="0"/>
+          <w:sz w:val="20"/>
+          <w:szCs w:val="20"/>
+          <w:lang w:bidi="th-TH"/>
+          <w14:ligatures w14:val="none"/>
+        </w:rPr>
+        <w:t xml:space="preserve"> consume </w:t>
       </w:r>
       <w:r>
         <w:rPr>
@@ -917,7 +990,27 @@
           <w:sz w:val="20"/>
           <w:szCs w:val="20"/>
         </w:rPr>
-        <w:t>"Shihao Zhou, ID: 230594553"</w:t>
+        <w:t>"</w:t>
+      </w:r>
+      <w:proofErr w:type="spellStart"/>
+      <w:r>
+        <w:rPr>
+          <w:rFonts w:ascii="Courier New" w:hAnsi="Courier New" w:cs="Courier New"/>
+          <w:color w:val="F70312"/>
+          <w:sz w:val="20"/>
+          <w:szCs w:val="20"/>
+        </w:rPr>
+        <w:t>Shihao</w:t>
+      </w:r>
+      <w:proofErr w:type="spellEnd"/>
+      <w:r>
+        <w:rPr>
+          <w:rFonts w:ascii="Courier New" w:hAnsi="Courier New" w:cs="Courier New"/>
+          <w:color w:val="F70312"/>
+          <w:sz w:val="20"/>
+          <w:szCs w:val="20"/>
+        </w:rPr>
+        <w:t xml:space="preserve"> Zhou, ID: 230594553"</w:t>
       </w:r>
       <w:r>
         <w:rPr>
@@ -1119,14 +1212,25 @@
         </w:rPr>
         <w:br/>
       </w:r>
-      <w:r>
-        <w:rPr>
-          <w:rFonts w:ascii="Courier New" w:hAnsi="Courier New" w:cs="Courier New"/>
-          <w:color w:val="0ABDC6"/>
-          <w:sz w:val="20"/>
-          <w:szCs w:val="20"/>
-        </w:rPr>
-        <w:t xml:space="preserve">dly </w:t>
+      <w:proofErr w:type="spellStart"/>
+      <w:r>
+        <w:rPr>
+          <w:rFonts w:ascii="Courier New" w:hAnsi="Courier New" w:cs="Courier New"/>
+          <w:color w:val="0ABDC6"/>
+          <w:sz w:val="20"/>
+          <w:szCs w:val="20"/>
+        </w:rPr>
+        <w:t>dly</w:t>
+      </w:r>
+      <w:proofErr w:type="spellEnd"/>
+      <w:r>
+        <w:rPr>
+          <w:rFonts w:ascii="Courier New" w:hAnsi="Courier New" w:cs="Courier New"/>
+          <w:color w:val="0ABDC6"/>
+          <w:sz w:val="20"/>
+          <w:szCs w:val="20"/>
+        </w:rPr>
+        <w:t xml:space="preserve"> </w:t>
       </w:r>
       <w:r>
         <w:rPr>
@@ -1137,6 +1241,7 @@
         </w:rPr>
         <w:t xml:space="preserve">= </w:t>
       </w:r>
+      <w:proofErr w:type="spellStart"/>
       <w:r>
         <w:rPr>
           <w:rFonts w:ascii="Courier New" w:hAnsi="Courier New" w:cs="Courier New"/>
@@ -1146,6 +1251,7 @@
         </w:rPr>
         <w:t>time.sleep</w:t>
       </w:r>
+      <w:proofErr w:type="spellEnd"/>
       <w:r>
         <w:rPr>
           <w:rFonts w:ascii="Courier New" w:hAnsi="Courier New" w:cs="Courier New"/>
@@ -1183,14 +1289,25 @@
         </w:rPr>
         <w:br/>
       </w:r>
-      <w:r>
-        <w:rPr>
-          <w:rFonts w:ascii="Courier New" w:hAnsi="Courier New" w:cs="Courier New"/>
-          <w:color w:val="0ABDC6"/>
-          <w:sz w:val="20"/>
-          <w:szCs w:val="20"/>
-        </w:rPr>
-        <w:t xml:space="preserve">current_t </w:t>
+      <w:proofErr w:type="spellStart"/>
+      <w:r>
+        <w:rPr>
+          <w:rFonts w:ascii="Courier New" w:hAnsi="Courier New" w:cs="Courier New"/>
+          <w:color w:val="0ABDC6"/>
+          <w:sz w:val="20"/>
+          <w:szCs w:val="20"/>
+        </w:rPr>
+        <w:t>current_t</w:t>
+      </w:r>
+      <w:proofErr w:type="spellEnd"/>
+      <w:r>
+        <w:rPr>
+          <w:rFonts w:ascii="Courier New" w:hAnsi="Courier New" w:cs="Courier New"/>
+          <w:color w:val="0ABDC6"/>
+          <w:sz w:val="20"/>
+          <w:szCs w:val="20"/>
+        </w:rPr>
+        <w:t xml:space="preserve"> </w:t>
       </w:r>
       <w:r>
         <w:rPr>
@@ -1201,6 +1318,7 @@
         </w:rPr>
         <w:t xml:space="preserve">= </w:t>
       </w:r>
+      <w:proofErr w:type="spellStart"/>
       <w:r>
         <w:rPr>
           <w:rFonts w:ascii="Courier New" w:hAnsi="Courier New" w:cs="Courier New"/>
@@ -1210,6 +1328,7 @@
         </w:rPr>
         <w:t>time.ctime</w:t>
       </w:r>
+      <w:proofErr w:type="spellEnd"/>
       <w:r>
         <w:rPr>
           <w:rFonts w:ascii="Courier New" w:hAnsi="Courier New" w:cs="Courier New"/>
@@ -1283,6 +1402,7 @@
         </w:rPr>
         <w:t xml:space="preserve">= </w:t>
       </w:r>
+      <w:proofErr w:type="spellStart"/>
       <w:r>
         <w:rPr>
           <w:rFonts w:ascii="Courier New" w:hAnsi="Courier New" w:cs="Courier New"/>
@@ -1292,6 +1412,7 @@
         </w:rPr>
         <w:t>Leap.Controller</w:t>
       </w:r>
+      <w:proofErr w:type="spellEnd"/>
       <w:r>
         <w:rPr>
           <w:rFonts w:ascii="Courier New" w:hAnsi="Courier New" w:cs="Courier New"/>
@@ -1376,6 +1497,7 @@
         </w:rPr>
         <w:t xml:space="preserve">= </w:t>
       </w:r>
+      <w:proofErr w:type="spellStart"/>
       <w:r>
         <w:rPr>
           <w:rFonts w:ascii="Courier New" w:hAnsi="Courier New" w:cs="Courier New"/>
@@ -1385,6 +1507,7 @@
         </w:rPr>
         <w:t>controller.frame</w:t>
       </w:r>
+      <w:proofErr w:type="spellEnd"/>
       <w:r>
         <w:rPr>
           <w:rFonts w:ascii="Courier New" w:hAnsi="Courier New" w:cs="Courier New"/>
@@ -1410,9 +1533,11 @@
           <w:sz w:val="20"/>
           <w:szCs w:val="20"/>
         </w:rPr>
+        <w:lastRenderedPageBreak/>
         <w:br/>
         <w:t xml:space="preserve">    if not </w:t>
       </w:r>
+      <w:proofErr w:type="spellStart"/>
       <w:r>
         <w:rPr>
           <w:rFonts w:ascii="Courier New" w:hAnsi="Courier New" w:cs="Courier New"/>
@@ -1422,6 +1547,7 @@
         </w:rPr>
         <w:t>frame.hands.is_empty</w:t>
       </w:r>
+      <w:proofErr w:type="spellEnd"/>
       <w:r>
         <w:rPr>
           <w:rFonts w:ascii="Courier New" w:hAnsi="Courier New" w:cs="Courier New"/>
@@ -1486,6 +1612,7 @@
         </w:rPr>
         <w:t xml:space="preserve">in </w:t>
       </w:r>
+      <w:proofErr w:type="spellStart"/>
       <w:r>
         <w:rPr>
           <w:rFonts w:ascii="Courier New" w:hAnsi="Courier New" w:cs="Courier New"/>
@@ -1495,6 +1622,7 @@
         </w:rPr>
         <w:t>frame.hands</w:t>
       </w:r>
+      <w:proofErr w:type="spellEnd"/>
       <w:r>
         <w:rPr>
           <w:rFonts w:ascii="Courier New" w:hAnsi="Courier New" w:cs="Courier New"/>
@@ -1514,14 +1642,25 @@
         <w:br/>
         <w:t xml:space="preserve">            </w:t>
       </w:r>
-      <w:r>
-        <w:rPr>
-          <w:rFonts w:ascii="Courier New" w:hAnsi="Courier New" w:cs="Courier New"/>
-          <w:color w:val="0ABDC6"/>
-          <w:sz w:val="20"/>
-          <w:szCs w:val="20"/>
-        </w:rPr>
-        <w:t xml:space="preserve">hand_type </w:t>
+      <w:proofErr w:type="spellStart"/>
+      <w:r>
+        <w:rPr>
+          <w:rFonts w:ascii="Courier New" w:hAnsi="Courier New" w:cs="Courier New"/>
+          <w:color w:val="0ABDC6"/>
+          <w:sz w:val="20"/>
+          <w:szCs w:val="20"/>
+        </w:rPr>
+        <w:t>hand_type</w:t>
+      </w:r>
+      <w:proofErr w:type="spellEnd"/>
+      <w:r>
+        <w:rPr>
+          <w:rFonts w:ascii="Courier New" w:hAnsi="Courier New" w:cs="Courier New"/>
+          <w:color w:val="0ABDC6"/>
+          <w:sz w:val="20"/>
+          <w:szCs w:val="20"/>
+        </w:rPr>
+        <w:t xml:space="preserve"> </w:t>
       </w:r>
       <w:r>
         <w:rPr>
@@ -1550,14 +1689,25 @@
         </w:rPr>
         <w:t xml:space="preserve">if </w:t>
       </w:r>
-      <w:r>
-        <w:rPr>
-          <w:rFonts w:ascii="Courier New" w:hAnsi="Courier New" w:cs="Courier New"/>
-          <w:color w:val="0ABDC6"/>
-          <w:sz w:val="20"/>
-          <w:szCs w:val="20"/>
-        </w:rPr>
-        <w:t xml:space="preserve">hand.is_left </w:t>
+      <w:proofErr w:type="spellStart"/>
+      <w:r>
+        <w:rPr>
+          <w:rFonts w:ascii="Courier New" w:hAnsi="Courier New" w:cs="Courier New"/>
+          <w:color w:val="0ABDC6"/>
+          <w:sz w:val="20"/>
+          <w:szCs w:val="20"/>
+        </w:rPr>
+        <w:t>hand.is_left</w:t>
+      </w:r>
+      <w:proofErr w:type="spellEnd"/>
+      <w:r>
+        <w:rPr>
+          <w:rFonts w:ascii="Courier New" w:hAnsi="Courier New" w:cs="Courier New"/>
+          <w:color w:val="0ABDC6"/>
+          <w:sz w:val="20"/>
+          <w:szCs w:val="20"/>
+        </w:rPr>
+        <w:t xml:space="preserve"> </w:t>
       </w:r>
       <w:r>
         <w:rPr>
@@ -1575,7 +1725,7 @@
           <w:sz w:val="20"/>
           <w:szCs w:val="20"/>
         </w:rPr>
-        <w:t xml:space="preserve">"Right </w:t>
+        <w:t>"Right Hand"</w:t>
       </w:r>
       <w:r>
         <w:rPr>
@@ -1584,9 +1734,134 @@
           <w:sz w:val="20"/>
           <w:szCs w:val="20"/>
         </w:rPr>
-        <w:lastRenderedPageBreak/>
-        <w:t>Hand"</w:t>
-      </w:r>
+        <w:br/>
+        <w:t xml:space="preserve">                </w:t>
+      </w:r>
+      <w:r>
+        <w:rPr>
+          <w:rFonts w:ascii="Courier New" w:hAnsi="Courier New" w:cs="Courier New"/>
+          <w:color w:val="676773"/>
+          <w:sz w:val="20"/>
+          <w:szCs w:val="20"/>
+        </w:rPr>
+        <w:t xml:space="preserve"># </w:t>
+      </w:r>
+      <w:r>
+        <w:rPr>
+          <w:rFonts w:cs="Courier New" w:hint="eastAsia"/>
+          <w:color w:val="676773"/>
+          <w:sz w:val="20"/>
+          <w:szCs w:val="20"/>
+        </w:rPr>
+        <w:t>创建一个手掌对象</w:t>
+      </w:r>
+      <w:r>
+        <w:rPr>
+          <w:rFonts w:cs="Courier New" w:hint="eastAsia"/>
+          <w:color w:val="676773"/>
+          <w:sz w:val="20"/>
+          <w:szCs w:val="20"/>
+        </w:rPr>
+        <w:br/>
+        <w:t xml:space="preserve">            </w:t>
+      </w:r>
+      <w:proofErr w:type="spellStart"/>
+      <w:r>
+        <w:rPr>
+          <w:rFonts w:ascii="Courier New" w:hAnsi="Courier New" w:cs="Courier New"/>
+          <w:color w:val="0ABDC6"/>
+          <w:sz w:val="20"/>
+          <w:szCs w:val="20"/>
+        </w:rPr>
+        <w:t>hand_position</w:t>
+      </w:r>
+      <w:proofErr w:type="spellEnd"/>
+      <w:r>
+        <w:rPr>
+          <w:rFonts w:ascii="Courier New" w:hAnsi="Courier New" w:cs="Courier New"/>
+          <w:color w:val="0ABDC6"/>
+          <w:sz w:val="20"/>
+          <w:szCs w:val="20"/>
+        </w:rPr>
+        <w:t xml:space="preserve"> </w:t>
+      </w:r>
+      <w:r>
+        <w:rPr>
+          <w:rFonts w:ascii="Courier New" w:hAnsi="Courier New" w:cs="Courier New"/>
+          <w:color w:val="C000C0"/>
+          <w:sz w:val="20"/>
+          <w:szCs w:val="20"/>
+        </w:rPr>
+        <w:t xml:space="preserve">= </w:t>
+      </w:r>
+      <w:proofErr w:type="spellStart"/>
+      <w:r>
+        <w:rPr>
+          <w:rFonts w:ascii="Courier New" w:hAnsi="Courier New" w:cs="Courier New"/>
+          <w:color w:val="0ABDC6"/>
+          <w:sz w:val="20"/>
+          <w:szCs w:val="20"/>
+        </w:rPr>
+        <w:t>hand.palm_position</w:t>
+      </w:r>
+      <w:proofErr w:type="spellEnd"/>
+      <w:r>
+        <w:rPr>
+          <w:rFonts w:ascii="Courier New" w:hAnsi="Courier New" w:cs="Courier New"/>
+          <w:color w:val="0ABDC6"/>
+          <w:sz w:val="20"/>
+          <w:szCs w:val="20"/>
+        </w:rPr>
+        <w:br/>
+        <w:t xml:space="preserve">                </w:t>
+      </w:r>
+      <w:r>
+        <w:rPr>
+          <w:rFonts w:ascii="Courier New" w:hAnsi="Courier New" w:cs="Courier New"/>
+          <w:color w:val="676773"/>
+          <w:sz w:val="20"/>
+          <w:szCs w:val="20"/>
+        </w:rPr>
+        <w:t xml:space="preserve"># </w:t>
+      </w:r>
+      <w:r>
+        <w:rPr>
+          <w:rFonts w:cs="Courier New" w:hint="eastAsia"/>
+          <w:color w:val="676773"/>
+          <w:sz w:val="20"/>
+          <w:szCs w:val="20"/>
+        </w:rPr>
+        <w:t>要输出的信息</w:t>
+      </w:r>
+      <w:r>
+        <w:rPr>
+          <w:rFonts w:cs="Courier New" w:hint="eastAsia"/>
+          <w:color w:val="676773"/>
+          <w:sz w:val="20"/>
+          <w:szCs w:val="20"/>
+        </w:rPr>
+        <w:br/>
+        <w:t xml:space="preserve">            </w:t>
+      </w:r>
+      <w:r>
+        <w:rPr>
+          <w:rFonts w:ascii="Courier New" w:hAnsi="Courier New" w:cs="Courier New"/>
+          <w:color w:val="0ABDC6"/>
+          <w:sz w:val="20"/>
+          <w:szCs w:val="20"/>
+        </w:rPr>
+        <w:t xml:space="preserve">output </w:t>
+      </w:r>
+      <w:r>
+        <w:rPr>
+          <w:rFonts w:ascii="Courier New" w:hAnsi="Courier New" w:cs="Courier New"/>
+          <w:color w:val="C000C0"/>
+          <w:sz w:val="20"/>
+          <w:szCs w:val="20"/>
+        </w:rPr>
+        <w:t xml:space="preserve">= </w:t>
+      </w:r>
+      <w:proofErr w:type="spellStart"/>
       <w:r>
         <w:rPr>
           <w:rFonts w:ascii="Courier New" w:hAnsi="Courier New" w:cs="Courier New"/>
@@ -1594,6 +1869,147 @@
           <w:sz w:val="20"/>
           <w:szCs w:val="20"/>
         </w:rPr>
+        <w:t>f"It's</w:t>
+      </w:r>
+      <w:proofErr w:type="spellEnd"/>
+      <w:r>
+        <w:rPr>
+          <w:rFonts w:ascii="Courier New" w:hAnsi="Courier New" w:cs="Courier New"/>
+          <w:color w:val="F70312"/>
+          <w:sz w:val="20"/>
+          <w:szCs w:val="20"/>
+        </w:rPr>
+        <w:t xml:space="preserve"> your [</w:t>
+      </w:r>
+      <w:r>
+        <w:rPr>
+          <w:rFonts w:ascii="Courier New" w:hAnsi="Courier New" w:cs="Courier New"/>
+          <w:color w:val="E0957B"/>
+          <w:sz w:val="20"/>
+          <w:szCs w:val="20"/>
+        </w:rPr>
+        <w:t>{</w:t>
+      </w:r>
+      <w:proofErr w:type="spellStart"/>
+      <w:r>
+        <w:rPr>
+          <w:rFonts w:ascii="Courier New" w:hAnsi="Courier New" w:cs="Courier New"/>
+          <w:color w:val="0ABDC6"/>
+          <w:sz w:val="20"/>
+          <w:szCs w:val="20"/>
+        </w:rPr>
+        <w:t>hand_type</w:t>
+      </w:r>
+      <w:proofErr w:type="spellEnd"/>
+      <w:r>
+        <w:rPr>
+          <w:rFonts w:ascii="Courier New" w:hAnsi="Courier New" w:cs="Courier New"/>
+          <w:color w:val="E0957B"/>
+          <w:sz w:val="20"/>
+          <w:szCs w:val="20"/>
+        </w:rPr>
+        <w:t>}</w:t>
+      </w:r>
+      <w:r>
+        <w:rPr>
+          <w:rFonts w:ascii="Courier New" w:hAnsi="Courier New" w:cs="Courier New"/>
+          <w:color w:val="F70312"/>
+          <w:sz w:val="20"/>
+          <w:szCs w:val="20"/>
+        </w:rPr>
+        <w:t xml:space="preserve">], and position is: </w:t>
+      </w:r>
+      <w:r>
+        <w:rPr>
+          <w:rFonts w:ascii="Courier New" w:hAnsi="Courier New" w:cs="Courier New"/>
+          <w:color w:val="E0957B"/>
+          <w:sz w:val="20"/>
+          <w:szCs w:val="20"/>
+        </w:rPr>
+        <w:t>{</w:t>
+      </w:r>
+      <w:proofErr w:type="spellStart"/>
+      <w:r>
+        <w:rPr>
+          <w:rFonts w:ascii="Courier New" w:hAnsi="Courier New" w:cs="Courier New"/>
+          <w:color w:val="0ABDC6"/>
+          <w:sz w:val="20"/>
+          <w:szCs w:val="20"/>
+        </w:rPr>
+        <w:t>hand_position</w:t>
+      </w:r>
+      <w:proofErr w:type="spellEnd"/>
+      <w:r>
+        <w:rPr>
+          <w:rFonts w:ascii="Courier New" w:hAnsi="Courier New" w:cs="Courier New"/>
+          <w:color w:val="E0957B"/>
+          <w:sz w:val="20"/>
+          <w:szCs w:val="20"/>
+        </w:rPr>
+        <w:t>}\n</w:t>
+      </w:r>
+      <w:r>
+        <w:rPr>
+          <w:rFonts w:ascii="Courier New" w:hAnsi="Courier New" w:cs="Courier New"/>
+          <w:color w:val="F70312"/>
+          <w:sz w:val="20"/>
+          <w:szCs w:val="20"/>
+        </w:rPr>
+        <w:t>"</w:t>
+      </w:r>
+      <w:r>
+        <w:rPr>
+          <w:rFonts w:ascii="Courier New" w:hAnsi="Courier New" w:cs="Courier New"/>
+          <w:color w:val="F70312"/>
+          <w:sz w:val="20"/>
+          <w:szCs w:val="20"/>
+        </w:rPr>
+        <w:br/>
+        <w:t xml:space="preserve">            </w:t>
+      </w:r>
+      <w:r>
+        <w:rPr>
+          <w:rFonts w:ascii="Courier New" w:hAnsi="Courier New" w:cs="Courier New"/>
+          <w:color w:val="8888C6"/>
+          <w:sz w:val="20"/>
+          <w:szCs w:val="20"/>
+        </w:rPr>
+        <w:t>print</w:t>
+      </w:r>
+      <w:r>
+        <w:rPr>
+          <w:rFonts w:ascii="Courier New" w:hAnsi="Courier New" w:cs="Courier New"/>
+          <w:color w:val="C000C0"/>
+          <w:sz w:val="20"/>
+          <w:szCs w:val="20"/>
+        </w:rPr>
+        <w:t>(</w:t>
+      </w:r>
+      <w:r>
+        <w:rPr>
+          <w:rFonts w:ascii="Courier New" w:hAnsi="Courier New" w:cs="Courier New"/>
+          <w:color w:val="0ABDC6"/>
+          <w:sz w:val="20"/>
+          <w:szCs w:val="20"/>
+        </w:rPr>
+        <w:t>output</w:t>
+      </w:r>
+      <w:r>
+        <w:rPr>
+          <w:rFonts w:ascii="Courier New" w:hAnsi="Courier New" w:cs="Courier New"/>
+          <w:color w:val="C000C0"/>
+          <w:sz w:val="20"/>
+          <w:szCs w:val="20"/>
+        </w:rPr>
+        <w:t>)</w:t>
+      </w:r>
+      <w:r>
+        <w:rPr>
+          <w:rFonts w:ascii="Courier New" w:hAnsi="Courier New" w:cs="Courier New"/>
+          <w:color w:val="C000C0"/>
+          <w:sz w:val="20"/>
+          <w:szCs w:val="20"/>
+        </w:rPr>
         <w:br/>
         <w:t xml:space="preserve">                </w:t>
       </w:r>
@@ -1613,7 +2029,7 @@
           <w:sz w:val="20"/>
           <w:szCs w:val="20"/>
         </w:rPr>
-        <w:t>创建一个手掌对象</w:t>
+        <w:t>以追加模式在指定文件内写入输出的数据</w:t>
       </w:r>
       <w:r>
         <w:rPr>
@@ -1632,7 +2048,7 @@
           <w:sz w:val="20"/>
           <w:szCs w:val="20"/>
         </w:rPr>
-        <w:t xml:space="preserve">hand_position </w:t>
+        <w:t xml:space="preserve">f </w:t>
       </w:r>
       <w:r>
         <w:rPr>
@@ -1646,67 +2062,20 @@
       <w:r>
         <w:rPr>
           <w:rFonts w:ascii="Courier New" w:hAnsi="Courier New" w:cs="Courier New"/>
-          <w:color w:val="0ABDC6"/>
-          <w:sz w:val="20"/>
-          <w:szCs w:val="20"/>
-        </w:rPr>
-        <w:t>hand.palm_position</w:t>
-      </w:r>
-      <w:r>
-        <w:rPr>
-          <w:rFonts w:ascii="Courier New" w:hAnsi="Courier New" w:cs="Courier New"/>
-          <w:color w:val="0ABDC6"/>
-          <w:sz w:val="20"/>
-          <w:szCs w:val="20"/>
-        </w:rPr>
-        <w:br/>
-        <w:t xml:space="preserve">                </w:t>
-      </w:r>
-      <w:r>
-        <w:rPr>
-          <w:rFonts w:ascii="Courier New" w:hAnsi="Courier New" w:cs="Courier New"/>
-          <w:color w:val="676773"/>
-          <w:sz w:val="20"/>
-          <w:szCs w:val="20"/>
-        </w:rPr>
-        <w:t xml:space="preserve"># </w:t>
-      </w:r>
-      <w:r>
-        <w:rPr>
-          <w:rFonts w:cs="Courier New" w:hint="eastAsia"/>
-          <w:color w:val="676773"/>
-          <w:sz w:val="20"/>
-          <w:szCs w:val="20"/>
-        </w:rPr>
-        <w:t>要输出的信息</w:t>
-      </w:r>
-      <w:r>
-        <w:rPr>
-          <w:rFonts w:cs="Courier New" w:hint="eastAsia"/>
-          <w:color w:val="676773"/>
-          <w:sz w:val="20"/>
-          <w:szCs w:val="20"/>
-        </w:rPr>
-        <w:br/>
-        <w:t xml:space="preserve">            </w:t>
-      </w:r>
-      <w:r>
-        <w:rPr>
-          <w:rFonts w:ascii="Courier New" w:hAnsi="Courier New" w:cs="Courier New"/>
-          <w:color w:val="0ABDC6"/>
-          <w:sz w:val="20"/>
-          <w:szCs w:val="20"/>
-        </w:rPr>
-        <w:t xml:space="preserve">output </w:t>
-      </w:r>
-      <w:r>
-        <w:rPr>
-          <w:rFonts w:ascii="Courier New" w:hAnsi="Courier New" w:cs="Courier New"/>
-          <w:color w:val="C000C0"/>
-          <w:sz w:val="20"/>
-          <w:szCs w:val="20"/>
-        </w:rPr>
-        <w:t xml:space="preserve">= </w:t>
+          <w:color w:val="8888C6"/>
+          <w:sz w:val="20"/>
+          <w:szCs w:val="20"/>
+        </w:rPr>
+        <w:t>open</w:t>
+      </w:r>
+      <w:r>
+        <w:rPr>
+          <w:rFonts w:ascii="Courier New" w:hAnsi="Courier New" w:cs="Courier New"/>
+          <w:color w:val="C000C0"/>
+          <w:sz w:val="20"/>
+          <w:szCs w:val="20"/>
+        </w:rPr>
+        <w:t>(</w:t>
       </w:r>
       <w:r>
         <w:rPr>
@@ -1715,7 +2084,7 @@
           <w:sz w:val="20"/>
           <w:szCs w:val="20"/>
         </w:rPr>
-        <w:t>f"It's your [</w:t>
+        <w:t>'C:</w:t>
       </w:r>
       <w:r>
         <w:rPr>
@@ -1724,16 +2093,16 @@
           <w:sz w:val="20"/>
           <w:szCs w:val="20"/>
         </w:rPr>
-        <w:t>{</w:t>
-      </w:r>
-      <w:r>
-        <w:rPr>
-          <w:rFonts w:ascii="Courier New" w:hAnsi="Courier New" w:cs="Courier New"/>
-          <w:color w:val="0ABDC6"/>
-          <w:sz w:val="20"/>
-          <w:szCs w:val="20"/>
-        </w:rPr>
-        <w:t>hand_type</w:t>
+        <w:t>\\</w:t>
+      </w:r>
+      <w:r>
+        <w:rPr>
+          <w:rFonts w:ascii="Courier New" w:hAnsi="Courier New" w:cs="Courier New"/>
+          <w:color w:val="F70312"/>
+          <w:sz w:val="20"/>
+          <w:szCs w:val="20"/>
+        </w:rPr>
+        <w:t>Users</w:t>
       </w:r>
       <w:r>
         <w:rPr>
@@ -1742,7 +2111,7 @@
           <w:sz w:val="20"/>
           <w:szCs w:val="20"/>
         </w:rPr>
-        <w:t>}</w:t>
+        <w:t>\\</w:t>
       </w:r>
       <w:r>
         <w:rPr>
@@ -1751,7 +2120,7 @@
           <w:sz w:val="20"/>
           <w:szCs w:val="20"/>
         </w:rPr>
-        <w:t xml:space="preserve">], and position is: </w:t>
+        <w:t>Klaus</w:t>
       </w:r>
       <w:r>
         <w:rPr>
@@ -1760,16 +2129,16 @@
           <w:sz w:val="20"/>
           <w:szCs w:val="20"/>
         </w:rPr>
-        <w:t>{</w:t>
-      </w:r>
-      <w:r>
-        <w:rPr>
-          <w:rFonts w:ascii="Courier New" w:hAnsi="Courier New" w:cs="Courier New"/>
-          <w:color w:val="0ABDC6"/>
-          <w:sz w:val="20"/>
-          <w:szCs w:val="20"/>
-        </w:rPr>
-        <w:t>hand_position</w:t>
+        <w:t>\\</w:t>
+      </w:r>
+      <w:r>
+        <w:rPr>
+          <w:rFonts w:ascii="Courier New" w:hAnsi="Courier New" w:cs="Courier New"/>
+          <w:color w:val="F70312"/>
+          <w:sz w:val="20"/>
+          <w:szCs w:val="20"/>
+        </w:rPr>
+        <w:t>Desktop</w:t>
       </w:r>
       <w:r>
         <w:rPr>
@@ -1778,8 +2147,9 @@
           <w:sz w:val="20"/>
           <w:szCs w:val="20"/>
         </w:rPr>
-        <w:t>}\n</w:t>
-      </w:r>
+        <w:t>\\</w:t>
+      </w:r>
+      <w:proofErr w:type="spellStart"/>
       <w:r>
         <w:rPr>
           <w:rFonts w:ascii="Courier New" w:hAnsi="Courier New" w:cs="Courier New"/>
@@ -1787,8 +2157,9 @@
           <w:sz w:val="20"/>
           <w:szCs w:val="20"/>
         </w:rPr>
-        <w:t>"</w:t>
-      </w:r>
+        <w:t>Indiv</w:t>
+      </w:r>
+      <w:proofErr w:type="spellEnd"/>
       <w:r>
         <w:rPr>
           <w:rFonts w:ascii="Courier New" w:hAnsi="Courier New" w:cs="Courier New"/>
@@ -1796,199 +2167,7 @@
           <w:sz w:val="20"/>
           <w:szCs w:val="20"/>
         </w:rPr>
-        <w:br/>
-        <w:t xml:space="preserve">            </w:t>
-      </w:r>
-      <w:r>
-        <w:rPr>
-          <w:rFonts w:ascii="Courier New" w:hAnsi="Courier New" w:cs="Courier New"/>
-          <w:color w:val="8888C6"/>
-          <w:sz w:val="20"/>
-          <w:szCs w:val="20"/>
-        </w:rPr>
-        <w:t>print</w:t>
-      </w:r>
-      <w:r>
-        <w:rPr>
-          <w:rFonts w:ascii="Courier New" w:hAnsi="Courier New" w:cs="Courier New"/>
-          <w:color w:val="C000C0"/>
-          <w:sz w:val="20"/>
-          <w:szCs w:val="20"/>
-        </w:rPr>
-        <w:t>(</w:t>
-      </w:r>
-      <w:r>
-        <w:rPr>
-          <w:rFonts w:ascii="Courier New" w:hAnsi="Courier New" w:cs="Courier New"/>
-          <w:color w:val="0ABDC6"/>
-          <w:sz w:val="20"/>
-          <w:szCs w:val="20"/>
-        </w:rPr>
-        <w:t>output</w:t>
-      </w:r>
-      <w:r>
-        <w:rPr>
-          <w:rFonts w:ascii="Courier New" w:hAnsi="Courier New" w:cs="Courier New"/>
-          <w:color w:val="C000C0"/>
-          <w:sz w:val="20"/>
-          <w:szCs w:val="20"/>
-        </w:rPr>
-        <w:t>)</w:t>
-      </w:r>
-      <w:r>
-        <w:rPr>
-          <w:rFonts w:ascii="Courier New" w:hAnsi="Courier New" w:cs="Courier New"/>
-          <w:color w:val="C000C0"/>
-          <w:sz w:val="20"/>
-          <w:szCs w:val="20"/>
-        </w:rPr>
-        <w:br/>
-        <w:t xml:space="preserve">                </w:t>
-      </w:r>
-      <w:r>
-        <w:rPr>
-          <w:rFonts w:ascii="Courier New" w:hAnsi="Courier New" w:cs="Courier New"/>
-          <w:color w:val="676773"/>
-          <w:sz w:val="20"/>
-          <w:szCs w:val="20"/>
-        </w:rPr>
-        <w:t xml:space="preserve"># </w:t>
-      </w:r>
-      <w:r>
-        <w:rPr>
-          <w:rFonts w:cs="Courier New" w:hint="eastAsia"/>
-          <w:color w:val="676773"/>
-          <w:sz w:val="20"/>
-          <w:szCs w:val="20"/>
-        </w:rPr>
-        <w:t>以追加模式在指定文件内写入输出的数据</w:t>
-      </w:r>
-      <w:r>
-        <w:rPr>
-          <w:rFonts w:cs="Courier New" w:hint="eastAsia"/>
-          <w:color w:val="676773"/>
-          <w:sz w:val="20"/>
-          <w:szCs w:val="20"/>
-        </w:rPr>
-        <w:br/>
-        <w:t xml:space="preserve">            </w:t>
-      </w:r>
-      <w:r>
-        <w:rPr>
-          <w:rFonts w:ascii="Courier New" w:hAnsi="Courier New" w:cs="Courier New"/>
-          <w:color w:val="0ABDC6"/>
-          <w:sz w:val="20"/>
-          <w:szCs w:val="20"/>
-        </w:rPr>
-        <w:t xml:space="preserve">f </w:t>
-      </w:r>
-      <w:r>
-        <w:rPr>
-          <w:rFonts w:ascii="Courier New" w:hAnsi="Courier New" w:cs="Courier New"/>
-          <w:color w:val="C000C0"/>
-          <w:sz w:val="20"/>
-          <w:szCs w:val="20"/>
-        </w:rPr>
-        <w:t xml:space="preserve">= </w:t>
-      </w:r>
-      <w:r>
-        <w:rPr>
-          <w:rFonts w:ascii="Courier New" w:hAnsi="Courier New" w:cs="Courier New"/>
-          <w:color w:val="8888C6"/>
-          <w:sz w:val="20"/>
-          <w:szCs w:val="20"/>
-        </w:rPr>
-        <w:t>open</w:t>
-      </w:r>
-      <w:r>
-        <w:rPr>
-          <w:rFonts w:ascii="Courier New" w:hAnsi="Courier New" w:cs="Courier New"/>
-          <w:color w:val="C000C0"/>
-          <w:sz w:val="20"/>
-          <w:szCs w:val="20"/>
-        </w:rPr>
-        <w:t>(</w:t>
-      </w:r>
-      <w:r>
-        <w:rPr>
-          <w:rFonts w:ascii="Courier New" w:hAnsi="Courier New" w:cs="Courier New"/>
-          <w:color w:val="F70312"/>
-          <w:sz w:val="20"/>
-          <w:szCs w:val="20"/>
-        </w:rPr>
-        <w:t>'C:</w:t>
-      </w:r>
-      <w:r>
-        <w:rPr>
-          <w:rFonts w:ascii="Courier New" w:hAnsi="Courier New" w:cs="Courier New"/>
-          <w:color w:val="E0957B"/>
-          <w:sz w:val="20"/>
-          <w:szCs w:val="20"/>
-        </w:rPr>
-        <w:t>\\</w:t>
-      </w:r>
-      <w:r>
-        <w:rPr>
-          <w:rFonts w:ascii="Courier New" w:hAnsi="Courier New" w:cs="Courier New"/>
-          <w:color w:val="F70312"/>
-          <w:sz w:val="20"/>
-          <w:szCs w:val="20"/>
-        </w:rPr>
-        <w:t>Users</w:t>
-      </w:r>
-      <w:r>
-        <w:rPr>
-          <w:rFonts w:ascii="Courier New" w:hAnsi="Courier New" w:cs="Courier New"/>
-          <w:color w:val="E0957B"/>
-          <w:sz w:val="20"/>
-          <w:szCs w:val="20"/>
-        </w:rPr>
-        <w:t>\\</w:t>
-      </w:r>
-      <w:r>
-        <w:rPr>
-          <w:rFonts w:ascii="Courier New" w:hAnsi="Courier New" w:cs="Courier New"/>
-          <w:color w:val="F70312"/>
-          <w:sz w:val="20"/>
-          <w:szCs w:val="20"/>
-        </w:rPr>
-        <w:t>Klaus</w:t>
-      </w:r>
-      <w:r>
-        <w:rPr>
-          <w:rFonts w:ascii="Courier New" w:hAnsi="Courier New" w:cs="Courier New"/>
-          <w:color w:val="E0957B"/>
-          <w:sz w:val="20"/>
-          <w:szCs w:val="20"/>
-        </w:rPr>
-        <w:t>\\</w:t>
-      </w:r>
-      <w:r>
-        <w:rPr>
-          <w:rFonts w:ascii="Courier New" w:hAnsi="Courier New" w:cs="Courier New"/>
-          <w:color w:val="F70312"/>
-          <w:sz w:val="20"/>
-          <w:szCs w:val="20"/>
-        </w:rPr>
-        <w:t>Desktop</w:t>
-      </w:r>
-      <w:r>
-        <w:rPr>
-          <w:rFonts w:ascii="Courier New" w:hAnsi="Courier New" w:cs="Courier New"/>
-          <w:color w:val="E0957B"/>
-          <w:sz w:val="20"/>
-          <w:szCs w:val="20"/>
-        </w:rPr>
-        <w:t>\\</w:t>
-      </w:r>
-      <w:r>
-        <w:rPr>
-          <w:rFonts w:ascii="Courier New" w:hAnsi="Courier New" w:cs="Courier New"/>
-          <w:color w:val="F70312"/>
-          <w:sz w:val="20"/>
-          <w:szCs w:val="20"/>
-        </w:rPr>
-        <w:t>Indiv Project</w:t>
+        <w:t xml:space="preserve"> Project</w:t>
       </w:r>
       <w:r>
         <w:rPr>
@@ -2140,6 +2319,7 @@
         <w:br/>
         <w:t xml:space="preserve">            </w:t>
       </w:r>
+      <w:proofErr w:type="spellStart"/>
       <w:r>
         <w:rPr>
           <w:rFonts w:ascii="Courier New" w:hAnsi="Courier New" w:cs="Courier New"/>
@@ -2149,6 +2329,7 @@
         </w:rPr>
         <w:t>f.write</w:t>
       </w:r>
+      <w:proofErr w:type="spellEnd"/>
       <w:r>
         <w:rPr>
           <w:rFonts w:ascii="Courier New" w:hAnsi="Courier New" w:cs="Courier New"/>
@@ -2176,6 +2357,7 @@
         </w:rPr>
         <w:t>{</w:t>
       </w:r>
+      <w:proofErr w:type="spellStart"/>
       <w:r>
         <w:rPr>
           <w:rFonts w:ascii="Courier New" w:hAnsi="Courier New" w:cs="Courier New"/>
@@ -2185,6 +2367,7 @@
         </w:rPr>
         <w:t>current_t</w:t>
       </w:r>
+      <w:proofErr w:type="spellEnd"/>
       <w:r>
         <w:rPr>
           <w:rFonts w:ascii="Courier New" w:hAnsi="Courier New" w:cs="Courier New"/>
@@ -2222,6 +2405,7 @@
         <w:br/>
         <w:t xml:space="preserve">            </w:t>
       </w:r>
+      <w:proofErr w:type="spellStart"/>
       <w:r>
         <w:rPr>
           <w:rFonts w:ascii="Courier New" w:hAnsi="Courier New" w:cs="Courier New"/>
@@ -2231,6 +2415,7 @@
         </w:rPr>
         <w:t>f.write</w:t>
       </w:r>
+      <w:proofErr w:type="spellEnd"/>
       <w:r>
         <w:rPr>
           <w:rFonts w:ascii="Courier New" w:hAnsi="Courier New" w:cs="Courier New"/>
@@ -2296,6 +2481,7 @@
         <w:br/>
         <w:t xml:space="preserve">            </w:t>
       </w:r>
+      <w:proofErr w:type="spellStart"/>
       <w:r>
         <w:rPr>
           <w:rFonts w:ascii="Courier New" w:hAnsi="Courier New" w:cs="Courier New"/>
@@ -2305,6 +2491,7 @@
         </w:rPr>
         <w:t>f.close</w:t>
       </w:r>
+      <w:proofErr w:type="spellEnd"/>
       <w:r>
         <w:rPr>
           <w:rFonts w:ascii="Courier New" w:hAnsi="Courier New" w:cs="Courier New"/>
@@ -2370,6 +2557,7 @@
         <w:br/>
         <w:t xml:space="preserve">            </w:t>
       </w:r>
+      <w:proofErr w:type="spellStart"/>
       <w:r>
         <w:rPr>
           <w:rFonts w:ascii="Courier New" w:hAnsi="Courier New" w:cs="Courier New"/>
@@ -2379,6 +2567,7 @@
         </w:rPr>
         <w:t>dly</w:t>
       </w:r>
+      <w:proofErr w:type="spellEnd"/>
       <w:r>
         <w:rPr>
           <w:rFonts w:ascii="Courier New" w:hAnsi="Courier New" w:cs="Courier New"/>
@@ -2482,6 +2671,7 @@
         <w:br/>
         <w:t xml:space="preserve">        </w:t>
       </w:r>
+      <w:proofErr w:type="spellStart"/>
       <w:r>
         <w:rPr>
           <w:rFonts w:ascii="Courier New" w:hAnsi="Courier New" w:cs="Courier New"/>
@@ -2491,6 +2681,7 @@
         </w:rPr>
         <w:t>dly</w:t>
       </w:r>
+      <w:proofErr w:type="spellEnd"/>
       <w:r>
         <w:rPr>
           <w:rFonts w:ascii="Courier New" w:hAnsi="Courier New" w:cs="Courier New"/>
@@ -2575,7 +2766,7 @@
                     <pic:cNvPicPr/>
                   </pic:nvPicPr>
                   <pic:blipFill>
-                    <a:blip r:embed="rId6"/>
+                    <a:blip r:embed="rId7"/>
                     <a:stretch>
                       <a:fillRect/>
                     </a:stretch>
@@ -2630,8 +2821,10 @@
           <w:sz w:val="20"/>
           <w:szCs w:val="20"/>
         </w:rPr>
+        <w:lastRenderedPageBreak/>
         <w:t xml:space="preserve">import </w:t>
       </w:r>
+      <w:proofErr w:type="spellStart"/>
       <w:r>
         <w:rPr>
           <w:rFonts w:ascii="Courier New" w:hAnsi="Courier New" w:cs="Courier New"/>
@@ -2641,6 +2834,7 @@
         </w:rPr>
         <w:t>json</w:t>
       </w:r>
+      <w:proofErr w:type="spellEnd"/>
       <w:r>
         <w:rPr>
           <w:rFonts w:ascii="Courier New" w:hAnsi="Courier New" w:cs="Courier New"/>
@@ -2686,14 +2880,25 @@
         </w:rPr>
         <w:br/>
       </w:r>
-      <w:r>
-        <w:rPr>
-          <w:rFonts w:ascii="Courier New" w:hAnsi="Courier New" w:cs="Courier New"/>
-          <w:color w:val="0ABDC6"/>
-          <w:sz w:val="20"/>
-          <w:szCs w:val="20"/>
-        </w:rPr>
-        <w:t xml:space="preserve">i_file </w:t>
+      <w:proofErr w:type="spellStart"/>
+      <w:r>
+        <w:rPr>
+          <w:rFonts w:ascii="Courier New" w:hAnsi="Courier New" w:cs="Courier New"/>
+          <w:color w:val="0ABDC6"/>
+          <w:sz w:val="20"/>
+          <w:szCs w:val="20"/>
+        </w:rPr>
+        <w:t>i_file</w:t>
+      </w:r>
+      <w:proofErr w:type="spellEnd"/>
+      <w:r>
+        <w:rPr>
+          <w:rFonts w:ascii="Courier New" w:hAnsi="Courier New" w:cs="Courier New"/>
+          <w:color w:val="0ABDC6"/>
+          <w:sz w:val="20"/>
+          <w:szCs w:val="20"/>
+        </w:rPr>
+        <w:t xml:space="preserve"> </w:t>
       </w:r>
       <w:r>
         <w:rPr>
@@ -2776,6 +2981,7 @@
         </w:rPr>
         <w:t>\\</w:t>
       </w:r>
+      <w:proofErr w:type="spellStart"/>
       <w:r>
         <w:rPr>
           <w:rFonts w:ascii="Courier New" w:hAnsi="Courier New" w:cs="Courier New"/>
@@ -2783,7 +2989,17 @@
           <w:sz w:val="20"/>
           <w:szCs w:val="20"/>
         </w:rPr>
-        <w:t>Indiv Project</w:t>
+        <w:t>Indiv</w:t>
+      </w:r>
+      <w:proofErr w:type="spellEnd"/>
+      <w:r>
+        <w:rPr>
+          <w:rFonts w:ascii="Courier New" w:hAnsi="Courier New" w:cs="Courier New"/>
+          <w:color w:val="F70312"/>
+          <w:sz w:val="20"/>
+          <w:szCs w:val="20"/>
+        </w:rPr>
+        <w:t xml:space="preserve"> Project</w:t>
       </w:r>
       <w:r>
         <w:rPr>
@@ -2873,7 +3089,6 @@
           <w:sz w:val="20"/>
           <w:szCs w:val="20"/>
         </w:rPr>
-        <w:lastRenderedPageBreak/>
         <w:br/>
       </w:r>
       <w:r>
@@ -2921,14 +3136,25 @@
         </w:rPr>
         <w:br/>
       </w:r>
-      <w:r>
-        <w:rPr>
-          <w:rFonts w:ascii="Courier New" w:hAnsi="Courier New" w:cs="Courier New"/>
-          <w:color w:val="0ABDC6"/>
-          <w:sz w:val="20"/>
-          <w:szCs w:val="20"/>
-        </w:rPr>
-        <w:t xml:space="preserve">o_file </w:t>
+      <w:proofErr w:type="spellStart"/>
+      <w:r>
+        <w:rPr>
+          <w:rFonts w:ascii="Courier New" w:hAnsi="Courier New" w:cs="Courier New"/>
+          <w:color w:val="0ABDC6"/>
+          <w:sz w:val="20"/>
+          <w:szCs w:val="20"/>
+        </w:rPr>
+        <w:t>o_file</w:t>
+      </w:r>
+      <w:proofErr w:type="spellEnd"/>
+      <w:r>
+        <w:rPr>
+          <w:rFonts w:ascii="Courier New" w:hAnsi="Courier New" w:cs="Courier New"/>
+          <w:color w:val="0ABDC6"/>
+          <w:sz w:val="20"/>
+          <w:szCs w:val="20"/>
+        </w:rPr>
+        <w:t xml:space="preserve"> </w:t>
       </w:r>
       <w:r>
         <w:rPr>
@@ -3011,6 +3237,7 @@
         </w:rPr>
         <w:t>\\</w:t>
       </w:r>
+      <w:proofErr w:type="spellStart"/>
       <w:r>
         <w:rPr>
           <w:rFonts w:ascii="Courier New" w:hAnsi="Courier New" w:cs="Courier New"/>
@@ -3018,7 +3245,17 @@
           <w:sz w:val="20"/>
           <w:szCs w:val="20"/>
         </w:rPr>
-        <w:t>Indiv Project</w:t>
+        <w:t>Indiv</w:t>
+      </w:r>
+      <w:proofErr w:type="spellEnd"/>
+      <w:r>
+        <w:rPr>
+          <w:rFonts w:ascii="Courier New" w:hAnsi="Courier New" w:cs="Courier New"/>
+          <w:color w:val="F70312"/>
+          <w:sz w:val="20"/>
+          <w:szCs w:val="20"/>
+        </w:rPr>
+        <w:t xml:space="preserve"> Project</w:t>
       </w:r>
       <w:r>
         <w:rPr>
@@ -3083,6 +3320,7 @@
         </w:rPr>
         <w:t>\\</w:t>
       </w:r>
+      <w:proofErr w:type="spellStart"/>
       <w:r>
         <w:rPr>
           <w:rFonts w:ascii="Courier New" w:hAnsi="Courier New" w:cs="Courier New"/>
@@ -3090,8 +3328,9 @@
           <w:sz w:val="20"/>
           <w:szCs w:val="20"/>
         </w:rPr>
-        <w:t>Track_data.json'</w:t>
-      </w:r>
+        <w:t>Track_data.json</w:t>
+      </w:r>
+      <w:proofErr w:type="spellEnd"/>
       <w:r>
         <w:rPr>
           <w:rFonts w:ascii="Courier New" w:hAnsi="Courier New" w:cs="Courier New"/>
@@ -3099,7 +3338,7 @@
           <w:sz w:val="20"/>
           <w:szCs w:val="20"/>
         </w:rPr>
-        <w:br/>
+        <w:t>'</w:t>
       </w:r>
       <w:r>
         <w:rPr>
@@ -3113,6 +3352,15 @@
       <w:r>
         <w:rPr>
           <w:rFonts w:ascii="Courier New" w:hAnsi="Courier New" w:cs="Courier New"/>
+          <w:color w:val="F70312"/>
+          <w:sz w:val="20"/>
+          <w:szCs w:val="20"/>
+        </w:rPr>
+        <w:br/>
+      </w:r>
+      <w:r>
+        <w:rPr>
+          <w:rFonts w:ascii="Courier New" w:hAnsi="Courier New" w:cs="Courier New"/>
           <w:color w:val="676773"/>
           <w:sz w:val="20"/>
           <w:szCs w:val="20"/>
@@ -3137,14 +3385,25 @@
         </w:rPr>
         <w:br/>
       </w:r>
-      <w:r>
-        <w:rPr>
-          <w:rFonts w:ascii="Courier New" w:hAnsi="Courier New" w:cs="Courier New"/>
-          <w:color w:val="0ABDC6"/>
-          <w:sz w:val="20"/>
-          <w:szCs w:val="20"/>
-        </w:rPr>
-        <w:t xml:space="preserve">data_to_save </w:t>
+      <w:proofErr w:type="spellStart"/>
+      <w:r>
+        <w:rPr>
+          <w:rFonts w:ascii="Courier New" w:hAnsi="Courier New" w:cs="Courier New"/>
+          <w:color w:val="0ABDC6"/>
+          <w:sz w:val="20"/>
+          <w:szCs w:val="20"/>
+        </w:rPr>
+        <w:t>data_to_save</w:t>
+      </w:r>
+      <w:proofErr w:type="spellEnd"/>
+      <w:r>
+        <w:rPr>
+          <w:rFonts w:ascii="Courier New" w:hAnsi="Courier New" w:cs="Courier New"/>
+          <w:color w:val="0ABDC6"/>
+          <w:sz w:val="20"/>
+          <w:szCs w:val="20"/>
+        </w:rPr>
+        <w:t xml:space="preserve"> </w:t>
       </w:r>
       <w:r>
         <w:rPr>
@@ -3228,6 +3487,7 @@
         </w:rPr>
         <w:t>(</w:t>
       </w:r>
+      <w:proofErr w:type="spellStart"/>
       <w:r>
         <w:rPr>
           <w:rFonts w:ascii="Courier New" w:hAnsi="Courier New" w:cs="Courier New"/>
@@ -3237,6 +3497,7 @@
         </w:rPr>
         <w:t>i_file</w:t>
       </w:r>
+      <w:proofErr w:type="spellEnd"/>
       <w:r>
         <w:rPr>
           <w:rFonts w:ascii="Courier New" w:hAnsi="Courier New" w:cs="Courier New"/>
@@ -3340,6 +3601,7 @@
         </w:rPr>
         <w:t xml:space="preserve">= </w:t>
       </w:r>
+      <w:proofErr w:type="spellStart"/>
       <w:r>
         <w:rPr>
           <w:rFonts w:ascii="Courier New" w:hAnsi="Courier New" w:cs="Courier New"/>
@@ -3349,6 +3611,7 @@
         </w:rPr>
         <w:t>f.readlines</w:t>
       </w:r>
+      <w:proofErr w:type="spellEnd"/>
       <w:r>
         <w:rPr>
           <w:rFonts w:ascii="Courier New" w:hAnsi="Courier New" w:cs="Courier New"/>
@@ -3504,6 +3767,7 @@
         </w:rPr>
         <w:t xml:space="preserve">= </w:t>
       </w:r>
+      <w:proofErr w:type="spellStart"/>
       <w:r>
         <w:rPr>
           <w:rFonts w:ascii="Courier New" w:hAnsi="Courier New" w:cs="Courier New"/>
@@ -3513,6 +3777,7 @@
         </w:rPr>
         <w:t>line.strip</w:t>
       </w:r>
+      <w:proofErr w:type="spellEnd"/>
       <w:r>
         <w:rPr>
           <w:rFonts w:ascii="Courier New" w:hAnsi="Courier New" w:cs="Courier New"/>
@@ -3588,6 +3853,7 @@
         <w:br/>
         <w:t xml:space="preserve">        </w:t>
       </w:r>
+      <w:proofErr w:type="spellStart"/>
       <w:r>
         <w:rPr>
           <w:rFonts w:ascii="Courier New" w:hAnsi="Courier New" w:cs="Courier New"/>
@@ -3597,6 +3863,7 @@
         </w:rPr>
         <w:t>timestamp_part</w:t>
       </w:r>
+      <w:proofErr w:type="spellEnd"/>
       <w:r>
         <w:rPr>
           <w:rFonts w:ascii="Courier New" w:hAnsi="Courier New" w:cs="Courier New"/>
@@ -3608,14 +3875,25 @@
         </w:rPr>
         <w:t xml:space="preserve">, </w:t>
       </w:r>
-      <w:r>
-        <w:rPr>
-          <w:rFonts w:ascii="Courier New" w:hAnsi="Courier New" w:cs="Courier New"/>
-          <w:color w:val="0ABDC6"/>
-          <w:sz w:val="20"/>
-          <w:szCs w:val="20"/>
-        </w:rPr>
-        <w:t xml:space="preserve">data_part </w:t>
+      <w:proofErr w:type="spellStart"/>
+      <w:r>
+        <w:rPr>
+          <w:rFonts w:ascii="Courier New" w:hAnsi="Courier New" w:cs="Courier New"/>
+          <w:color w:val="0ABDC6"/>
+          <w:sz w:val="20"/>
+          <w:szCs w:val="20"/>
+        </w:rPr>
+        <w:t>data_part</w:t>
+      </w:r>
+      <w:proofErr w:type="spellEnd"/>
+      <w:r>
+        <w:rPr>
+          <w:rFonts w:ascii="Courier New" w:hAnsi="Courier New" w:cs="Courier New"/>
+          <w:color w:val="0ABDC6"/>
+          <w:sz w:val="20"/>
+          <w:szCs w:val="20"/>
+        </w:rPr>
+        <w:t xml:space="preserve"> </w:t>
       </w:r>
       <w:r>
         <w:rPr>
@@ -3626,6 +3904,7 @@
         </w:rPr>
         <w:t xml:space="preserve">= </w:t>
       </w:r>
+      <w:proofErr w:type="spellStart"/>
       <w:r>
         <w:rPr>
           <w:rFonts w:ascii="Courier New" w:hAnsi="Courier New" w:cs="Courier New"/>
@@ -3635,6 +3914,7 @@
         </w:rPr>
         <w:t>line.split</w:t>
       </w:r>
+      <w:proofErr w:type="spellEnd"/>
       <w:r>
         <w:rPr>
           <w:rFonts w:ascii="Courier New" w:hAnsi="Courier New" w:cs="Courier New"/>
@@ -3690,6 +3970,7 @@
         </w:rPr>
         <w:t xml:space="preserve">= </w:t>
       </w:r>
+      <w:proofErr w:type="spellStart"/>
       <w:r>
         <w:rPr>
           <w:rFonts w:ascii="Courier New" w:hAnsi="Courier New" w:cs="Courier New"/>
@@ -3699,6 +3980,7 @@
         </w:rPr>
         <w:t>timestamp_part.strip</w:t>
       </w:r>
+      <w:proofErr w:type="spellEnd"/>
       <w:r>
         <w:rPr>
           <w:rFonts w:ascii="Courier New" w:hAnsi="Courier New" w:cs="Courier New"/>
@@ -3718,6 +4000,7 @@
         <w:br/>
         <w:t xml:space="preserve">        </w:t>
       </w:r>
+      <w:proofErr w:type="spellStart"/>
       <w:r>
         <w:rPr>
           <w:rFonts w:ascii="Courier New" w:hAnsi="Courier New" w:cs="Courier New"/>
@@ -3727,6 +4010,7 @@
         </w:rPr>
         <w:t>hand_type</w:t>
       </w:r>
+      <w:proofErr w:type="spellEnd"/>
       <w:r>
         <w:rPr>
           <w:rFonts w:ascii="Courier New" w:hAnsi="Courier New" w:cs="Courier New"/>
@@ -3738,14 +4022,25 @@
         </w:rPr>
         <w:t xml:space="preserve">, </w:t>
       </w:r>
-      <w:r>
-        <w:rPr>
-          <w:rFonts w:ascii="Courier New" w:hAnsi="Courier New" w:cs="Courier New"/>
-          <w:color w:val="0ABDC6"/>
-          <w:sz w:val="20"/>
-          <w:szCs w:val="20"/>
-        </w:rPr>
-        <w:t xml:space="preserve">position_str </w:t>
+      <w:proofErr w:type="spellStart"/>
+      <w:r>
+        <w:rPr>
+          <w:rFonts w:ascii="Courier New" w:hAnsi="Courier New" w:cs="Courier New"/>
+          <w:color w:val="0ABDC6"/>
+          <w:sz w:val="20"/>
+          <w:szCs w:val="20"/>
+        </w:rPr>
+        <w:t>position_str</w:t>
+      </w:r>
+      <w:proofErr w:type="spellEnd"/>
+      <w:r>
+        <w:rPr>
+          <w:rFonts w:ascii="Courier New" w:hAnsi="Courier New" w:cs="Courier New"/>
+          <w:color w:val="0ABDC6"/>
+          <w:sz w:val="20"/>
+          <w:szCs w:val="20"/>
+        </w:rPr>
+        <w:t xml:space="preserve"> </w:t>
       </w:r>
       <w:r>
         <w:rPr>
@@ -3756,6 +4051,7 @@
         </w:rPr>
         <w:t xml:space="preserve">= </w:t>
       </w:r>
+      <w:proofErr w:type="spellStart"/>
       <w:r>
         <w:rPr>
           <w:rFonts w:ascii="Courier New" w:hAnsi="Courier New" w:cs="Courier New"/>
@@ -3765,6 +4061,7 @@
         </w:rPr>
         <w:t>data_part.strip</w:t>
       </w:r>
+      <w:proofErr w:type="spellEnd"/>
       <w:r>
         <w:rPr>
           <w:rFonts w:ascii="Courier New" w:hAnsi="Courier New" w:cs="Courier New"/>
@@ -3856,6 +4153,7 @@
         </w:rPr>
         <w:t>(</w:t>
       </w:r>
+      <w:proofErr w:type="spellStart"/>
       <w:r>
         <w:rPr>
           <w:rFonts w:ascii="Courier New" w:hAnsi="Courier New" w:cs="Courier New"/>
@@ -3865,6 +4163,7 @@
         </w:rPr>
         <w:t>position_str</w:t>
       </w:r>
+      <w:proofErr w:type="spellEnd"/>
       <w:r>
         <w:rPr>
           <w:rFonts w:ascii="Courier New" w:hAnsi="Courier New" w:cs="Courier New"/>
@@ -4024,7 +4323,27 @@
           <w:sz w:val="20"/>
           <w:szCs w:val="20"/>
         </w:rPr>
-        <w:t>"hand_type"</w:t>
+        <w:t>"</w:t>
+      </w:r>
+      <w:proofErr w:type="spellStart"/>
+      <w:r>
+        <w:rPr>
+          <w:rFonts w:ascii="Courier New" w:hAnsi="Courier New" w:cs="Courier New"/>
+          <w:color w:val="F70312"/>
+          <w:sz w:val="20"/>
+          <w:szCs w:val="20"/>
+        </w:rPr>
+        <w:t>hand_type</w:t>
+      </w:r>
+      <w:proofErr w:type="spellEnd"/>
+      <w:r>
+        <w:rPr>
+          <w:rFonts w:ascii="Courier New" w:hAnsi="Courier New" w:cs="Courier New"/>
+          <w:color w:val="F70312"/>
+          <w:sz w:val="20"/>
+          <w:szCs w:val="20"/>
+        </w:rPr>
+        <w:t>"</w:t>
       </w:r>
       <w:r>
         <w:rPr>
@@ -4035,6 +4354,7 @@
         </w:rPr>
         <w:t xml:space="preserve">: </w:t>
       </w:r>
+      <w:proofErr w:type="spellStart"/>
       <w:r>
         <w:rPr>
           <w:rFonts w:ascii="Courier New" w:hAnsi="Courier New" w:cs="Courier New"/>
@@ -4044,6 +4364,7 @@
         </w:rPr>
         <w:t>hand_type.strip</w:t>
       </w:r>
+      <w:proofErr w:type="spellEnd"/>
       <w:r>
         <w:rPr>
           <w:rFonts w:ascii="Courier New" w:hAnsi="Courier New" w:cs="Courier New"/>
@@ -4187,6 +4508,7 @@
         <w:br/>
         <w:t xml:space="preserve">        </w:t>
       </w:r>
+      <w:proofErr w:type="spellStart"/>
       <w:r>
         <w:rPr>
           <w:rFonts w:ascii="Courier New" w:hAnsi="Courier New" w:cs="Courier New"/>
@@ -4196,6 +4518,7 @@
         </w:rPr>
         <w:t>data_to_save.append</w:t>
       </w:r>
+      <w:proofErr w:type="spellEnd"/>
       <w:r>
         <w:rPr>
           <w:rFonts w:ascii="Courier New" w:hAnsi="Courier New" w:cs="Courier New"/>
@@ -4314,6 +4637,7 @@
         </w:rPr>
         <w:t>(</w:t>
       </w:r>
+      <w:proofErr w:type="spellStart"/>
       <w:r>
         <w:rPr>
           <w:rFonts w:ascii="Courier New" w:hAnsi="Courier New" w:cs="Courier New"/>
@@ -4323,6 +4647,7 @@
         </w:rPr>
         <w:t>o_file</w:t>
       </w:r>
+      <w:proofErr w:type="spellEnd"/>
       <w:r>
         <w:rPr>
           <w:rFonts w:ascii="Courier New" w:hAnsi="Courier New" w:cs="Courier New"/>
@@ -4408,6 +4733,7 @@
         <w:br/>
         <w:t xml:space="preserve">    </w:t>
       </w:r>
+      <w:proofErr w:type="spellStart"/>
       <w:r>
         <w:rPr>
           <w:rFonts w:ascii="Courier New" w:hAnsi="Courier New" w:cs="Courier New"/>
@@ -4417,6 +4743,7 @@
         </w:rPr>
         <w:t>json.dump</w:t>
       </w:r>
+      <w:proofErr w:type="spellEnd"/>
       <w:r>
         <w:rPr>
           <w:rFonts w:ascii="Courier New" w:hAnsi="Courier New" w:cs="Courier New"/>
@@ -4426,6 +4753,7 @@
         </w:rPr>
         <w:t>(</w:t>
       </w:r>
+      <w:proofErr w:type="spellStart"/>
       <w:r>
         <w:rPr>
           <w:rFonts w:ascii="Courier New" w:hAnsi="Courier New" w:cs="Courier New"/>
@@ -4435,6 +4763,7 @@
         </w:rPr>
         <w:t>data_to_save</w:t>
       </w:r>
+      <w:proofErr w:type="spellEnd"/>
       <w:r>
         <w:rPr>
           <w:rFonts w:ascii="Courier New" w:hAnsi="Courier New" w:cs="Courier New"/>
@@ -4518,6 +4847,7 @@
           <w:sz w:val="20"/>
           <w:szCs w:val="20"/>
         </w:rPr>
+        <w:lastRenderedPageBreak/>
         <w:br/>
       </w:r>
       <w:r>
@@ -4567,6 +4897,7 @@
         </w:rPr>
         <w:t xml:space="preserve">Then create a </w:t>
       </w:r>
+      <w:proofErr w:type="spellStart"/>
       <w:r>
         <w:t>Track_data</w:t>
       </w:r>
@@ -4574,7 +4905,14 @@
         <w:rPr>
           <w:rFonts w:hint="eastAsia"/>
         </w:rPr>
-        <w:t>.json file at folder \\Hand Track Data like below:</w:t>
+        <w:t>.json</w:t>
+      </w:r>
+      <w:proofErr w:type="spellEnd"/>
+      <w:r>
+        <w:rPr>
+          <w:rFonts w:hint="eastAsia"/>
+        </w:rPr>
+        <w:t xml:space="preserve"> file at folder \\Hand Track Data like below:</w:t>
       </w:r>
     </w:p>
     <w:p/>
@@ -4583,7 +4921,6 @@
         <w:rPr>
           <w:noProof/>
         </w:rPr>
-        <w:lastRenderedPageBreak/>
         <w:drawing>
           <wp:inline distT="0" distB="0" distL="0" distR="0" wp14:anchorId="55F38FCF" wp14:editId="6105A369">
             <wp:extent cx="5274310" cy="6193790"/>
@@ -4600,7 +4937,7 @@
                     <pic:cNvPicPr/>
                   </pic:nvPicPr>
                   <pic:blipFill>
-                    <a:blip r:embed="rId7"/>
+                    <a:blip r:embed="rId8"/>
                     <a:stretch>
                       <a:fillRect/>
                     </a:stretch>
@@ -4720,7 +5057,26 @@
           <w:szCs w:val="20"/>
         </w:rPr>
         <w:br/>
-        <w:t xml:space="preserve">dly </w:t>
+      </w:r>
+      <w:proofErr w:type="spellStart"/>
+      <w:r>
+        <w:rPr>
+          <w:rFonts w:ascii="Courier New" w:hAnsi="Courier New" w:cs="Courier New"/>
+          <w:color w:val="0ABDC6"/>
+          <w:sz w:val="20"/>
+          <w:szCs w:val="20"/>
+        </w:rPr>
+        <w:t>dly</w:t>
+      </w:r>
+      <w:proofErr w:type="spellEnd"/>
+      <w:r>
+        <w:rPr>
+          <w:rFonts w:ascii="Courier New" w:hAnsi="Courier New" w:cs="Courier New"/>
+          <w:color w:val="0ABDC6"/>
+          <w:sz w:val="20"/>
+          <w:szCs w:val="20"/>
+        </w:rPr>
+        <w:t xml:space="preserve"> </w:t>
       </w:r>
       <w:r>
         <w:rPr>
@@ -4731,6 +5087,7 @@
         </w:rPr>
         <w:t xml:space="preserve">= </w:t>
       </w:r>
+      <w:proofErr w:type="spellStart"/>
       <w:r>
         <w:rPr>
           <w:rFonts w:ascii="Courier New" w:hAnsi="Courier New" w:cs="Courier New"/>
@@ -4740,148 +5097,29 @@
         </w:rPr>
         <w:t>time.sleep</w:t>
       </w:r>
-      <w:r>
-        <w:rPr>
-          <w:rFonts w:ascii="Courier New" w:hAnsi="Courier New" w:cs="Courier New"/>
-          <w:color w:val="0ABDC6"/>
-          <w:sz w:val="20"/>
-          <w:szCs w:val="20"/>
-        </w:rPr>
-        <w:br/>
-      </w:r>
-      <w:r>
-        <w:rPr>
-          <w:rFonts w:ascii="Courier New" w:hAnsi="Courier New" w:cs="Courier New"/>
-          <w:color w:val="0ABDC6"/>
-          <w:sz w:val="20"/>
-          <w:szCs w:val="20"/>
-        </w:rPr>
-        <w:br/>
-        <w:t xml:space="preserve">    </w:t>
-      </w:r>
-      <w:r>
-        <w:rPr>
-          <w:rFonts w:ascii="Courier New" w:hAnsi="Courier New" w:cs="Courier New"/>
-          <w:color w:val="676773"/>
-          <w:sz w:val="20"/>
-          <w:szCs w:val="20"/>
-        </w:rPr>
-        <w:t xml:space="preserve"># </w:t>
-      </w:r>
-      <w:r>
-        <w:rPr>
-          <w:rFonts w:cs="Courier New" w:hint="eastAsia"/>
-          <w:color w:val="676773"/>
-          <w:sz w:val="20"/>
-          <w:szCs w:val="20"/>
-        </w:rPr>
-        <w:t>创建一个控制器对象</w:t>
-      </w:r>
-      <w:r>
-        <w:rPr>
-          <w:rFonts w:cs="Courier New" w:hint="eastAsia"/>
-          <w:color w:val="676773"/>
-          <w:sz w:val="20"/>
-          <w:szCs w:val="20"/>
-        </w:rPr>
-        <w:br/>
-      </w:r>
-      <w:r>
-        <w:rPr>
-          <w:rFonts w:ascii="Courier New" w:hAnsi="Courier New" w:cs="Courier New"/>
-          <w:color w:val="0ABDC6"/>
-          <w:sz w:val="20"/>
-          <w:szCs w:val="20"/>
-        </w:rPr>
-        <w:t xml:space="preserve">controller </w:t>
-      </w:r>
-      <w:r>
-        <w:rPr>
-          <w:rFonts w:ascii="Courier New" w:hAnsi="Courier New" w:cs="Courier New"/>
-          <w:color w:val="C000C0"/>
-          <w:sz w:val="20"/>
-          <w:szCs w:val="20"/>
-        </w:rPr>
-        <w:t xml:space="preserve">= </w:t>
-      </w:r>
-      <w:r>
-        <w:rPr>
-          <w:rFonts w:ascii="Courier New" w:hAnsi="Courier New" w:cs="Courier New"/>
-          <w:color w:val="0ABDC6"/>
-          <w:sz w:val="20"/>
-          <w:szCs w:val="20"/>
-        </w:rPr>
-        <w:t>Leap.Controller</w:t>
-      </w:r>
-      <w:r>
-        <w:rPr>
-          <w:rFonts w:ascii="Courier New" w:hAnsi="Courier New" w:cs="Courier New"/>
-          <w:color w:val="C000C0"/>
-          <w:sz w:val="20"/>
-          <w:szCs w:val="20"/>
-        </w:rPr>
-        <w:t>()</w:t>
-      </w:r>
-      <w:r>
-        <w:rPr>
-          <w:rFonts w:ascii="Courier New" w:hAnsi="Courier New" w:cs="Courier New"/>
-          <w:color w:val="C000C0"/>
-          <w:sz w:val="20"/>
-          <w:szCs w:val="20"/>
-        </w:rPr>
-        <w:br/>
-      </w:r>
-      <w:r>
-        <w:rPr>
-          <w:rFonts w:ascii="Courier New" w:hAnsi="Courier New" w:cs="Courier New"/>
-          <w:color w:val="C000C0"/>
-          <w:sz w:val="20"/>
-          <w:szCs w:val="20"/>
-        </w:rPr>
-        <w:br/>
-        <w:t>while True:</w:t>
-      </w:r>
-      <w:r>
-        <w:rPr>
-          <w:rFonts w:ascii="Courier New" w:hAnsi="Courier New" w:cs="Courier New"/>
-          <w:color w:val="C000C0"/>
-          <w:sz w:val="20"/>
-          <w:szCs w:val="20"/>
-        </w:rPr>
-        <w:br/>
-        <w:t xml:space="preserve">        </w:t>
-      </w:r>
-      <w:r>
-        <w:rPr>
-          <w:rFonts w:ascii="Courier New" w:hAnsi="Courier New" w:cs="Courier New"/>
-          <w:color w:val="676773"/>
-          <w:sz w:val="20"/>
-          <w:szCs w:val="20"/>
-        </w:rPr>
-        <w:t xml:space="preserve"># </w:t>
-      </w:r>
-      <w:r>
-        <w:rPr>
-          <w:rFonts w:cs="Courier New" w:hint="eastAsia"/>
-          <w:color w:val="676773"/>
-          <w:sz w:val="20"/>
-          <w:szCs w:val="20"/>
-        </w:rPr>
-        <w:t>获取当前帧数据</w:t>
-      </w:r>
-      <w:r>
-        <w:rPr>
-          <w:rFonts w:cs="Courier New" w:hint="eastAsia"/>
-          <w:color w:val="676773"/>
-          <w:sz w:val="20"/>
-          <w:szCs w:val="20"/>
-        </w:rPr>
-        <w:br/>
-      </w:r>
-      <w:r>
-        <w:rPr>
-          <w:rFonts w:cs="Courier New" w:hint="eastAsia"/>
-          <w:color w:val="676773"/>
+      <w:proofErr w:type="spellEnd"/>
+      <w:r>
+        <w:rPr>
+          <w:rFonts w:ascii="Courier New" w:hAnsi="Courier New" w:cs="Courier New"/>
+          <w:color w:val="0ABDC6"/>
+          <w:sz w:val="20"/>
+          <w:szCs w:val="20"/>
+        </w:rPr>
+        <w:br/>
+      </w:r>
+      <w:r>
+        <w:rPr>
+          <w:rFonts w:ascii="Courier New" w:hAnsi="Courier New" w:cs="Courier New"/>
+          <w:color w:val="0ABDC6"/>
+          <w:sz w:val="20"/>
+          <w:szCs w:val="20"/>
+        </w:rPr>
+        <w:br/>
+      </w:r>
+      <w:r>
+        <w:rPr>
+          <w:rFonts w:ascii="Courier New" w:hAnsi="Courier New" w:cs="Courier New"/>
+          <w:color w:val="0ABDC6"/>
           <w:sz w:val="20"/>
           <w:szCs w:val="20"/>
         </w:rPr>
@@ -4891,6 +5129,128 @@
       <w:r>
         <w:rPr>
           <w:rFonts w:ascii="Courier New" w:hAnsi="Courier New" w:cs="Courier New"/>
+          <w:color w:val="676773"/>
+          <w:sz w:val="20"/>
+          <w:szCs w:val="20"/>
+        </w:rPr>
+        <w:t xml:space="preserve"># </w:t>
+      </w:r>
+      <w:r>
+        <w:rPr>
+          <w:rFonts w:cs="Courier New" w:hint="eastAsia"/>
+          <w:color w:val="676773"/>
+          <w:sz w:val="20"/>
+          <w:szCs w:val="20"/>
+        </w:rPr>
+        <w:t>创建一个控制器对象</w:t>
+      </w:r>
+      <w:r>
+        <w:rPr>
+          <w:rFonts w:cs="Courier New" w:hint="eastAsia"/>
+          <w:color w:val="676773"/>
+          <w:sz w:val="20"/>
+          <w:szCs w:val="20"/>
+        </w:rPr>
+        <w:br/>
+      </w:r>
+      <w:r>
+        <w:rPr>
+          <w:rFonts w:ascii="Courier New" w:hAnsi="Courier New" w:cs="Courier New"/>
+          <w:color w:val="0ABDC6"/>
+          <w:sz w:val="20"/>
+          <w:szCs w:val="20"/>
+        </w:rPr>
+        <w:t xml:space="preserve">controller </w:t>
+      </w:r>
+      <w:r>
+        <w:rPr>
+          <w:rFonts w:ascii="Courier New" w:hAnsi="Courier New" w:cs="Courier New"/>
+          <w:color w:val="C000C0"/>
+          <w:sz w:val="20"/>
+          <w:szCs w:val="20"/>
+        </w:rPr>
+        <w:t xml:space="preserve">= </w:t>
+      </w:r>
+      <w:proofErr w:type="spellStart"/>
+      <w:r>
+        <w:rPr>
+          <w:rFonts w:ascii="Courier New" w:hAnsi="Courier New" w:cs="Courier New"/>
+          <w:color w:val="0ABDC6"/>
+          <w:sz w:val="20"/>
+          <w:szCs w:val="20"/>
+        </w:rPr>
+        <w:t>Leap.Controller</w:t>
+      </w:r>
+      <w:proofErr w:type="spellEnd"/>
+      <w:r>
+        <w:rPr>
+          <w:rFonts w:ascii="Courier New" w:hAnsi="Courier New" w:cs="Courier New"/>
+          <w:color w:val="C000C0"/>
+          <w:sz w:val="20"/>
+          <w:szCs w:val="20"/>
+        </w:rPr>
+        <w:t>()</w:t>
+      </w:r>
+      <w:r>
+        <w:rPr>
+          <w:rFonts w:ascii="Courier New" w:hAnsi="Courier New" w:cs="Courier New"/>
+          <w:color w:val="C000C0"/>
+          <w:sz w:val="20"/>
+          <w:szCs w:val="20"/>
+        </w:rPr>
+        <w:br/>
+      </w:r>
+      <w:r>
+        <w:rPr>
+          <w:rFonts w:ascii="Courier New" w:hAnsi="Courier New" w:cs="Courier New"/>
+          <w:color w:val="C000C0"/>
+          <w:sz w:val="20"/>
+          <w:szCs w:val="20"/>
+        </w:rPr>
+        <w:br/>
+        <w:t>while True:</w:t>
+      </w:r>
+      <w:r>
+        <w:rPr>
+          <w:rFonts w:ascii="Courier New" w:hAnsi="Courier New" w:cs="Courier New"/>
+          <w:color w:val="C000C0"/>
+          <w:sz w:val="20"/>
+          <w:szCs w:val="20"/>
+        </w:rPr>
+        <w:br/>
+        <w:t xml:space="preserve">        </w:t>
+      </w:r>
+      <w:r>
+        <w:rPr>
+          <w:rFonts w:ascii="Courier New" w:hAnsi="Courier New" w:cs="Courier New"/>
+          <w:color w:val="676773"/>
+          <w:sz w:val="20"/>
+          <w:szCs w:val="20"/>
+        </w:rPr>
+        <w:t xml:space="preserve"># </w:t>
+      </w:r>
+      <w:r>
+        <w:rPr>
+          <w:rFonts w:cs="Courier New" w:hint="eastAsia"/>
+          <w:color w:val="676773"/>
+          <w:sz w:val="20"/>
+          <w:szCs w:val="20"/>
+        </w:rPr>
+        <w:t>获取当前帧数据</w:t>
+      </w:r>
+      <w:r>
+        <w:rPr>
+          <w:rFonts w:cs="Courier New" w:hint="eastAsia"/>
+          <w:color w:val="676773"/>
+          <w:sz w:val="20"/>
+          <w:szCs w:val="20"/>
+        </w:rPr>
+        <w:br/>
+        <w:t xml:space="preserve">    </w:t>
+      </w:r>
+      <w:r>
+        <w:rPr>
+          <w:rFonts w:ascii="Courier New" w:hAnsi="Courier New" w:cs="Courier New"/>
           <w:color w:val="0ABDC6"/>
           <w:sz w:val="20"/>
           <w:szCs w:val="20"/>
@@ -4906,6 +5266,7 @@
         </w:rPr>
         <w:t xml:space="preserve">= </w:t>
       </w:r>
+      <w:proofErr w:type="spellStart"/>
       <w:r>
         <w:rPr>
           <w:rFonts w:ascii="Courier New" w:hAnsi="Courier New" w:cs="Courier New"/>
@@ -4915,6 +5276,7 @@
         </w:rPr>
         <w:t>controller.frame</w:t>
       </w:r>
+      <w:proofErr w:type="spellEnd"/>
       <w:r>
         <w:rPr>
           <w:rFonts w:ascii="Courier New" w:hAnsi="Courier New" w:cs="Courier New"/>
@@ -4980,6 +5342,7 @@
         </w:rPr>
         <w:t xml:space="preserve">if not </w:t>
       </w:r>
+      <w:proofErr w:type="spellStart"/>
       <w:r>
         <w:rPr>
           <w:rFonts w:ascii="Courier New" w:hAnsi="Courier New" w:cs="Courier New"/>
@@ -4989,6 +5352,7 @@
         </w:rPr>
         <w:t>frame.hands.is_empty</w:t>
       </w:r>
+      <w:proofErr w:type="spellEnd"/>
       <w:r>
         <w:rPr>
           <w:rFonts w:ascii="Courier New" w:hAnsi="Courier New" w:cs="Courier New"/>
@@ -5026,6 +5390,7 @@
         </w:rPr>
         <w:t xml:space="preserve">in </w:t>
       </w:r>
+      <w:proofErr w:type="spellStart"/>
       <w:r>
         <w:rPr>
           <w:rFonts w:ascii="Courier New" w:hAnsi="Courier New" w:cs="Courier New"/>
@@ -5035,6 +5400,7 @@
         </w:rPr>
         <w:t>frame.hands</w:t>
       </w:r>
+      <w:proofErr w:type="spellEnd"/>
       <w:r>
         <w:rPr>
           <w:rFonts w:ascii="Courier New" w:hAnsi="Courier New" w:cs="Courier New"/>
@@ -5082,14 +5448,25 @@
         <w:br/>
         <w:t xml:space="preserve">            </w:t>
       </w:r>
-      <w:r>
-        <w:rPr>
-          <w:rFonts w:ascii="Courier New" w:hAnsi="Courier New" w:cs="Courier New"/>
-          <w:color w:val="0ABDC6"/>
-          <w:sz w:val="20"/>
-          <w:szCs w:val="20"/>
-        </w:rPr>
-        <w:t xml:space="preserve">hand_type </w:t>
+      <w:proofErr w:type="spellStart"/>
+      <w:r>
+        <w:rPr>
+          <w:rFonts w:ascii="Courier New" w:hAnsi="Courier New" w:cs="Courier New"/>
+          <w:color w:val="0ABDC6"/>
+          <w:sz w:val="20"/>
+          <w:szCs w:val="20"/>
+        </w:rPr>
+        <w:t>hand_type</w:t>
+      </w:r>
+      <w:proofErr w:type="spellEnd"/>
+      <w:r>
+        <w:rPr>
+          <w:rFonts w:ascii="Courier New" w:hAnsi="Courier New" w:cs="Courier New"/>
+          <w:color w:val="0ABDC6"/>
+          <w:sz w:val="20"/>
+          <w:szCs w:val="20"/>
+        </w:rPr>
+        <w:t xml:space="preserve"> </w:t>
       </w:r>
       <w:r>
         <w:rPr>
@@ -5118,14 +5495,25 @@
         </w:rPr>
         <w:t xml:space="preserve">if </w:t>
       </w:r>
-      <w:r>
-        <w:rPr>
-          <w:rFonts w:ascii="Courier New" w:hAnsi="Courier New" w:cs="Courier New"/>
-          <w:color w:val="0ABDC6"/>
-          <w:sz w:val="20"/>
-          <w:szCs w:val="20"/>
-        </w:rPr>
-        <w:t xml:space="preserve">hand.is_left </w:t>
+      <w:proofErr w:type="spellStart"/>
+      <w:r>
+        <w:rPr>
+          <w:rFonts w:ascii="Courier New" w:hAnsi="Courier New" w:cs="Courier New"/>
+          <w:color w:val="0ABDC6"/>
+          <w:sz w:val="20"/>
+          <w:szCs w:val="20"/>
+        </w:rPr>
+        <w:t>hand.is_left</w:t>
+      </w:r>
+      <w:proofErr w:type="spellEnd"/>
+      <w:r>
+        <w:rPr>
+          <w:rFonts w:ascii="Courier New" w:hAnsi="Courier New" w:cs="Courier New"/>
+          <w:color w:val="0ABDC6"/>
+          <w:sz w:val="20"/>
+          <w:szCs w:val="20"/>
+        </w:rPr>
+        <w:t xml:space="preserve"> </w:t>
       </w:r>
       <w:r>
         <w:rPr>
@@ -5192,14 +5580,25 @@
         </w:rPr>
         <w:t xml:space="preserve">if </w:t>
       </w:r>
-      <w:r>
-        <w:rPr>
-          <w:rFonts w:ascii="Courier New" w:hAnsi="Courier New" w:cs="Courier New"/>
-          <w:color w:val="0ABDC6"/>
-          <w:sz w:val="20"/>
-          <w:szCs w:val="20"/>
-        </w:rPr>
-        <w:t xml:space="preserve">hand.grab_strength </w:t>
+      <w:proofErr w:type="spellStart"/>
+      <w:r>
+        <w:rPr>
+          <w:rFonts w:ascii="Courier New" w:hAnsi="Courier New" w:cs="Courier New"/>
+          <w:color w:val="0ABDC6"/>
+          <w:sz w:val="20"/>
+          <w:szCs w:val="20"/>
+        </w:rPr>
+        <w:t>hand.grab_strength</w:t>
+      </w:r>
+      <w:proofErr w:type="spellEnd"/>
+      <w:r>
+        <w:rPr>
+          <w:rFonts w:ascii="Courier New" w:hAnsi="Courier New" w:cs="Courier New"/>
+          <w:color w:val="0ABDC6"/>
+          <w:sz w:val="20"/>
+          <w:szCs w:val="20"/>
+        </w:rPr>
+        <w:t xml:space="preserve"> </w:t>
       </w:r>
       <w:r>
         <w:rPr>
@@ -5274,6 +5673,7 @@
         </w:rPr>
         <w:t>{</w:t>
       </w:r>
+      <w:proofErr w:type="spellStart"/>
       <w:r>
         <w:rPr>
           <w:rFonts w:ascii="Courier New" w:hAnsi="Courier New" w:cs="Courier New"/>
@@ -5283,6 +5683,7 @@
         </w:rPr>
         <w:t>hand_type</w:t>
       </w:r>
+      <w:proofErr w:type="spellEnd"/>
       <w:r>
         <w:rPr>
           <w:rFonts w:ascii="Courier New" w:hAnsi="Courier New" w:cs="Courier New"/>
@@ -5320,6 +5721,7 @@
         <w:br/>
         <w:t xml:space="preserve">                </w:t>
       </w:r>
+      <w:proofErr w:type="spellStart"/>
       <w:r>
         <w:rPr>
           <w:rFonts w:ascii="Courier New" w:hAnsi="Courier New" w:cs="Courier New"/>
@@ -5329,6 +5731,7 @@
         </w:rPr>
         <w:t>dly</w:t>
       </w:r>
+      <w:proofErr w:type="spellEnd"/>
       <w:r>
         <w:rPr>
           <w:rFonts w:ascii="Courier New" w:hAnsi="Courier New" w:cs="Courier New"/>
@@ -5412,6 +5815,7 @@
         </w:rPr>
         <w:t>{</w:t>
       </w:r>
+      <w:proofErr w:type="spellStart"/>
       <w:r>
         <w:rPr>
           <w:rFonts w:ascii="Courier New" w:hAnsi="Courier New" w:cs="Courier New"/>
@@ -5421,6 +5825,7 @@
         </w:rPr>
         <w:t>hand_type</w:t>
       </w:r>
+      <w:proofErr w:type="spellEnd"/>
       <w:r>
         <w:rPr>
           <w:rFonts w:ascii="Courier New" w:hAnsi="Courier New" w:cs="Courier New"/>
@@ -5458,6 +5863,7 @@
         <w:br/>
         <w:t xml:space="preserve">                </w:t>
       </w:r>
+      <w:proofErr w:type="spellStart"/>
       <w:r>
         <w:rPr>
           <w:rFonts w:ascii="Courier New" w:hAnsi="Courier New" w:cs="Courier New"/>
@@ -5467,6 +5873,7 @@
         </w:rPr>
         <w:t>dly</w:t>
       </w:r>
+      <w:proofErr w:type="spellEnd"/>
       <w:r>
         <w:rPr>
           <w:rFonts w:ascii="Courier New" w:hAnsi="Courier New" w:cs="Courier New"/>
@@ -5598,6 +6005,7 @@
         <w:br/>
         <w:t xml:space="preserve">        </w:t>
       </w:r>
+      <w:proofErr w:type="spellStart"/>
       <w:r>
         <w:rPr>
           <w:rFonts w:ascii="Courier New" w:hAnsi="Courier New" w:cs="Courier New"/>
@@ -5607,6 +6015,7 @@
         </w:rPr>
         <w:t>dly</w:t>
       </w:r>
+      <w:proofErr w:type="spellEnd"/>
       <w:r>
         <w:rPr>
           <w:rFonts w:ascii="Courier New" w:hAnsi="Courier New" w:cs="Courier New"/>
@@ -5916,8 +6325,21 @@
       <w:pPr>
         <w:ind w:left="420"/>
       </w:pPr>
-      <w:r>
-        <w:t>SystemError: &lt;built-in function delete_HandList&gt; returned a result with an error set</w:t>
+      <w:proofErr w:type="spellStart"/>
+      <w:r>
+        <w:t>SystemError</w:t>
+      </w:r>
+      <w:proofErr w:type="spellEnd"/>
+      <w:r>
+        <w:t xml:space="preserve">: &lt;built-in function </w:t>
+      </w:r>
+      <w:proofErr w:type="spellStart"/>
+      <w:r>
+        <w:t>delete_HandList</w:t>
+      </w:r>
+      <w:proofErr w:type="spellEnd"/>
+      <w:r>
+        <w:t>&gt; returned a result with an error set</w:t>
       </w:r>
     </w:p>
     <w:p>
@@ -5925,6 +6347,10 @@
         <w:ind w:left="420"/>
       </w:pPr>
       <w:r>
+        <w:rPr>
+          <w:noProof/>
+        </w:rPr>
+        <w:lastRenderedPageBreak/>
         <w:drawing>
           <wp:inline distT="0" distB="0" distL="0" distR="0" wp14:anchorId="66A6B773" wp14:editId="25C03196">
             <wp:extent cx="4439270" cy="638264"/>
@@ -5941,7 +6367,7 @@
                     <pic:cNvPicPr/>
                   </pic:nvPicPr>
                   <pic:blipFill>
-                    <a:blip r:embed="rId8"/>
+                    <a:blip r:embed="rId9"/>
                     <a:stretch>
                       <a:fillRect/>
                     </a:stretch>
@@ -5965,31 +6391,472 @@
     <w:p>
       <w:pPr>
         <w:ind w:left="420"/>
+      </w:pPr>
+      <w:r>
         <w:rPr>
           <w:rFonts w:hint="eastAsia"/>
         </w:rPr>
-      </w:pPr>
+        <w:t>Its SDK Problem</w:t>
+      </w:r>
       <w:r>
         <w:rPr>
           <w:rFonts w:hint="eastAsia"/>
         </w:rPr>
+        <w:t xml:space="preserve">, </w:t>
+      </w:r>
+      <w:proofErr w:type="spellStart"/>
+      <w:r>
+        <w:rPr>
+          <w:rFonts w:hint="eastAsia"/>
+        </w:rPr>
+        <w:t>cant</w:t>
+      </w:r>
+      <w:proofErr w:type="spellEnd"/>
+      <w:r>
+        <w:rPr>
+          <w:rFonts w:hint="eastAsia"/>
+        </w:rPr>
+        <w:t xml:space="preserve"> fix. But I am trying to find another method to </w:t>
+      </w:r>
+      <w:r>
+        <w:t>recognize</w:t>
+      </w:r>
+      <w:r>
+        <w:rPr>
+          <w:rFonts w:hint="eastAsia"/>
+        </w:rPr>
+        <w:t xml:space="preserve"> 2 hands.</w:t>
+      </w:r>
+    </w:p>
+    <w:p>
+      <w:pPr>
+        <w:ind w:left="420"/>
+      </w:pPr>
+    </w:p>
+    <w:p>
+      <w:pPr>
+        <w:ind w:left="420"/>
+      </w:pPr>
+      <w:r>
+        <w:rPr>
+          <w:rFonts w:hint="eastAsia"/>
+        </w:rPr>
+        <w:t>Can not fix bug, but I find another method to realize the function.</w:t>
+      </w:r>
+    </w:p>
+    <w:p>
+      <w:pPr>
+        <w:ind w:left="420"/>
+      </w:pPr>
+      <w:r>
+        <w:rPr>
+          <w:rFonts w:hint="eastAsia"/>
+        </w:rPr>
+        <w:t xml:space="preserve">I use </w:t>
+      </w:r>
+      <w:r>
+        <w:t>“</w:t>
+      </w:r>
+      <w:r>
+        <w:rPr>
+          <w:rFonts w:hint="eastAsia"/>
+        </w:rPr>
+        <w:t>try</w:t>
+      </w:r>
+      <w:r>
+        <w:t>……</w:t>
+      </w:r>
+      <w:r>
+        <w:rPr>
+          <w:rFonts w:hint="eastAsia"/>
+        </w:rPr>
+        <w:t xml:space="preserve"> except</w:t>
+      </w:r>
+      <w:r>
+        <w:t>……”</w:t>
+      </w:r>
+      <w:r>
+        <w:rPr>
+          <w:rFonts w:hint="eastAsia"/>
+        </w:rPr>
+        <w:t xml:space="preserve"> to skip the error.</w:t>
+      </w:r>
+    </w:p>
+    <w:p>
+      <w:pPr>
+        <w:ind w:left="420"/>
+      </w:pPr>
+      <w:r>
+        <w:t>A</w:t>
+      </w:r>
+      <w:r>
+        <w:rPr>
+          <w:rFonts w:hint="eastAsia"/>
+        </w:rPr>
+        <w:t>nd result as below:</w:t>
+      </w:r>
+    </w:p>
+    <w:p>
+      <w:pPr>
+        <w:ind w:left="420"/>
+      </w:pPr>
+      <w:r>
+        <w:t>&gt;</w:t>
+      </w:r>
+      <w:proofErr w:type="spellStart"/>
+      <w:r>
+        <w:t>hand_id</w:t>
+      </w:r>
+      <w:proofErr w:type="spellEnd"/>
+      <w:r>
+        <w:t>&lt;110&gt;</w:t>
+      </w:r>
+      <w:proofErr w:type="spellStart"/>
+      <w:r>
+        <w:t>hand_type</w:t>
+      </w:r>
+      <w:proofErr w:type="spellEnd"/>
+      <w:r>
+        <w:t>&lt;Left Hand&gt;</w:t>
+      </w:r>
+      <w:proofErr w:type="spellStart"/>
+      <w:r>
+        <w:t>hand_position</w:t>
+      </w:r>
+      <w:proofErr w:type="spellEnd"/>
+      <w:r>
+        <w:t>&lt;(209.063, 121.091, 130.188)&gt;finger_id&lt;1100&gt;finger_type&lt;Thumb&gt;finger_tip_position&lt;(255.431, 141.585, 114.671)</w:t>
+      </w:r>
+    </w:p>
+    <w:p>
+      <w:pPr>
+        <w:ind w:left="420"/>
+      </w:pPr>
+    </w:p>
+    <w:p>
+      <w:pPr>
+        <w:ind w:left="420"/>
+      </w:pPr>
+      <w:r>
+        <w:t>&gt;</w:t>
+      </w:r>
+      <w:proofErr w:type="spellStart"/>
+      <w:r>
+        <w:t>hand_id</w:t>
+      </w:r>
+      <w:proofErr w:type="spellEnd"/>
+      <w:r>
+        <w:t>&lt;110&gt;</w:t>
+      </w:r>
+      <w:proofErr w:type="spellStart"/>
+      <w:r>
+        <w:t>hand_type</w:t>
+      </w:r>
+      <w:proofErr w:type="spellEnd"/>
+      <w:r>
+        <w:t>&lt;Left Hand&gt;</w:t>
+      </w:r>
+      <w:proofErr w:type="spellStart"/>
+      <w:r>
+        <w:t>hand_position</w:t>
+      </w:r>
+      <w:proofErr w:type="spellEnd"/>
+      <w:r>
+        <w:t>&lt;(209.063, 121.091, 130.188)&gt;</w:t>
+      </w:r>
+      <w:proofErr w:type="spellStart"/>
+      <w:r>
+        <w:t>finger_id</w:t>
+      </w:r>
+      <w:proofErr w:type="spellEnd"/>
+      <w:r>
+        <w:t>&lt;1101&gt;</w:t>
+      </w:r>
+      <w:proofErr w:type="spellStart"/>
+      <w:r>
+        <w:t>finger_type</w:t>
+      </w:r>
+      <w:proofErr w:type="spellEnd"/>
+      <w:r>
+        <w:t>&lt;Index Finger&gt;</w:t>
+      </w:r>
+      <w:proofErr w:type="spellStart"/>
+      <w:r>
+        <w:t>finger_tip_position</w:t>
+      </w:r>
+      <w:proofErr w:type="spellEnd"/>
+      <w:r>
+        <w:t>&lt;(268.051, 122.456, 112.402)</w:t>
+      </w:r>
+    </w:p>
+    <w:p>
+      <w:pPr>
+        <w:ind w:left="420"/>
+      </w:pPr>
+    </w:p>
+    <w:p>
+      <w:pPr>
+        <w:ind w:left="420"/>
+      </w:pPr>
+      <w:r>
+        <w:t>&gt;</w:t>
+      </w:r>
+      <w:proofErr w:type="spellStart"/>
+      <w:r>
+        <w:t>hand_id</w:t>
+      </w:r>
+      <w:proofErr w:type="spellEnd"/>
+      <w:r>
+        <w:t>&lt;110&gt;</w:t>
+      </w:r>
+      <w:proofErr w:type="spellStart"/>
+      <w:r>
+        <w:t>hand_type</w:t>
+      </w:r>
+      <w:proofErr w:type="spellEnd"/>
+      <w:r>
+        <w:t>&lt;Left Hand&gt;</w:t>
+      </w:r>
+      <w:proofErr w:type="spellStart"/>
+      <w:r>
+        <w:t>hand_position</w:t>
+      </w:r>
+      <w:proofErr w:type="spellEnd"/>
+      <w:r>
+        <w:t>&lt;(209.063, 121.091, 130.188)&gt;</w:t>
+      </w:r>
+      <w:proofErr w:type="spellStart"/>
+      <w:r>
+        <w:t>finger_id</w:t>
+      </w:r>
+      <w:proofErr w:type="spellEnd"/>
+      <w:r>
+        <w:t>&lt;1102&gt;</w:t>
+      </w:r>
+      <w:proofErr w:type="spellStart"/>
+      <w:r>
+        <w:t>finger_type</w:t>
+      </w:r>
+      <w:proofErr w:type="spellEnd"/>
+      <w:r>
+        <w:t>&lt;Middle Finger&gt;</w:t>
+      </w:r>
+      <w:proofErr w:type="spellStart"/>
+      <w:r>
+        <w:t>finger_tip_position</w:t>
+      </w:r>
+      <w:proofErr w:type="spellEnd"/>
+      <w:r>
+        <w:t>&lt;(257.579, 124.274, 133.055)</w:t>
+      </w:r>
+    </w:p>
+    <w:p>
+      <w:pPr>
+        <w:ind w:left="420"/>
+      </w:pPr>
+    </w:p>
+    <w:p>
+      <w:pPr>
+        <w:ind w:left="420"/>
+      </w:pPr>
+      <w:r>
+        <w:t>&gt;</w:t>
+      </w:r>
+      <w:proofErr w:type="spellStart"/>
+      <w:r>
+        <w:t>hand_id</w:t>
+      </w:r>
+      <w:proofErr w:type="spellEnd"/>
+      <w:r>
+        <w:t>&lt;110&gt;</w:t>
+      </w:r>
+      <w:proofErr w:type="spellStart"/>
+      <w:r>
+        <w:t>hand_type</w:t>
+      </w:r>
+      <w:proofErr w:type="spellEnd"/>
+      <w:r>
+        <w:t>&lt;Left Hand&gt;</w:t>
+      </w:r>
+      <w:proofErr w:type="spellStart"/>
+      <w:r>
+        <w:t>hand_position</w:t>
+      </w:r>
+      <w:proofErr w:type="spellEnd"/>
+      <w:r>
+        <w:t>&lt;(209.063, 121.091, 130.188)&gt;</w:t>
+      </w:r>
+      <w:proofErr w:type="spellStart"/>
+      <w:r>
+        <w:t>finger_id</w:t>
+      </w:r>
+      <w:proofErr w:type="spellEnd"/>
+      <w:r>
+        <w:t>&lt;1103&gt;</w:t>
+      </w:r>
+      <w:proofErr w:type="spellStart"/>
+      <w:r>
+        <w:t>finger_type</w:t>
+      </w:r>
+      <w:proofErr w:type="spellEnd"/>
+      <w:r>
+        <w:t>&lt;Ring Finger&gt;</w:t>
+      </w:r>
+      <w:proofErr w:type="spellStart"/>
+      <w:r>
+        <w:t>finger_tip_position</w:t>
+      </w:r>
+      <w:proofErr w:type="spellEnd"/>
+      <w:r>
+        <w:t>&lt;(245.951, 104.423, 141.5)</w:t>
+      </w:r>
+    </w:p>
+    <w:p>
+      <w:pPr>
+        <w:ind w:left="420"/>
+      </w:pPr>
+    </w:p>
+    <w:p>
+      <w:pPr>
+        <w:ind w:left="420"/>
+      </w:pPr>
+      <w:r>
+        <w:t>&gt;</w:t>
+      </w:r>
+      <w:proofErr w:type="spellStart"/>
+      <w:r>
+        <w:t>hand_id</w:t>
+      </w:r>
+      <w:proofErr w:type="spellEnd"/>
+      <w:r>
+        <w:t>&lt;110&gt;</w:t>
+      </w:r>
+      <w:proofErr w:type="spellStart"/>
+      <w:r>
+        <w:t>hand_type</w:t>
+      </w:r>
+      <w:proofErr w:type="spellEnd"/>
+      <w:r>
+        <w:t>&lt;Left Hand&gt;</w:t>
+      </w:r>
+      <w:proofErr w:type="spellStart"/>
+      <w:r>
+        <w:t>hand_position</w:t>
+      </w:r>
+      <w:proofErr w:type="spellEnd"/>
+      <w:r>
+        <w:t>&lt;(209.063, 121.091, 130.188)&gt;</w:t>
+      </w:r>
+      <w:proofErr w:type="spellStart"/>
+      <w:r>
+        <w:t>finger_id</w:t>
+      </w:r>
+      <w:proofErr w:type="spellEnd"/>
+      <w:r>
+        <w:t>&lt;1104&gt;</w:t>
+      </w:r>
+      <w:proofErr w:type="spellStart"/>
+      <w:r>
+        <w:t>finger_type</w:t>
+      </w:r>
+      <w:proofErr w:type="spellEnd"/>
+      <w:r>
+        <w:t>&lt;Little Finger&gt;</w:t>
+      </w:r>
+      <w:proofErr w:type="spellStart"/>
+      <w:r>
+        <w:t>finger_tip_position</w:t>
+      </w:r>
+      <w:proofErr w:type="spellEnd"/>
+      <w:r>
+        <w:t>&lt;(236.627, 92.3647, 140.204)</w:t>
+      </w:r>
+    </w:p>
+    <w:p>
+      <w:pPr>
+        <w:ind w:left="420"/>
+      </w:pPr>
+    </w:p>
+    <w:p>
+      <w:pPr>
+        <w:pBdr>
+          <w:bottom w:val="single" w:sz="6" w:space="1" w:color="auto"/>
+        </w:pBdr>
+        <w:ind w:left="420"/>
+      </w:pPr>
+      <w:r>
+        <w:t>One measure done</w:t>
+      </w:r>
+    </w:p>
+    <w:p>
+      <w:pPr>
+        <w:ind w:left="420"/>
+      </w:pPr>
+      <w:r>
+        <w:rPr>
+          <w:rFonts w:hint="eastAsia"/>
+        </w:rPr>
         <w:lastRenderedPageBreak/>
-        <w:t>Its SDK Problem</w:t>
-      </w:r>
+        <w:t xml:space="preserve">Then covert the data to </w:t>
+      </w:r>
+      <w:proofErr w:type="spellStart"/>
       <w:r>
         <w:rPr>
           <w:rFonts w:hint="eastAsia"/>
         </w:rPr>
-        <w:t xml:space="preserve">, cant fix. But I am trying to find another method to </w:t>
-      </w:r>
-      <w:r>
-        <w:t>recognize</w:t>
-      </w:r>
+        <w:t>json</w:t>
+      </w:r>
+      <w:proofErr w:type="spellEnd"/>
       <w:r>
         <w:rPr>
           <w:rFonts w:hint="eastAsia"/>
         </w:rPr>
-        <w:t xml:space="preserve"> 2 hands.</w:t>
+        <w:t>:</w:t>
+      </w:r>
+    </w:p>
+    <w:p>
+      <w:pPr>
+        <w:ind w:left="420"/>
+        <w:rPr>
+          <w:rFonts w:hint="eastAsia"/>
+        </w:rPr>
+      </w:pPr>
+      <w:r>
+        <w:drawing>
+          <wp:inline distT="0" distB="0" distL="0" distR="0" wp14:anchorId="73B8875F" wp14:editId="2B7E61E1">
+            <wp:extent cx="5274310" cy="4907915"/>
+            <wp:effectExtent l="0" t="0" r="2540" b="6985"/>
+            <wp:docPr id="1155083444" name="圖片 1" descr="一張含有 文字, 螢幕擷取畫面 的圖片&#10;&#10;自動產生的描述"/>
+            <wp:cNvGraphicFramePr>
+              <a:graphicFrameLocks xmlns:a="http://schemas.openxmlformats.org/drawingml/2006/main" noChangeAspect="1"/>
+            </wp:cNvGraphicFramePr>
+            <a:graphic xmlns:a="http://schemas.openxmlformats.org/drawingml/2006/main">
+              <a:graphicData uri="http://schemas.openxmlformats.org/drawingml/2006/picture">
+                <pic:pic xmlns:pic="http://schemas.openxmlformats.org/drawingml/2006/picture">
+                  <pic:nvPicPr>
+                    <pic:cNvPr id="1155083444" name="圖片 1" descr="一張含有 文字, 螢幕擷取畫面 的圖片&#10;&#10;自動產生的描述"/>
+                    <pic:cNvPicPr/>
+                  </pic:nvPicPr>
+                  <pic:blipFill>
+                    <a:blip r:embed="rId10"/>
+                    <a:stretch>
+                      <a:fillRect/>
+                    </a:stretch>
+                  </pic:blipFill>
+                  <pic:spPr>
+                    <a:xfrm>
+                      <a:off x="0" y="0"/>
+                      <a:ext cx="5274310" cy="4907915"/>
+                    </a:xfrm>
+                    <a:prstGeom prst="rect">
+                      <a:avLst/>
+                    </a:prstGeom>
+                  </pic:spPr>
+                </pic:pic>
+              </a:graphicData>
+            </a:graphic>
+          </wp:inline>
+        </w:drawing>
       </w:r>
     </w:p>
     <w:p>
